--- a/Java_Documentation/8.0.1  1,2,3 dimensional  & Jagged array examples.docx
+++ b/Java_Documentation/8.0.1  1,2,3 dimensional  & Jagged array examples.docx
@@ -21,6 +21,15 @@
         </w:rPr>
         <w:t xml:space="preserve">1dimmensional array </w:t>
       </w:r>
+      <w:r>
+        <w:rPr>
+          <w:rFonts w:cstheme="minorHAnsi"/>
+          <w:sz w:val="36"/>
+          <w:szCs w:val="36"/>
+          <w:lang w:val="en-US"/>
+        </w:rPr>
+        <w:t xml:space="preserve"> </w:t>
+      </w:r>
     </w:p>
     <w:p>
       <w:pPr>
@@ -32,7 +41,6 @@
           <w:lang w:val="en-US"/>
         </w:rPr>
       </w:pPr>
-      <w:proofErr w:type="spellStart"/>
       <w:r>
         <w:rPr>
           <w:rFonts w:cstheme="minorHAnsi"/>
@@ -40,17 +48,7 @@
           <w:szCs w:val="36"/>
           <w:lang w:val="en-US"/>
         </w:rPr>
-        <w:t>Eg</w:t>
-      </w:r>
-      <w:proofErr w:type="spellEnd"/>
-      <w:r>
-        <w:rPr>
-          <w:rFonts w:cstheme="minorHAnsi"/>
-          <w:sz w:val="36"/>
-          <w:szCs w:val="36"/>
-          <w:lang w:val="en-US"/>
-        </w:rPr>
-        <w:t>: Array_1_Dimensional_Eg1</w:t>
+        <w:t>Eg: Array_1_Dimensional_Eg1</w:t>
       </w:r>
     </w:p>
     <w:p>
@@ -179,7 +177,6 @@
           <w:lang w:eastAsia="en-IN"/>
         </w:rPr>
       </w:pPr>
-      <w:proofErr w:type="gramStart"/>
       <w:r>
         <w:rPr>
           <w:rFonts w:eastAsia="Times New Roman" w:cstheme="minorHAnsi"/>
@@ -187,37 +184,7 @@
           <w:szCs w:val="36"/>
           <w:lang w:eastAsia="en-IN"/>
         </w:rPr>
-        <w:t>int[</w:t>
-      </w:r>
-      <w:proofErr w:type="gramEnd"/>
-      <w:r>
-        <w:rPr>
-          <w:rFonts w:eastAsia="Times New Roman" w:cstheme="minorHAnsi"/>
-          <w:sz w:val="36"/>
-          <w:szCs w:val="36"/>
-          <w:lang w:eastAsia="en-IN"/>
-        </w:rPr>
-        <w:t xml:space="preserve">] </w:t>
-      </w:r>
-      <w:proofErr w:type="spellStart"/>
-      <w:r>
-        <w:rPr>
-          <w:rFonts w:eastAsia="Times New Roman" w:cstheme="minorHAnsi"/>
-          <w:sz w:val="36"/>
-          <w:szCs w:val="36"/>
-          <w:lang w:eastAsia="en-IN"/>
-        </w:rPr>
-        <w:t>ar</w:t>
-      </w:r>
-      <w:proofErr w:type="spellEnd"/>
-      <w:r>
-        <w:rPr>
-          <w:rFonts w:eastAsia="Times New Roman" w:cstheme="minorHAnsi"/>
-          <w:sz w:val="36"/>
-          <w:szCs w:val="36"/>
-          <w:lang w:eastAsia="en-IN"/>
-        </w:rPr>
-        <w:t xml:space="preserve"> = new int[size];</w:t>
+        <w:t>int[] ar = new int[size];</w:t>
       </w:r>
     </w:p>
     <w:p>
@@ -241,27 +208,7 @@
           <w:szCs w:val="36"/>
           <w:lang w:eastAsia="en-IN"/>
         </w:rPr>
-        <w:t xml:space="preserve">Creates an array </w:t>
-      </w:r>
-      <w:proofErr w:type="spellStart"/>
-      <w:r>
-        <w:rPr>
-          <w:rFonts w:eastAsia="Times New Roman" w:cstheme="minorHAnsi"/>
-          <w:sz w:val="36"/>
-          <w:szCs w:val="36"/>
-          <w:lang w:eastAsia="en-IN"/>
-        </w:rPr>
-        <w:t>ar</w:t>
-      </w:r>
-      <w:proofErr w:type="spellEnd"/>
-      <w:r>
-        <w:rPr>
-          <w:rFonts w:eastAsia="Times New Roman" w:cstheme="minorHAnsi"/>
-          <w:sz w:val="36"/>
-          <w:szCs w:val="36"/>
-          <w:lang w:eastAsia="en-IN"/>
-        </w:rPr>
-        <w:t xml:space="preserve"> that can hold size number of integers.</w:t>
+        <w:t>Creates an array ar that can hold size number of integers.</w:t>
       </w:r>
     </w:p>
     <w:p>
@@ -347,8 +294,6 @@
           <w:lang w:eastAsia="en-IN"/>
         </w:rPr>
       </w:pPr>
-      <w:proofErr w:type="spellStart"/>
-      <w:proofErr w:type="gramStart"/>
       <w:r>
         <w:rPr>
           <w:rFonts w:eastAsia="Times New Roman" w:cstheme="minorHAnsi"/>
@@ -358,8 +303,6 @@
         </w:rPr>
         <w:t>ar.length</w:t>
       </w:r>
-      <w:proofErr w:type="spellEnd"/>
-      <w:proofErr w:type="gramEnd"/>
     </w:p>
     <w:p>
       <w:pPr>
@@ -493,7 +436,6 @@
           <w:lang w:eastAsia="en-IN"/>
         </w:rPr>
       </w:pPr>
-      <w:proofErr w:type="gramStart"/>
       <w:r>
         <w:rPr>
           <w:rFonts w:eastAsia="Times New Roman" w:cstheme="minorHAnsi"/>
@@ -501,17 +443,7 @@
           <w:szCs w:val="36"/>
           <w:lang w:eastAsia="en-IN"/>
         </w:rPr>
-        <w:t>So</w:t>
-      </w:r>
-      <w:proofErr w:type="gramEnd"/>
-      <w:r>
-        <w:rPr>
-          <w:rFonts w:eastAsia="Times New Roman" w:cstheme="minorHAnsi"/>
-          <w:sz w:val="36"/>
-          <w:szCs w:val="36"/>
-          <w:lang w:eastAsia="en-IN"/>
-        </w:rPr>
-        <w:t xml:space="preserve"> if size = 5, valid indexes are 0,1,2,3,4.</w:t>
+        <w:t>So if size = 5, valid indexes are 0,1,2,3,4.</w:t>
       </w:r>
     </w:p>
     <w:p>
@@ -537,7 +469,6 @@
         </w:rPr>
         <w:t xml:space="preserve">Accessing anything outside this range gives </w:t>
       </w:r>
-      <w:proofErr w:type="spellStart"/>
       <w:r>
         <w:rPr>
           <w:rFonts w:eastAsia="Times New Roman" w:cstheme="minorHAnsi"/>
@@ -549,7 +480,6 @@
         </w:rPr>
         <w:t>ArrayIndexOutOfBoundsException</w:t>
       </w:r>
-      <w:proofErr w:type="spellEnd"/>
       <w:r>
         <w:rPr>
           <w:rFonts w:eastAsia="Times New Roman" w:cstheme="minorHAnsi"/>
@@ -619,7 +549,6 @@
           <w:lang w:eastAsia="en-IN"/>
         </w:rPr>
       </w:pPr>
-      <w:proofErr w:type="gramStart"/>
       <w:r>
         <w:rPr>
           <w:rFonts w:eastAsia="Times New Roman" w:cstheme="minorHAnsi"/>
@@ -627,97 +556,7 @@
           <w:szCs w:val="36"/>
           <w:lang w:eastAsia="en-IN"/>
         </w:rPr>
-        <w:t>for(</w:t>
-      </w:r>
-      <w:proofErr w:type="gramEnd"/>
-      <w:r>
-        <w:rPr>
-          <w:rFonts w:eastAsia="Times New Roman" w:cstheme="minorHAnsi"/>
-          <w:sz w:val="36"/>
-          <w:szCs w:val="36"/>
-          <w:lang w:eastAsia="en-IN"/>
-        </w:rPr>
-        <w:t xml:space="preserve">int </w:t>
-      </w:r>
-      <w:proofErr w:type="spellStart"/>
-      <w:r>
-        <w:rPr>
-          <w:rFonts w:eastAsia="Times New Roman" w:cstheme="minorHAnsi"/>
-          <w:sz w:val="36"/>
-          <w:szCs w:val="36"/>
-          <w:lang w:eastAsia="en-IN"/>
-        </w:rPr>
-        <w:t>i</w:t>
-      </w:r>
-      <w:proofErr w:type="spellEnd"/>
-      <w:r>
-        <w:rPr>
-          <w:rFonts w:eastAsia="Times New Roman" w:cstheme="minorHAnsi"/>
-          <w:sz w:val="36"/>
-          <w:szCs w:val="36"/>
-          <w:lang w:eastAsia="en-IN"/>
-        </w:rPr>
-        <w:t xml:space="preserve">=0; </w:t>
-      </w:r>
-      <w:proofErr w:type="spellStart"/>
-      <w:r>
-        <w:rPr>
-          <w:rFonts w:eastAsia="Times New Roman" w:cstheme="minorHAnsi"/>
-          <w:sz w:val="36"/>
-          <w:szCs w:val="36"/>
-          <w:lang w:eastAsia="en-IN"/>
-        </w:rPr>
-        <w:t>i</w:t>
-      </w:r>
-      <w:proofErr w:type="spellEnd"/>
-      <w:r>
-        <w:rPr>
-          <w:rFonts w:eastAsia="Times New Roman" w:cstheme="minorHAnsi"/>
-          <w:sz w:val="36"/>
-          <w:szCs w:val="36"/>
-          <w:lang w:eastAsia="en-IN"/>
-        </w:rPr>
-        <w:t>&lt;</w:t>
-      </w:r>
-      <w:proofErr w:type="spellStart"/>
-      <w:r>
-        <w:rPr>
-          <w:rFonts w:eastAsia="Times New Roman" w:cstheme="minorHAnsi"/>
-          <w:sz w:val="36"/>
-          <w:szCs w:val="36"/>
-          <w:lang w:eastAsia="en-IN"/>
-        </w:rPr>
-        <w:t>ar.length</w:t>
-      </w:r>
-      <w:proofErr w:type="spellEnd"/>
-      <w:r>
-        <w:rPr>
-          <w:rFonts w:eastAsia="Times New Roman" w:cstheme="minorHAnsi"/>
-          <w:sz w:val="36"/>
-          <w:szCs w:val="36"/>
-          <w:lang w:eastAsia="en-IN"/>
-        </w:rPr>
-        <w:t xml:space="preserve">; </w:t>
-      </w:r>
-      <w:proofErr w:type="spellStart"/>
-      <w:r>
-        <w:rPr>
-          <w:rFonts w:eastAsia="Times New Roman" w:cstheme="minorHAnsi"/>
-          <w:sz w:val="36"/>
-          <w:szCs w:val="36"/>
-          <w:lang w:eastAsia="en-IN"/>
-        </w:rPr>
-        <w:t>i</w:t>
-      </w:r>
-      <w:proofErr w:type="spellEnd"/>
-      <w:r>
-        <w:rPr>
-          <w:rFonts w:eastAsia="Times New Roman" w:cstheme="minorHAnsi"/>
-          <w:sz w:val="36"/>
-          <w:szCs w:val="36"/>
-          <w:lang w:eastAsia="en-IN"/>
-        </w:rPr>
-        <w:t>++) {</w:t>
+        <w:t>for(int i=0; i&lt;ar.length; i++) {</w:t>
       </w:r>
     </w:p>
     <w:p>
@@ -760,69 +599,7 @@
           <w:szCs w:val="36"/>
           <w:lang w:eastAsia="en-IN"/>
         </w:rPr>
-        <w:t xml:space="preserve">    </w:t>
-      </w:r>
-      <w:proofErr w:type="spellStart"/>
-      <w:r>
-        <w:rPr>
-          <w:rFonts w:eastAsia="Times New Roman" w:cstheme="minorHAnsi"/>
-          <w:sz w:val="36"/>
-          <w:szCs w:val="36"/>
-          <w:lang w:eastAsia="en-IN"/>
-        </w:rPr>
-        <w:t>ar</w:t>
-      </w:r>
-      <w:proofErr w:type="spellEnd"/>
-      <w:r>
-        <w:rPr>
-          <w:rFonts w:eastAsia="Times New Roman" w:cstheme="minorHAnsi"/>
-          <w:sz w:val="36"/>
-          <w:szCs w:val="36"/>
-          <w:lang w:eastAsia="en-IN"/>
-        </w:rPr>
-        <w:t>[</w:t>
-      </w:r>
-      <w:proofErr w:type="spellStart"/>
-      <w:r>
-        <w:rPr>
-          <w:rFonts w:eastAsia="Times New Roman" w:cstheme="minorHAnsi"/>
-          <w:sz w:val="36"/>
-          <w:szCs w:val="36"/>
-          <w:lang w:eastAsia="en-IN"/>
-        </w:rPr>
-        <w:t>i</w:t>
-      </w:r>
-      <w:proofErr w:type="spellEnd"/>
-      <w:r>
-        <w:rPr>
-          <w:rFonts w:eastAsia="Times New Roman" w:cstheme="minorHAnsi"/>
-          <w:sz w:val="36"/>
-          <w:szCs w:val="36"/>
-          <w:lang w:eastAsia="en-IN"/>
-        </w:rPr>
-        <w:t xml:space="preserve">] = </w:t>
-      </w:r>
-      <w:proofErr w:type="spellStart"/>
-      <w:proofErr w:type="gramStart"/>
-      <w:r>
-        <w:rPr>
-          <w:rFonts w:eastAsia="Times New Roman" w:cstheme="minorHAnsi"/>
-          <w:sz w:val="36"/>
-          <w:szCs w:val="36"/>
-          <w:lang w:eastAsia="en-IN"/>
-        </w:rPr>
-        <w:t>sc.nextInt</w:t>
-      </w:r>
-      <w:proofErr w:type="spellEnd"/>
-      <w:proofErr w:type="gramEnd"/>
-      <w:r>
-        <w:rPr>
-          <w:rFonts w:eastAsia="Times New Roman" w:cstheme="minorHAnsi"/>
-          <w:sz w:val="36"/>
-          <w:szCs w:val="36"/>
-          <w:lang w:eastAsia="en-IN"/>
-        </w:rPr>
-        <w:t>();</w:t>
+        <w:t xml:space="preserve">    ar[i] = sc.nextInt();</w:t>
       </w:r>
     </w:p>
     <w:p>
@@ -951,7 +728,6 @@
           <w:lang w:eastAsia="en-IN"/>
         </w:rPr>
       </w:pPr>
-      <w:proofErr w:type="gramStart"/>
       <w:r>
         <w:rPr>
           <w:rFonts w:eastAsia="Times New Roman" w:cstheme="minorHAnsi"/>
@@ -959,97 +735,7 @@
           <w:szCs w:val="36"/>
           <w:lang w:eastAsia="en-IN"/>
         </w:rPr>
-        <w:t>for(</w:t>
-      </w:r>
-      <w:proofErr w:type="gramEnd"/>
-      <w:r>
-        <w:rPr>
-          <w:rFonts w:eastAsia="Times New Roman" w:cstheme="minorHAnsi"/>
-          <w:sz w:val="36"/>
-          <w:szCs w:val="36"/>
-          <w:lang w:eastAsia="en-IN"/>
-        </w:rPr>
-        <w:t xml:space="preserve">int </w:t>
-      </w:r>
-      <w:proofErr w:type="spellStart"/>
-      <w:r>
-        <w:rPr>
-          <w:rFonts w:eastAsia="Times New Roman" w:cstheme="minorHAnsi"/>
-          <w:sz w:val="36"/>
-          <w:szCs w:val="36"/>
-          <w:lang w:eastAsia="en-IN"/>
-        </w:rPr>
-        <w:t>i</w:t>
-      </w:r>
-      <w:proofErr w:type="spellEnd"/>
-      <w:r>
-        <w:rPr>
-          <w:rFonts w:eastAsia="Times New Roman" w:cstheme="minorHAnsi"/>
-          <w:sz w:val="36"/>
-          <w:szCs w:val="36"/>
-          <w:lang w:eastAsia="en-IN"/>
-        </w:rPr>
-        <w:t xml:space="preserve">=0; </w:t>
-      </w:r>
-      <w:proofErr w:type="spellStart"/>
-      <w:r>
-        <w:rPr>
-          <w:rFonts w:eastAsia="Times New Roman" w:cstheme="minorHAnsi"/>
-          <w:sz w:val="36"/>
-          <w:szCs w:val="36"/>
-          <w:lang w:eastAsia="en-IN"/>
-        </w:rPr>
-        <w:t>i</w:t>
-      </w:r>
-      <w:proofErr w:type="spellEnd"/>
-      <w:r>
-        <w:rPr>
-          <w:rFonts w:eastAsia="Times New Roman" w:cstheme="minorHAnsi"/>
-          <w:sz w:val="36"/>
-          <w:szCs w:val="36"/>
-          <w:lang w:eastAsia="en-IN"/>
-        </w:rPr>
-        <w:t>&lt;</w:t>
-      </w:r>
-      <w:proofErr w:type="spellStart"/>
-      <w:r>
-        <w:rPr>
-          <w:rFonts w:eastAsia="Times New Roman" w:cstheme="minorHAnsi"/>
-          <w:sz w:val="36"/>
-          <w:szCs w:val="36"/>
-          <w:lang w:eastAsia="en-IN"/>
-        </w:rPr>
-        <w:t>ar.length</w:t>
-      </w:r>
-      <w:proofErr w:type="spellEnd"/>
-      <w:r>
-        <w:rPr>
-          <w:rFonts w:eastAsia="Times New Roman" w:cstheme="minorHAnsi"/>
-          <w:sz w:val="36"/>
-          <w:szCs w:val="36"/>
-          <w:lang w:eastAsia="en-IN"/>
-        </w:rPr>
-        <w:t xml:space="preserve">; </w:t>
-      </w:r>
-      <w:proofErr w:type="spellStart"/>
-      <w:r>
-        <w:rPr>
-          <w:rFonts w:eastAsia="Times New Roman" w:cstheme="minorHAnsi"/>
-          <w:sz w:val="36"/>
-          <w:szCs w:val="36"/>
-          <w:lang w:eastAsia="en-IN"/>
-        </w:rPr>
-        <w:t>i</w:t>
-      </w:r>
-      <w:proofErr w:type="spellEnd"/>
-      <w:r>
-        <w:rPr>
-          <w:rFonts w:eastAsia="Times New Roman" w:cstheme="minorHAnsi"/>
-          <w:sz w:val="36"/>
-          <w:szCs w:val="36"/>
-          <w:lang w:eastAsia="en-IN"/>
-        </w:rPr>
-        <w:t>++) {</w:t>
+        <w:t>for(int i=0; i&lt;ar.length; i++) {</w:t>
       </w:r>
     </w:p>
     <w:p>
@@ -1092,67 +778,7 @@
           <w:szCs w:val="36"/>
           <w:lang w:eastAsia="en-IN"/>
         </w:rPr>
-        <w:t xml:space="preserve">    </w:t>
-      </w:r>
-      <w:proofErr w:type="spellStart"/>
-      <w:r>
-        <w:rPr>
-          <w:rFonts w:eastAsia="Times New Roman" w:cstheme="minorHAnsi"/>
-          <w:sz w:val="36"/>
-          <w:szCs w:val="36"/>
-          <w:lang w:eastAsia="en-IN"/>
-        </w:rPr>
-        <w:t>System.out.println</w:t>
-      </w:r>
-      <w:proofErr w:type="spellEnd"/>
-      <w:r>
-        <w:rPr>
-          <w:rFonts w:eastAsia="Times New Roman" w:cstheme="minorHAnsi"/>
-          <w:sz w:val="36"/>
-          <w:szCs w:val="36"/>
-          <w:lang w:eastAsia="en-IN"/>
-        </w:rPr>
-        <w:t>(</w:t>
-      </w:r>
-      <w:proofErr w:type="spellStart"/>
-      <w:r>
-        <w:rPr>
-          <w:rFonts w:eastAsia="Times New Roman" w:cstheme="minorHAnsi"/>
-          <w:sz w:val="36"/>
-          <w:szCs w:val="36"/>
-          <w:lang w:eastAsia="en-IN"/>
-        </w:rPr>
-        <w:t>ar</w:t>
-      </w:r>
-      <w:proofErr w:type="spellEnd"/>
-      <w:r>
-        <w:rPr>
-          <w:rFonts w:eastAsia="Times New Roman" w:cstheme="minorHAnsi"/>
-          <w:sz w:val="36"/>
-          <w:szCs w:val="36"/>
-          <w:lang w:eastAsia="en-IN"/>
-        </w:rPr>
-        <w:t>[</w:t>
-      </w:r>
-      <w:proofErr w:type="spellStart"/>
-      <w:r>
-        <w:rPr>
-          <w:rFonts w:eastAsia="Times New Roman" w:cstheme="minorHAnsi"/>
-          <w:sz w:val="36"/>
-          <w:szCs w:val="36"/>
-          <w:lang w:eastAsia="en-IN"/>
-        </w:rPr>
-        <w:t>i</w:t>
-      </w:r>
-      <w:proofErr w:type="spellEnd"/>
-      <w:r>
-        <w:rPr>
-          <w:rFonts w:eastAsia="Times New Roman" w:cstheme="minorHAnsi"/>
-          <w:sz w:val="36"/>
-          <w:szCs w:val="36"/>
-          <w:lang w:eastAsia="en-IN"/>
-        </w:rPr>
-        <w:t>]);</w:t>
+        <w:t xml:space="preserve">    System.out.println(ar[i]);</w:t>
       </w:r>
     </w:p>
     <w:p>
@@ -1543,19 +1169,8 @@
           <w:szCs w:val="36"/>
           <w:lang w:eastAsia="en-IN"/>
         </w:rPr>
-        <w:t xml:space="preserve">Enter the 2 </w:t>
-      </w:r>
-      <w:proofErr w:type="gramStart"/>
-      <w:r>
-        <w:rPr>
-          <w:rFonts w:eastAsia="Times New Roman" w:cstheme="minorHAnsi"/>
-          <w:sz w:val="36"/>
-          <w:szCs w:val="36"/>
-          <w:lang w:eastAsia="en-IN"/>
-        </w:rPr>
-        <w:t>element</w:t>
-      </w:r>
-      <w:proofErr w:type="gramEnd"/>
+        <w:t>Enter the 2 element</w:t>
+      </w:r>
     </w:p>
     <w:p>
       <w:pPr>
@@ -1630,19 +1245,8 @@
           <w:szCs w:val="36"/>
           <w:lang w:eastAsia="en-IN"/>
         </w:rPr>
-        <w:t xml:space="preserve">Enter the 3 </w:t>
-      </w:r>
-      <w:proofErr w:type="gramStart"/>
-      <w:r>
-        <w:rPr>
-          <w:rFonts w:eastAsia="Times New Roman" w:cstheme="minorHAnsi"/>
-          <w:sz w:val="36"/>
-          <w:szCs w:val="36"/>
-          <w:lang w:eastAsia="en-IN"/>
-        </w:rPr>
-        <w:t>element</w:t>
-      </w:r>
-      <w:proofErr w:type="gramEnd"/>
+        <w:t>Enter the 3 element</w:t>
+      </w:r>
     </w:p>
     <w:p>
       <w:pPr>
@@ -1717,19 +1321,8 @@
           <w:szCs w:val="36"/>
           <w:lang w:eastAsia="en-IN"/>
         </w:rPr>
-        <w:t xml:space="preserve">Enter the 4 </w:t>
-      </w:r>
-      <w:proofErr w:type="gramStart"/>
-      <w:r>
-        <w:rPr>
-          <w:rFonts w:eastAsia="Times New Roman" w:cstheme="minorHAnsi"/>
-          <w:sz w:val="36"/>
-          <w:szCs w:val="36"/>
-          <w:lang w:eastAsia="en-IN"/>
-        </w:rPr>
-        <w:t>element</w:t>
-      </w:r>
-      <w:proofErr w:type="gramEnd"/>
+        <w:t>Enter the 4 element</w:t>
+      </w:r>
     </w:p>
     <w:p>
       <w:pPr>
@@ -2030,7 +1623,6 @@
           <w:lang w:val="en-US"/>
         </w:rPr>
       </w:pPr>
-      <w:proofErr w:type="spellStart"/>
       <w:r>
         <w:rPr>
           <w:rFonts w:cstheme="minorHAnsi"/>
@@ -2038,17 +1630,7 @@
           <w:szCs w:val="36"/>
           <w:lang w:val="en-US"/>
         </w:rPr>
-        <w:t>Eg</w:t>
-      </w:r>
-      <w:proofErr w:type="spellEnd"/>
-      <w:r>
-        <w:rPr>
-          <w:rFonts w:cstheme="minorHAnsi"/>
-          <w:sz w:val="36"/>
-          <w:szCs w:val="36"/>
-          <w:lang w:val="en-US"/>
-        </w:rPr>
-        <w:t>: Array_1_Dimensional_Eg2</w:t>
+        <w:t>Eg: Array_1_Dimensional_Eg2</w:t>
       </w:r>
     </w:p>
     <w:p>
@@ -2184,7 +1766,6 @@
           <w:szCs w:val="36"/>
         </w:rPr>
       </w:pPr>
-      <w:proofErr w:type="gramStart"/>
       <w:r>
         <w:rPr>
           <w:rStyle w:val="hljs-type"/>
@@ -2201,37 +1782,7 @@
           <w:sz w:val="36"/>
           <w:szCs w:val="36"/>
         </w:rPr>
-        <w:t>[</w:t>
-      </w:r>
-      <w:proofErr w:type="gramEnd"/>
-      <w:r>
-        <w:rPr>
-          <w:rStyle w:val="HTMLCode"/>
-          <w:rFonts w:asciiTheme="minorHAnsi" w:hAnsiTheme="minorHAnsi" w:cstheme="minorHAnsi"/>
-          <w:sz w:val="36"/>
-          <w:szCs w:val="36"/>
-        </w:rPr>
-        <w:t xml:space="preserve">] </w:t>
-      </w:r>
-      <w:proofErr w:type="spellStart"/>
-      <w:r>
-        <w:rPr>
-          <w:rStyle w:val="HTMLCode"/>
-          <w:rFonts w:asciiTheme="minorHAnsi" w:hAnsiTheme="minorHAnsi" w:cstheme="minorHAnsi"/>
-          <w:sz w:val="36"/>
-          <w:szCs w:val="36"/>
-        </w:rPr>
-        <w:t>ar</w:t>
-      </w:r>
-      <w:proofErr w:type="spellEnd"/>
-      <w:r>
-        <w:rPr>
-          <w:rStyle w:val="HTMLCode"/>
-          <w:rFonts w:asciiTheme="minorHAnsi" w:hAnsiTheme="minorHAnsi" w:cstheme="minorHAnsi"/>
-          <w:sz w:val="36"/>
-          <w:szCs w:val="36"/>
-        </w:rPr>
-        <w:t xml:space="preserve"> = </w:t>
+        <w:t xml:space="preserve">[] ar = </w:t>
       </w:r>
       <w:r>
         <w:rPr>
@@ -2370,27 +1921,7 @@
           <w:sz w:val="36"/>
           <w:szCs w:val="36"/>
         </w:rPr>
-        <w:t xml:space="preserve">new </w:t>
-      </w:r>
-      <w:proofErr w:type="gramStart"/>
-      <w:r>
-        <w:rPr>
-          <w:rStyle w:val="HTMLCode"/>
-          <w:rFonts w:asciiTheme="minorHAnsi" w:hAnsiTheme="minorHAnsi" w:cstheme="minorHAnsi"/>
-          <w:sz w:val="36"/>
-          <w:szCs w:val="36"/>
-        </w:rPr>
-        <w:t>int[</w:t>
-      </w:r>
-      <w:proofErr w:type="gramEnd"/>
-      <w:r>
-        <w:rPr>
-          <w:rStyle w:val="HTMLCode"/>
-          <w:rFonts w:asciiTheme="minorHAnsi" w:hAnsiTheme="minorHAnsi" w:cstheme="minorHAnsi"/>
-          <w:sz w:val="36"/>
-          <w:szCs w:val="36"/>
-        </w:rPr>
-        <w:t>]</w:t>
+        <w:t>new int[]</w:t>
       </w:r>
       <w:r>
         <w:rPr>
@@ -2497,7 +2028,6 @@
           <w:szCs w:val="36"/>
         </w:rPr>
       </w:pPr>
-      <w:proofErr w:type="gramStart"/>
       <w:r>
         <w:rPr>
           <w:rStyle w:val="hljs-type"/>
@@ -2514,37 +2044,7 @@
           <w:sz w:val="36"/>
           <w:szCs w:val="36"/>
         </w:rPr>
-        <w:t>[</w:t>
-      </w:r>
-      <w:proofErr w:type="gramEnd"/>
-      <w:r>
-        <w:rPr>
-          <w:rStyle w:val="HTMLCode"/>
-          <w:rFonts w:asciiTheme="minorHAnsi" w:hAnsiTheme="minorHAnsi" w:cstheme="minorHAnsi"/>
-          <w:sz w:val="36"/>
-          <w:szCs w:val="36"/>
-        </w:rPr>
-        <w:t xml:space="preserve">] </w:t>
-      </w:r>
-      <w:proofErr w:type="spellStart"/>
-      <w:r>
-        <w:rPr>
-          <w:rStyle w:val="HTMLCode"/>
-          <w:rFonts w:asciiTheme="minorHAnsi" w:hAnsiTheme="minorHAnsi" w:cstheme="minorHAnsi"/>
-          <w:sz w:val="36"/>
-          <w:szCs w:val="36"/>
-        </w:rPr>
-        <w:t>arr</w:t>
-      </w:r>
-      <w:proofErr w:type="spellEnd"/>
-      <w:r>
-        <w:rPr>
-          <w:rStyle w:val="HTMLCode"/>
-          <w:rFonts w:asciiTheme="minorHAnsi" w:hAnsiTheme="minorHAnsi" w:cstheme="minorHAnsi"/>
-          <w:sz w:val="36"/>
-          <w:szCs w:val="36"/>
-        </w:rPr>
-        <w:t xml:space="preserve"> = {</w:t>
+        <w:t>[] arr = {</w:t>
       </w:r>
       <w:r>
         <w:rPr>
@@ -2754,27 +2254,7 @@
           <w:sz w:val="36"/>
           <w:szCs w:val="36"/>
         </w:rPr>
-        <w:t xml:space="preserve">Enhanced </w:t>
-      </w:r>
-      <w:proofErr w:type="gramStart"/>
-      <w:r>
-        <w:rPr>
-          <w:rStyle w:val="Strong"/>
-          <w:rFonts w:asciiTheme="minorHAnsi" w:hAnsiTheme="minorHAnsi" w:cstheme="minorHAnsi"/>
-          <w:sz w:val="36"/>
-          <w:szCs w:val="36"/>
-        </w:rPr>
-        <w:t>For</w:t>
-      </w:r>
-      <w:proofErr w:type="gramEnd"/>
-      <w:r>
-        <w:rPr>
-          <w:rStyle w:val="Strong"/>
-          <w:rFonts w:asciiTheme="minorHAnsi" w:hAnsiTheme="minorHAnsi" w:cstheme="minorHAnsi"/>
-          <w:sz w:val="36"/>
-          <w:szCs w:val="36"/>
-        </w:rPr>
-        <w:t xml:space="preserve"> Loop (for-each loop)</w:t>
+        <w:t>Enhanced For Loop (for-each loop)</w:t>
       </w:r>
     </w:p>
     <w:p>
@@ -2821,58 +2301,7 @@
           <w:sz w:val="36"/>
           <w:szCs w:val="36"/>
         </w:rPr>
-        <w:t xml:space="preserve"> </w:t>
-      </w:r>
-      <w:proofErr w:type="spellStart"/>
-      <w:proofErr w:type="gramStart"/>
-      <w:r>
-        <w:rPr>
-          <w:rStyle w:val="HTMLCode"/>
-          <w:rFonts w:asciiTheme="minorHAnsi" w:hAnsiTheme="minorHAnsi" w:cstheme="minorHAnsi"/>
-          <w:sz w:val="36"/>
-          <w:szCs w:val="36"/>
-        </w:rPr>
-        <w:t>i</w:t>
-      </w:r>
-      <w:proofErr w:type="spellEnd"/>
-      <w:r>
-        <w:rPr>
-          <w:rStyle w:val="HTMLCode"/>
-          <w:rFonts w:asciiTheme="minorHAnsi" w:hAnsiTheme="minorHAnsi" w:cstheme="minorHAnsi"/>
-          <w:sz w:val="36"/>
-          <w:szCs w:val="36"/>
-        </w:rPr>
-        <w:t xml:space="preserve"> :</w:t>
-      </w:r>
-      <w:proofErr w:type="gramEnd"/>
-      <w:r>
-        <w:rPr>
-          <w:rStyle w:val="HTMLCode"/>
-          <w:rFonts w:asciiTheme="minorHAnsi" w:hAnsiTheme="minorHAnsi" w:cstheme="minorHAnsi"/>
-          <w:sz w:val="36"/>
-          <w:szCs w:val="36"/>
-        </w:rPr>
-        <w:t xml:space="preserve"> </w:t>
-      </w:r>
-      <w:proofErr w:type="spellStart"/>
-      <w:r>
-        <w:rPr>
-          <w:rStyle w:val="HTMLCode"/>
-          <w:rFonts w:asciiTheme="minorHAnsi" w:hAnsiTheme="minorHAnsi" w:cstheme="minorHAnsi"/>
-          <w:sz w:val="36"/>
-          <w:szCs w:val="36"/>
-        </w:rPr>
-        <w:t>arr</w:t>
-      </w:r>
-      <w:proofErr w:type="spellEnd"/>
-      <w:r>
-        <w:rPr>
-          <w:rStyle w:val="HTMLCode"/>
-          <w:rFonts w:asciiTheme="minorHAnsi" w:hAnsiTheme="minorHAnsi" w:cstheme="minorHAnsi"/>
-          <w:sz w:val="36"/>
-          <w:szCs w:val="36"/>
-        </w:rPr>
-        <w:t>) {</w:t>
+        <w:t xml:space="preserve"> i : arr) {</w:t>
       </w:r>
     </w:p>
     <w:p>
@@ -2892,47 +2321,7 @@
           <w:sz w:val="36"/>
           <w:szCs w:val="36"/>
         </w:rPr>
-        <w:t xml:space="preserve">    </w:t>
-      </w:r>
-      <w:proofErr w:type="spellStart"/>
-      <w:r>
-        <w:rPr>
-          <w:rStyle w:val="HTMLCode"/>
-          <w:rFonts w:asciiTheme="minorHAnsi" w:hAnsiTheme="minorHAnsi" w:cstheme="minorHAnsi"/>
-          <w:sz w:val="36"/>
-          <w:szCs w:val="36"/>
-        </w:rPr>
-        <w:t>System.out.println</w:t>
-      </w:r>
-      <w:proofErr w:type="spellEnd"/>
-      <w:r>
-        <w:rPr>
-          <w:rStyle w:val="HTMLCode"/>
-          <w:rFonts w:asciiTheme="minorHAnsi" w:hAnsiTheme="minorHAnsi" w:cstheme="minorHAnsi"/>
-          <w:sz w:val="36"/>
-          <w:szCs w:val="36"/>
-        </w:rPr>
-        <w:t>(</w:t>
-      </w:r>
-      <w:proofErr w:type="spellStart"/>
-      <w:r>
-        <w:rPr>
-          <w:rStyle w:val="HTMLCode"/>
-          <w:rFonts w:asciiTheme="minorHAnsi" w:hAnsiTheme="minorHAnsi" w:cstheme="minorHAnsi"/>
-          <w:sz w:val="36"/>
-          <w:szCs w:val="36"/>
-        </w:rPr>
-        <w:t>i</w:t>
-      </w:r>
-      <w:proofErr w:type="spellEnd"/>
-      <w:r>
-        <w:rPr>
-          <w:rStyle w:val="HTMLCode"/>
-          <w:rFonts w:asciiTheme="minorHAnsi" w:hAnsiTheme="minorHAnsi" w:cstheme="minorHAnsi"/>
-          <w:sz w:val="36"/>
-          <w:szCs w:val="36"/>
-        </w:rPr>
-        <w:t>);</w:t>
+        <w:t xml:space="preserve">    System.out.println(i);</w:t>
       </w:r>
     </w:p>
     <w:p>
@@ -3024,7 +2413,6 @@
         </w:rPr>
         <w:t xml:space="preserve">: For each element in </w:t>
       </w:r>
-      <w:proofErr w:type="spellStart"/>
       <w:r>
         <w:rPr>
           <w:rStyle w:val="HTMLCode"/>
@@ -3034,7 +2422,6 @@
         </w:rPr>
         <w:t>arr</w:t>
       </w:r>
-      <w:proofErr w:type="spellEnd"/>
       <w:r>
         <w:rPr>
           <w:rFonts w:asciiTheme="minorHAnsi" w:hAnsiTheme="minorHAnsi" w:cstheme="minorHAnsi"/>
@@ -3043,7 +2430,6 @@
         </w:rPr>
         <w:t xml:space="preserve">, assign it to variable </w:t>
       </w:r>
-      <w:proofErr w:type="spellStart"/>
       <w:r>
         <w:rPr>
           <w:rStyle w:val="HTMLCode"/>
@@ -3053,7 +2439,6 @@
         </w:rPr>
         <w:t>i</w:t>
       </w:r>
-      <w:proofErr w:type="spellEnd"/>
       <w:r>
         <w:rPr>
           <w:rFonts w:asciiTheme="minorHAnsi" w:hAnsiTheme="minorHAnsi" w:cstheme="minorHAnsi"/>
@@ -3106,8 +2491,6 @@
         </w:rPr>
         <w:t xml:space="preserve">You don’t need to use </w:t>
       </w:r>
-      <w:proofErr w:type="spellStart"/>
-      <w:proofErr w:type="gramStart"/>
       <w:r>
         <w:rPr>
           <w:rStyle w:val="HTMLCode"/>
@@ -3117,8 +2500,6 @@
         </w:rPr>
         <w:t>arr.length</w:t>
       </w:r>
-      <w:proofErr w:type="spellEnd"/>
-      <w:proofErr w:type="gramEnd"/>
       <w:r>
         <w:rPr>
           <w:rFonts w:asciiTheme="minorHAnsi" w:hAnsiTheme="minorHAnsi" w:cstheme="minorHAnsi"/>
@@ -3253,7 +2634,6 @@
           <w:szCs w:val="36"/>
         </w:rPr>
       </w:pPr>
-      <w:proofErr w:type="gramStart"/>
       <w:r>
         <w:rPr>
           <w:rStyle w:val="hljs-keyword"/>
@@ -3272,7 +2652,6 @@
         </w:rPr>
         <w:t>(</w:t>
       </w:r>
-      <w:proofErr w:type="gramEnd"/>
       <w:r>
         <w:rPr>
           <w:rStyle w:val="hljs-type"/>
@@ -3289,27 +2668,7 @@
           <w:sz w:val="36"/>
           <w:szCs w:val="36"/>
         </w:rPr>
-        <w:t xml:space="preserve"> </w:t>
-      </w:r>
-      <w:proofErr w:type="spellStart"/>
-      <w:r>
-        <w:rPr>
-          <w:rStyle w:val="HTMLCode"/>
-          <w:rFonts w:asciiTheme="minorHAnsi" w:hAnsiTheme="minorHAnsi" w:cstheme="minorHAnsi"/>
-          <w:sz w:val="36"/>
-          <w:szCs w:val="36"/>
-        </w:rPr>
-        <w:t>i</w:t>
-      </w:r>
-      <w:proofErr w:type="spellEnd"/>
-      <w:r>
-        <w:rPr>
-          <w:rStyle w:val="HTMLCode"/>
-          <w:rFonts w:asciiTheme="minorHAnsi" w:hAnsiTheme="minorHAnsi" w:cstheme="minorHAnsi"/>
-          <w:sz w:val="36"/>
-          <w:szCs w:val="36"/>
-        </w:rPr>
-        <w:t>=</w:t>
+        <w:t xml:space="preserve"> i=</w:t>
       </w:r>
       <w:r>
         <w:rPr>
@@ -3327,67 +2686,7 @@
           <w:sz w:val="36"/>
           <w:szCs w:val="36"/>
         </w:rPr>
-        <w:t xml:space="preserve">; </w:t>
-      </w:r>
-      <w:proofErr w:type="spellStart"/>
-      <w:r>
-        <w:rPr>
-          <w:rStyle w:val="HTMLCode"/>
-          <w:rFonts w:asciiTheme="minorHAnsi" w:hAnsiTheme="minorHAnsi" w:cstheme="minorHAnsi"/>
-          <w:sz w:val="36"/>
-          <w:szCs w:val="36"/>
-        </w:rPr>
-        <w:t>i</w:t>
-      </w:r>
-      <w:proofErr w:type="spellEnd"/>
-      <w:r>
-        <w:rPr>
-          <w:rStyle w:val="HTMLCode"/>
-          <w:rFonts w:asciiTheme="minorHAnsi" w:hAnsiTheme="minorHAnsi" w:cstheme="minorHAnsi"/>
-          <w:sz w:val="36"/>
-          <w:szCs w:val="36"/>
-        </w:rPr>
-        <w:t>&lt;</w:t>
-      </w:r>
-      <w:proofErr w:type="spellStart"/>
-      <w:r>
-        <w:rPr>
-          <w:rStyle w:val="HTMLCode"/>
-          <w:rFonts w:asciiTheme="minorHAnsi" w:hAnsiTheme="minorHAnsi" w:cstheme="minorHAnsi"/>
-          <w:sz w:val="36"/>
-          <w:szCs w:val="36"/>
-        </w:rPr>
-        <w:t>arr.length</w:t>
-      </w:r>
-      <w:proofErr w:type="spellEnd"/>
-      <w:r>
-        <w:rPr>
-          <w:rStyle w:val="HTMLCode"/>
-          <w:rFonts w:asciiTheme="minorHAnsi" w:hAnsiTheme="minorHAnsi" w:cstheme="minorHAnsi"/>
-          <w:sz w:val="36"/>
-          <w:szCs w:val="36"/>
-        </w:rPr>
-        <w:t xml:space="preserve">; </w:t>
-      </w:r>
-      <w:proofErr w:type="spellStart"/>
-      <w:r>
-        <w:rPr>
-          <w:rStyle w:val="HTMLCode"/>
-          <w:rFonts w:asciiTheme="minorHAnsi" w:hAnsiTheme="minorHAnsi" w:cstheme="minorHAnsi"/>
-          <w:sz w:val="36"/>
-          <w:szCs w:val="36"/>
-        </w:rPr>
-        <w:t>i</w:t>
-      </w:r>
-      <w:proofErr w:type="spellEnd"/>
-      <w:r>
-        <w:rPr>
-          <w:rStyle w:val="HTMLCode"/>
-          <w:rFonts w:asciiTheme="minorHAnsi" w:hAnsiTheme="minorHAnsi" w:cstheme="minorHAnsi"/>
-          <w:sz w:val="36"/>
-          <w:szCs w:val="36"/>
-        </w:rPr>
-        <w:t>++){</w:t>
+        <w:t>; i&lt;arr.length; i++){</w:t>
       </w:r>
     </w:p>
     <w:p>
@@ -3414,67 +2713,7 @@
           <w:sz w:val="36"/>
           <w:szCs w:val="36"/>
         </w:rPr>
-        <w:t xml:space="preserve">    </w:t>
-      </w:r>
-      <w:proofErr w:type="spellStart"/>
-      <w:r>
-        <w:rPr>
-          <w:rStyle w:val="HTMLCode"/>
-          <w:rFonts w:asciiTheme="minorHAnsi" w:hAnsiTheme="minorHAnsi" w:cstheme="minorHAnsi"/>
-          <w:sz w:val="36"/>
-          <w:szCs w:val="36"/>
-        </w:rPr>
-        <w:t>System.out.println</w:t>
-      </w:r>
-      <w:proofErr w:type="spellEnd"/>
-      <w:r>
-        <w:rPr>
-          <w:rStyle w:val="HTMLCode"/>
-          <w:rFonts w:asciiTheme="minorHAnsi" w:hAnsiTheme="minorHAnsi" w:cstheme="minorHAnsi"/>
-          <w:sz w:val="36"/>
-          <w:szCs w:val="36"/>
-        </w:rPr>
-        <w:t>(</w:t>
-      </w:r>
-      <w:proofErr w:type="spellStart"/>
-      <w:r>
-        <w:rPr>
-          <w:rStyle w:val="HTMLCode"/>
-          <w:rFonts w:asciiTheme="minorHAnsi" w:hAnsiTheme="minorHAnsi" w:cstheme="minorHAnsi"/>
-          <w:sz w:val="36"/>
-          <w:szCs w:val="36"/>
-        </w:rPr>
-        <w:t>arr</w:t>
-      </w:r>
-      <w:proofErr w:type="spellEnd"/>
-      <w:r>
-        <w:rPr>
-          <w:rStyle w:val="HTMLCode"/>
-          <w:rFonts w:asciiTheme="minorHAnsi" w:hAnsiTheme="minorHAnsi" w:cstheme="minorHAnsi"/>
-          <w:sz w:val="36"/>
-          <w:szCs w:val="36"/>
-        </w:rPr>
-        <w:t>[</w:t>
-      </w:r>
-      <w:proofErr w:type="spellStart"/>
-      <w:r>
-        <w:rPr>
-          <w:rStyle w:val="HTMLCode"/>
-          <w:rFonts w:asciiTheme="minorHAnsi" w:hAnsiTheme="minorHAnsi" w:cstheme="minorHAnsi"/>
-          <w:sz w:val="36"/>
-          <w:szCs w:val="36"/>
-        </w:rPr>
-        <w:t>i</w:t>
-      </w:r>
-      <w:proofErr w:type="spellEnd"/>
-      <w:r>
-        <w:rPr>
-          <w:rStyle w:val="HTMLCode"/>
-          <w:rFonts w:asciiTheme="minorHAnsi" w:hAnsiTheme="minorHAnsi" w:cstheme="minorHAnsi"/>
-          <w:sz w:val="36"/>
-          <w:szCs w:val="36"/>
-        </w:rPr>
-        <w:t>]);</w:t>
+        <w:t xml:space="preserve">    System.out.println(arr[i]);</w:t>
       </w:r>
     </w:p>
     <w:p>
@@ -3622,7 +2861,6 @@
           <w:szCs w:val="36"/>
         </w:rPr>
       </w:pPr>
-      <w:proofErr w:type="gramStart"/>
       <w:r>
         <w:rPr>
           <w:rStyle w:val="hljs-keyword"/>
@@ -3641,7 +2879,6 @@
         </w:rPr>
         <w:t>(</w:t>
       </w:r>
-      <w:proofErr w:type="gramEnd"/>
       <w:r>
         <w:rPr>
           <w:rStyle w:val="hljs-type"/>
@@ -3658,47 +2895,7 @@
           <w:sz w:val="36"/>
           <w:szCs w:val="36"/>
         </w:rPr>
-        <w:t xml:space="preserve"> </w:t>
-      </w:r>
-      <w:proofErr w:type="spellStart"/>
-      <w:r>
-        <w:rPr>
-          <w:rStyle w:val="HTMLCode"/>
-          <w:rFonts w:asciiTheme="minorHAnsi" w:hAnsiTheme="minorHAnsi" w:cstheme="minorHAnsi"/>
-          <w:sz w:val="36"/>
-          <w:szCs w:val="36"/>
-        </w:rPr>
-        <w:t>i</w:t>
-      </w:r>
-      <w:proofErr w:type="spellEnd"/>
-      <w:r>
-        <w:rPr>
-          <w:rStyle w:val="HTMLCode"/>
-          <w:rFonts w:asciiTheme="minorHAnsi" w:hAnsiTheme="minorHAnsi" w:cstheme="minorHAnsi"/>
-          <w:sz w:val="36"/>
-          <w:szCs w:val="36"/>
-        </w:rPr>
-        <w:t xml:space="preserve"> : </w:t>
-      </w:r>
-      <w:proofErr w:type="spellStart"/>
-      <w:r>
-        <w:rPr>
-          <w:rStyle w:val="HTMLCode"/>
-          <w:rFonts w:asciiTheme="minorHAnsi" w:hAnsiTheme="minorHAnsi" w:cstheme="minorHAnsi"/>
-          <w:sz w:val="36"/>
-          <w:szCs w:val="36"/>
-        </w:rPr>
-        <w:t>arr</w:t>
-      </w:r>
-      <w:proofErr w:type="spellEnd"/>
-      <w:r>
-        <w:rPr>
-          <w:rStyle w:val="HTMLCode"/>
-          <w:rFonts w:asciiTheme="minorHAnsi" w:hAnsiTheme="minorHAnsi" w:cstheme="minorHAnsi"/>
-          <w:sz w:val="36"/>
-          <w:szCs w:val="36"/>
-        </w:rPr>
-        <w:t>){</w:t>
+        <w:t xml:space="preserve"> i : arr){</w:t>
       </w:r>
     </w:p>
     <w:p>
@@ -3726,47 +2923,7 @@
           <w:szCs w:val="36"/>
         </w:rPr>
         <w:lastRenderedPageBreak/>
-        <w:t xml:space="preserve">    </w:t>
-      </w:r>
-      <w:proofErr w:type="spellStart"/>
-      <w:r>
-        <w:rPr>
-          <w:rStyle w:val="HTMLCode"/>
-          <w:rFonts w:asciiTheme="minorHAnsi" w:hAnsiTheme="minorHAnsi" w:cstheme="minorHAnsi"/>
-          <w:sz w:val="36"/>
-          <w:szCs w:val="36"/>
-        </w:rPr>
-        <w:t>System.out.println</w:t>
-      </w:r>
-      <w:proofErr w:type="spellEnd"/>
-      <w:r>
-        <w:rPr>
-          <w:rStyle w:val="HTMLCode"/>
-          <w:rFonts w:asciiTheme="minorHAnsi" w:hAnsiTheme="minorHAnsi" w:cstheme="minorHAnsi"/>
-          <w:sz w:val="36"/>
-          <w:szCs w:val="36"/>
-        </w:rPr>
-        <w:t>(</w:t>
-      </w:r>
-      <w:proofErr w:type="spellStart"/>
-      <w:r>
-        <w:rPr>
-          <w:rStyle w:val="HTMLCode"/>
-          <w:rFonts w:asciiTheme="minorHAnsi" w:hAnsiTheme="minorHAnsi" w:cstheme="minorHAnsi"/>
-          <w:sz w:val="36"/>
-          <w:szCs w:val="36"/>
-        </w:rPr>
-        <w:t>i</w:t>
-      </w:r>
-      <w:proofErr w:type="spellEnd"/>
-      <w:r>
-        <w:rPr>
-          <w:rStyle w:val="HTMLCode"/>
-          <w:rFonts w:asciiTheme="minorHAnsi" w:hAnsiTheme="minorHAnsi" w:cstheme="minorHAnsi"/>
-          <w:sz w:val="36"/>
-          <w:szCs w:val="36"/>
-        </w:rPr>
-        <w:t>);</w:t>
+        <w:t xml:space="preserve">    System.out.println(i);</w:t>
       </w:r>
     </w:p>
     <w:p>
@@ -4133,27 +3290,7 @@
           <w:sz w:val="36"/>
           <w:szCs w:val="36"/>
         </w:rPr>
-        <w:t xml:space="preserve">new </w:t>
-      </w:r>
-      <w:proofErr w:type="gramStart"/>
-      <w:r>
-        <w:rPr>
-          <w:rStyle w:val="HTMLCode"/>
-          <w:rFonts w:asciiTheme="minorHAnsi" w:hAnsiTheme="minorHAnsi" w:cstheme="minorHAnsi"/>
-          <w:sz w:val="36"/>
-          <w:szCs w:val="36"/>
-        </w:rPr>
-        <w:t>int[</w:t>
-      </w:r>
-      <w:proofErr w:type="gramEnd"/>
-      <w:r>
-        <w:rPr>
-          <w:rStyle w:val="HTMLCode"/>
-          <w:rFonts w:asciiTheme="minorHAnsi" w:hAnsiTheme="minorHAnsi" w:cstheme="minorHAnsi"/>
-          <w:sz w:val="36"/>
-          <w:szCs w:val="36"/>
-        </w:rPr>
-        <w:t>]</w:t>
+        <w:t>new int[]</w:t>
       </w:r>
       <w:r>
         <w:rPr>
@@ -4181,7 +3318,6 @@
           <w:szCs w:val="36"/>
         </w:rPr>
       </w:pPr>
-      <w:proofErr w:type="gramStart"/>
       <w:r>
         <w:rPr>
           <w:rStyle w:val="hljs-type"/>
@@ -4198,17 +3334,7 @@
           <w:sz w:val="36"/>
           <w:szCs w:val="36"/>
         </w:rPr>
-        <w:t>[</w:t>
-      </w:r>
-      <w:proofErr w:type="gramEnd"/>
-      <w:r>
-        <w:rPr>
-          <w:rStyle w:val="HTMLCode"/>
-          <w:rFonts w:asciiTheme="minorHAnsi" w:hAnsiTheme="minorHAnsi" w:cstheme="minorHAnsi"/>
-          <w:sz w:val="36"/>
-          <w:szCs w:val="36"/>
-        </w:rPr>
-        <w:t xml:space="preserve">] x = </w:t>
+        <w:t xml:space="preserve">[] x = </w:t>
       </w:r>
       <w:r>
         <w:rPr>
@@ -4385,25 +3511,7 @@
           <w:sz w:val="36"/>
           <w:szCs w:val="36"/>
         </w:rPr>
-        <w:t xml:space="preserve">create a for-each loop for 1st 1d array to fetch </w:t>
-      </w:r>
-      <w:proofErr w:type="gramStart"/>
-      <w:r>
-        <w:rPr>
-          <w:rFonts w:cstheme="minorHAnsi"/>
-          <w:sz w:val="36"/>
-          <w:szCs w:val="36"/>
-        </w:rPr>
-        <w:t>elements .</w:t>
-      </w:r>
-      <w:proofErr w:type="gramEnd"/>
-      <w:r>
-        <w:rPr>
-          <w:rFonts w:cstheme="minorHAnsi"/>
-          <w:sz w:val="36"/>
-          <w:szCs w:val="36"/>
-        </w:rPr>
-        <w:t xml:space="preserve"> </w:t>
+        <w:t xml:space="preserve">create a for-each loop for 1st 1d array to fetch elements . </w:t>
       </w:r>
     </w:p>
     <w:p>
@@ -4415,23 +3523,13 @@
           <w:szCs w:val="36"/>
         </w:rPr>
       </w:pPr>
-      <w:proofErr w:type="spellStart"/>
-      <w:r>
-        <w:rPr>
-          <w:rFonts w:asciiTheme="minorHAnsi" w:hAnsiTheme="minorHAnsi" w:cstheme="minorHAnsi"/>
-          <w:sz w:val="36"/>
-          <w:szCs w:val="36"/>
-        </w:rPr>
-        <w:t>ChatGPT</w:t>
-      </w:r>
-      <w:proofErr w:type="spellEnd"/>
-      <w:r>
-        <w:rPr>
-          <w:rFonts w:asciiTheme="minorHAnsi" w:hAnsiTheme="minorHAnsi" w:cstheme="minorHAnsi"/>
-          <w:sz w:val="36"/>
-          <w:szCs w:val="36"/>
-        </w:rPr>
-        <w:t xml:space="preserve"> said:</w:t>
+      <w:r>
+        <w:rPr>
+          <w:rFonts w:asciiTheme="minorHAnsi" w:hAnsiTheme="minorHAnsi" w:cstheme="minorHAnsi"/>
+          <w:sz w:val="36"/>
+          <w:szCs w:val="36"/>
+        </w:rPr>
+        <w:t>ChatGPT said:</w:t>
       </w:r>
     </w:p>
     <w:p>
@@ -4476,7 +3574,6 @@
         </w:rPr>
         <w:t>traverse the first array (</w:t>
       </w:r>
-      <w:proofErr w:type="spellStart"/>
       <w:r>
         <w:rPr>
           <w:rStyle w:val="HTMLCode"/>
@@ -4488,7 +3585,6 @@
         </w:rPr>
         <w:t>ar</w:t>
       </w:r>
-      <w:proofErr w:type="spellEnd"/>
       <w:r>
         <w:rPr>
           <w:rStyle w:val="Strong"/>
@@ -4733,7 +3829,6 @@
         </w:rPr>
         <w:t xml:space="preserve"> </w:t>
       </w:r>
-      <w:proofErr w:type="gramStart"/>
       <w:r>
         <w:rPr>
           <w:rStyle w:val="hljs-title"/>
@@ -4750,37 +3845,7 @@
           <w:sz w:val="36"/>
           <w:szCs w:val="36"/>
         </w:rPr>
-        <w:t>(</w:t>
-      </w:r>
-      <w:proofErr w:type="gramEnd"/>
-      <w:r>
-        <w:rPr>
-          <w:rStyle w:val="hljs-params"/>
-          <w:rFonts w:asciiTheme="minorHAnsi" w:eastAsiaTheme="majorEastAsia" w:hAnsiTheme="minorHAnsi" w:cstheme="minorHAnsi"/>
-          <w:sz w:val="36"/>
-          <w:szCs w:val="36"/>
-        </w:rPr>
-        <w:t xml:space="preserve">String[] </w:t>
-      </w:r>
-      <w:proofErr w:type="spellStart"/>
-      <w:r>
-        <w:rPr>
-          <w:rStyle w:val="hljs-params"/>
-          <w:rFonts w:asciiTheme="minorHAnsi" w:eastAsiaTheme="majorEastAsia" w:hAnsiTheme="minorHAnsi" w:cstheme="minorHAnsi"/>
-          <w:sz w:val="36"/>
-          <w:szCs w:val="36"/>
-        </w:rPr>
-        <w:t>args</w:t>
-      </w:r>
-      <w:proofErr w:type="spellEnd"/>
-      <w:r>
-        <w:rPr>
-          <w:rStyle w:val="hljs-params"/>
-          <w:rFonts w:asciiTheme="minorHAnsi" w:eastAsiaTheme="majorEastAsia" w:hAnsiTheme="minorHAnsi" w:cstheme="minorHAnsi"/>
-          <w:sz w:val="36"/>
-          <w:szCs w:val="36"/>
-        </w:rPr>
-        <w:t>)</w:t>
+        <w:t>(String[] args)</w:t>
       </w:r>
       <w:r>
         <w:rPr>
@@ -4822,7 +3887,6 @@
         </w:rPr>
         <w:t xml:space="preserve">        </w:t>
       </w:r>
-      <w:proofErr w:type="gramStart"/>
       <w:r>
         <w:rPr>
           <w:rStyle w:val="hljs-type"/>
@@ -4839,37 +3903,7 @@
           <w:sz w:val="36"/>
           <w:szCs w:val="36"/>
         </w:rPr>
-        <w:t>[</w:t>
-      </w:r>
-      <w:proofErr w:type="gramEnd"/>
-      <w:r>
-        <w:rPr>
-          <w:rStyle w:val="HTMLCode"/>
-          <w:rFonts w:asciiTheme="minorHAnsi" w:hAnsiTheme="minorHAnsi" w:cstheme="minorHAnsi"/>
-          <w:sz w:val="36"/>
-          <w:szCs w:val="36"/>
-        </w:rPr>
-        <w:t xml:space="preserve">] </w:t>
-      </w:r>
-      <w:proofErr w:type="spellStart"/>
-      <w:r>
-        <w:rPr>
-          <w:rStyle w:val="HTMLCode"/>
-          <w:rFonts w:asciiTheme="minorHAnsi" w:hAnsiTheme="minorHAnsi" w:cstheme="minorHAnsi"/>
-          <w:sz w:val="36"/>
-          <w:szCs w:val="36"/>
-        </w:rPr>
-        <w:t>ar</w:t>
-      </w:r>
-      <w:proofErr w:type="spellEnd"/>
-      <w:r>
-        <w:rPr>
-          <w:rStyle w:val="HTMLCode"/>
-          <w:rFonts w:asciiTheme="minorHAnsi" w:hAnsiTheme="minorHAnsi" w:cstheme="minorHAnsi"/>
-          <w:sz w:val="36"/>
-          <w:szCs w:val="36"/>
-        </w:rPr>
-        <w:t xml:space="preserve"> = </w:t>
+        <w:t xml:space="preserve">[] ar = </w:t>
       </w:r>
       <w:r>
         <w:rPr>
@@ -4999,7 +4033,6 @@
         </w:rPr>
         <w:t xml:space="preserve">        </w:t>
       </w:r>
-      <w:proofErr w:type="gramStart"/>
       <w:r>
         <w:rPr>
           <w:rStyle w:val="hljs-type"/>
@@ -5016,37 +4049,7 @@
           <w:sz w:val="36"/>
           <w:szCs w:val="36"/>
         </w:rPr>
-        <w:t>[</w:t>
-      </w:r>
-      <w:proofErr w:type="gramEnd"/>
-      <w:r>
-        <w:rPr>
-          <w:rStyle w:val="HTMLCode"/>
-          <w:rFonts w:asciiTheme="minorHAnsi" w:hAnsiTheme="minorHAnsi" w:cstheme="minorHAnsi"/>
-          <w:sz w:val="36"/>
-          <w:szCs w:val="36"/>
-        </w:rPr>
-        <w:t xml:space="preserve">] </w:t>
-      </w:r>
-      <w:proofErr w:type="spellStart"/>
-      <w:r>
-        <w:rPr>
-          <w:rStyle w:val="HTMLCode"/>
-          <w:rFonts w:asciiTheme="minorHAnsi" w:hAnsiTheme="minorHAnsi" w:cstheme="minorHAnsi"/>
-          <w:sz w:val="36"/>
-          <w:szCs w:val="36"/>
-        </w:rPr>
-        <w:t>arr</w:t>
-      </w:r>
-      <w:proofErr w:type="spellEnd"/>
-      <w:r>
-        <w:rPr>
-          <w:rStyle w:val="HTMLCode"/>
-          <w:rFonts w:asciiTheme="minorHAnsi" w:hAnsiTheme="minorHAnsi" w:cstheme="minorHAnsi"/>
-          <w:sz w:val="36"/>
-          <w:szCs w:val="36"/>
-        </w:rPr>
-        <w:t xml:space="preserve"> = {</w:t>
+        <w:t>[] arr = {</w:t>
       </w:r>
       <w:r>
         <w:rPr>
@@ -5187,27 +4190,7 @@
           <w:sz w:val="36"/>
           <w:szCs w:val="36"/>
         </w:rPr>
-        <w:t>// For-each loop for 1st array (</w:t>
-      </w:r>
-      <w:proofErr w:type="spellStart"/>
-      <w:r>
-        <w:rPr>
-          <w:rStyle w:val="hljs-comment"/>
-          <w:rFonts w:asciiTheme="minorHAnsi" w:hAnsiTheme="minorHAnsi" w:cstheme="minorHAnsi"/>
-          <w:sz w:val="36"/>
-          <w:szCs w:val="36"/>
-        </w:rPr>
-        <w:t>ar</w:t>
-      </w:r>
-      <w:proofErr w:type="spellEnd"/>
-      <w:r>
-        <w:rPr>
-          <w:rStyle w:val="hljs-comment"/>
-          <w:rFonts w:asciiTheme="minorHAnsi" w:hAnsiTheme="minorHAnsi" w:cstheme="minorHAnsi"/>
-          <w:sz w:val="36"/>
-          <w:szCs w:val="36"/>
-        </w:rPr>
-        <w:t>)</w:t>
+        <w:t>// For-each loop for 1st array (ar)</w:t>
       </w:r>
     </w:p>
     <w:p>
@@ -5227,27 +4210,7 @@
           <w:sz w:val="36"/>
           <w:szCs w:val="36"/>
         </w:rPr>
-        <w:t xml:space="preserve">        </w:t>
-      </w:r>
-      <w:proofErr w:type="spellStart"/>
-      <w:r>
-        <w:rPr>
-          <w:rStyle w:val="HTMLCode"/>
-          <w:rFonts w:asciiTheme="minorHAnsi" w:hAnsiTheme="minorHAnsi" w:cstheme="minorHAnsi"/>
-          <w:sz w:val="36"/>
-          <w:szCs w:val="36"/>
-        </w:rPr>
-        <w:t>System.out.println</w:t>
-      </w:r>
-      <w:proofErr w:type="spellEnd"/>
-      <w:r>
-        <w:rPr>
-          <w:rStyle w:val="HTMLCode"/>
-          <w:rFonts w:asciiTheme="minorHAnsi" w:hAnsiTheme="minorHAnsi" w:cstheme="minorHAnsi"/>
-          <w:sz w:val="36"/>
-          <w:szCs w:val="36"/>
-        </w:rPr>
-        <w:t>(</w:t>
+        <w:t xml:space="preserve">        System.out.println(</w:t>
       </w:r>
       <w:r>
         <w:rPr>
@@ -5256,9 +4219,173 @@
           <w:sz w:val="36"/>
           <w:szCs w:val="36"/>
         </w:rPr>
-        <w:t>"Elements of first array (</w:t>
-      </w:r>
-      <w:proofErr w:type="spellStart"/>
+        <w:t>"Elements of first array (ar):"</w:t>
+      </w:r>
+      <w:r>
+        <w:rPr>
+          <w:rStyle w:val="HTMLCode"/>
+          <w:rFonts w:asciiTheme="minorHAnsi" w:hAnsiTheme="minorHAnsi" w:cstheme="minorHAnsi"/>
+          <w:sz w:val="36"/>
+          <w:szCs w:val="36"/>
+        </w:rPr>
+        <w:t>);</w:t>
+      </w:r>
+    </w:p>
+    <w:p>
+      <w:pPr>
+        <w:pStyle w:val="HTMLPreformatted"/>
+        <w:rPr>
+          <w:rStyle w:val="HTMLCode"/>
+          <w:rFonts w:asciiTheme="minorHAnsi" w:hAnsiTheme="minorHAnsi" w:cstheme="minorHAnsi"/>
+          <w:sz w:val="36"/>
+          <w:szCs w:val="36"/>
+        </w:rPr>
+      </w:pPr>
+      <w:r>
+        <w:rPr>
+          <w:rStyle w:val="HTMLCode"/>
+          <w:rFonts w:asciiTheme="minorHAnsi" w:hAnsiTheme="minorHAnsi" w:cstheme="minorHAnsi"/>
+          <w:sz w:val="36"/>
+          <w:szCs w:val="36"/>
+        </w:rPr>
+        <w:t xml:space="preserve">        </w:t>
+      </w:r>
+      <w:r>
+        <w:rPr>
+          <w:rStyle w:val="hljs-keyword"/>
+          <w:rFonts w:asciiTheme="minorHAnsi" w:hAnsiTheme="minorHAnsi" w:cstheme="minorHAnsi"/>
+          <w:sz w:val="36"/>
+          <w:szCs w:val="36"/>
+        </w:rPr>
+        <w:t>for</w:t>
+      </w:r>
+      <w:r>
+        <w:rPr>
+          <w:rStyle w:val="HTMLCode"/>
+          <w:rFonts w:asciiTheme="minorHAnsi" w:hAnsiTheme="minorHAnsi" w:cstheme="minorHAnsi"/>
+          <w:sz w:val="36"/>
+          <w:szCs w:val="36"/>
+        </w:rPr>
+        <w:t xml:space="preserve"> (</w:t>
+      </w:r>
+      <w:r>
+        <w:rPr>
+          <w:rStyle w:val="hljs-type"/>
+          <w:rFonts w:asciiTheme="minorHAnsi" w:hAnsiTheme="minorHAnsi" w:cstheme="minorHAnsi"/>
+          <w:sz w:val="36"/>
+          <w:szCs w:val="36"/>
+        </w:rPr>
+        <w:t>int</w:t>
+      </w:r>
+      <w:r>
+        <w:rPr>
+          <w:rStyle w:val="HTMLCode"/>
+          <w:rFonts w:asciiTheme="minorHAnsi" w:hAnsiTheme="minorHAnsi" w:cstheme="minorHAnsi"/>
+          <w:sz w:val="36"/>
+          <w:szCs w:val="36"/>
+        </w:rPr>
+        <w:t xml:space="preserve"> num : ar) {</w:t>
+      </w:r>
+    </w:p>
+    <w:p>
+      <w:pPr>
+        <w:pStyle w:val="HTMLPreformatted"/>
+        <w:rPr>
+          <w:rStyle w:val="HTMLCode"/>
+          <w:rFonts w:asciiTheme="minorHAnsi" w:hAnsiTheme="minorHAnsi" w:cstheme="minorHAnsi"/>
+          <w:sz w:val="36"/>
+          <w:szCs w:val="36"/>
+        </w:rPr>
+      </w:pPr>
+      <w:r>
+        <w:rPr>
+          <w:rStyle w:val="HTMLCode"/>
+          <w:rFonts w:asciiTheme="minorHAnsi" w:hAnsiTheme="minorHAnsi" w:cstheme="minorHAnsi"/>
+          <w:sz w:val="36"/>
+          <w:szCs w:val="36"/>
+        </w:rPr>
+        <w:t xml:space="preserve">            System.out.println(num);</w:t>
+      </w:r>
+    </w:p>
+    <w:p>
+      <w:pPr>
+        <w:pStyle w:val="HTMLPreformatted"/>
+        <w:rPr>
+          <w:rStyle w:val="HTMLCode"/>
+          <w:rFonts w:asciiTheme="minorHAnsi" w:hAnsiTheme="minorHAnsi" w:cstheme="minorHAnsi"/>
+          <w:sz w:val="36"/>
+          <w:szCs w:val="36"/>
+        </w:rPr>
+      </w:pPr>
+      <w:r>
+        <w:rPr>
+          <w:rStyle w:val="HTMLCode"/>
+          <w:rFonts w:asciiTheme="minorHAnsi" w:hAnsiTheme="minorHAnsi" w:cstheme="minorHAnsi"/>
+          <w:sz w:val="36"/>
+          <w:szCs w:val="36"/>
+        </w:rPr>
+        <w:t xml:space="preserve">        }</w:t>
+      </w:r>
+    </w:p>
+    <w:p>
+      <w:pPr>
+        <w:pStyle w:val="HTMLPreformatted"/>
+        <w:rPr>
+          <w:rStyle w:val="HTMLCode"/>
+          <w:rFonts w:asciiTheme="minorHAnsi" w:hAnsiTheme="minorHAnsi" w:cstheme="minorHAnsi"/>
+          <w:sz w:val="36"/>
+          <w:szCs w:val="36"/>
+        </w:rPr>
+      </w:pPr>
+    </w:p>
+    <w:p>
+      <w:pPr>
+        <w:pStyle w:val="HTMLPreformatted"/>
+        <w:rPr>
+          <w:rStyle w:val="HTMLCode"/>
+          <w:rFonts w:asciiTheme="minorHAnsi" w:hAnsiTheme="minorHAnsi" w:cstheme="minorHAnsi"/>
+          <w:sz w:val="36"/>
+          <w:szCs w:val="36"/>
+        </w:rPr>
+      </w:pPr>
+      <w:r>
+        <w:rPr>
+          <w:rStyle w:val="HTMLCode"/>
+          <w:rFonts w:asciiTheme="minorHAnsi" w:hAnsiTheme="minorHAnsi" w:cstheme="minorHAnsi"/>
+          <w:sz w:val="36"/>
+          <w:szCs w:val="36"/>
+        </w:rPr>
+        <w:t xml:space="preserve">        </w:t>
+      </w:r>
+      <w:r>
+        <w:rPr>
+          <w:rStyle w:val="hljs-comment"/>
+          <w:rFonts w:asciiTheme="minorHAnsi" w:hAnsiTheme="minorHAnsi" w:cstheme="minorHAnsi"/>
+          <w:sz w:val="36"/>
+          <w:szCs w:val="36"/>
+        </w:rPr>
+        <w:t>// For-each loop for 2nd array (arr)</w:t>
+      </w:r>
+    </w:p>
+    <w:p>
+      <w:pPr>
+        <w:pStyle w:val="HTMLPreformatted"/>
+        <w:rPr>
+          <w:rStyle w:val="HTMLCode"/>
+          <w:rFonts w:asciiTheme="minorHAnsi" w:hAnsiTheme="minorHAnsi" w:cstheme="minorHAnsi"/>
+          <w:sz w:val="36"/>
+          <w:szCs w:val="36"/>
+        </w:rPr>
+      </w:pPr>
+      <w:r>
+        <w:rPr>
+          <w:rStyle w:val="HTMLCode"/>
+          <w:rFonts w:asciiTheme="minorHAnsi" w:hAnsiTheme="minorHAnsi" w:cstheme="minorHAnsi"/>
+          <w:sz w:val="36"/>
+          <w:szCs w:val="36"/>
+        </w:rPr>
+        <w:t xml:space="preserve">        System.out.println(</w:t>
+      </w:r>
       <w:r>
         <w:rPr>
           <w:rStyle w:val="hljs-string"/>
@@ -5266,342 +4393,7 @@
           <w:sz w:val="36"/>
           <w:szCs w:val="36"/>
         </w:rPr>
-        <w:t>ar</w:t>
-      </w:r>
-      <w:proofErr w:type="spellEnd"/>
-      <w:r>
-        <w:rPr>
-          <w:rStyle w:val="hljs-string"/>
-          <w:rFonts w:asciiTheme="minorHAnsi" w:eastAsiaTheme="majorEastAsia" w:hAnsiTheme="minorHAnsi" w:cstheme="minorHAnsi"/>
-          <w:sz w:val="36"/>
-          <w:szCs w:val="36"/>
-        </w:rPr>
-        <w:t>):"</w:t>
-      </w:r>
-      <w:r>
-        <w:rPr>
-          <w:rStyle w:val="HTMLCode"/>
-          <w:rFonts w:asciiTheme="minorHAnsi" w:hAnsiTheme="minorHAnsi" w:cstheme="minorHAnsi"/>
-          <w:sz w:val="36"/>
-          <w:szCs w:val="36"/>
-        </w:rPr>
-        <w:t>);</w:t>
-      </w:r>
-    </w:p>
-    <w:p>
-      <w:pPr>
-        <w:pStyle w:val="HTMLPreformatted"/>
-        <w:rPr>
-          <w:rStyle w:val="HTMLCode"/>
-          <w:rFonts w:asciiTheme="minorHAnsi" w:hAnsiTheme="minorHAnsi" w:cstheme="minorHAnsi"/>
-          <w:sz w:val="36"/>
-          <w:szCs w:val="36"/>
-        </w:rPr>
-      </w:pPr>
-      <w:r>
-        <w:rPr>
-          <w:rStyle w:val="HTMLCode"/>
-          <w:rFonts w:asciiTheme="minorHAnsi" w:hAnsiTheme="minorHAnsi" w:cstheme="minorHAnsi"/>
-          <w:sz w:val="36"/>
-          <w:szCs w:val="36"/>
-        </w:rPr>
-        <w:t xml:space="preserve">        </w:t>
-      </w:r>
-      <w:r>
-        <w:rPr>
-          <w:rStyle w:val="hljs-keyword"/>
-          <w:rFonts w:asciiTheme="minorHAnsi" w:hAnsiTheme="minorHAnsi" w:cstheme="minorHAnsi"/>
-          <w:sz w:val="36"/>
-          <w:szCs w:val="36"/>
-        </w:rPr>
-        <w:t>for</w:t>
-      </w:r>
-      <w:r>
-        <w:rPr>
-          <w:rStyle w:val="HTMLCode"/>
-          <w:rFonts w:asciiTheme="minorHAnsi" w:hAnsiTheme="minorHAnsi" w:cstheme="minorHAnsi"/>
-          <w:sz w:val="36"/>
-          <w:szCs w:val="36"/>
-        </w:rPr>
-        <w:t xml:space="preserve"> (</w:t>
-      </w:r>
-      <w:r>
-        <w:rPr>
-          <w:rStyle w:val="hljs-type"/>
-          <w:rFonts w:asciiTheme="minorHAnsi" w:hAnsiTheme="minorHAnsi" w:cstheme="minorHAnsi"/>
-          <w:sz w:val="36"/>
-          <w:szCs w:val="36"/>
-        </w:rPr>
-        <w:t>int</w:t>
-      </w:r>
-      <w:r>
-        <w:rPr>
-          <w:rStyle w:val="HTMLCode"/>
-          <w:rFonts w:asciiTheme="minorHAnsi" w:hAnsiTheme="minorHAnsi" w:cstheme="minorHAnsi"/>
-          <w:sz w:val="36"/>
-          <w:szCs w:val="36"/>
-        </w:rPr>
-        <w:t xml:space="preserve"> </w:t>
-      </w:r>
-      <w:proofErr w:type="spellStart"/>
-      <w:proofErr w:type="gramStart"/>
-      <w:r>
-        <w:rPr>
-          <w:rStyle w:val="HTMLCode"/>
-          <w:rFonts w:asciiTheme="minorHAnsi" w:hAnsiTheme="minorHAnsi" w:cstheme="minorHAnsi"/>
-          <w:sz w:val="36"/>
-          <w:szCs w:val="36"/>
-        </w:rPr>
-        <w:t>num</w:t>
-      </w:r>
-      <w:proofErr w:type="spellEnd"/>
-      <w:r>
-        <w:rPr>
-          <w:rStyle w:val="HTMLCode"/>
-          <w:rFonts w:asciiTheme="minorHAnsi" w:hAnsiTheme="minorHAnsi" w:cstheme="minorHAnsi"/>
-          <w:sz w:val="36"/>
-          <w:szCs w:val="36"/>
-        </w:rPr>
-        <w:t xml:space="preserve"> :</w:t>
-      </w:r>
-      <w:proofErr w:type="gramEnd"/>
-      <w:r>
-        <w:rPr>
-          <w:rStyle w:val="HTMLCode"/>
-          <w:rFonts w:asciiTheme="minorHAnsi" w:hAnsiTheme="minorHAnsi" w:cstheme="minorHAnsi"/>
-          <w:sz w:val="36"/>
-          <w:szCs w:val="36"/>
-        </w:rPr>
-        <w:t xml:space="preserve"> </w:t>
-      </w:r>
-      <w:proofErr w:type="spellStart"/>
-      <w:r>
-        <w:rPr>
-          <w:rStyle w:val="HTMLCode"/>
-          <w:rFonts w:asciiTheme="minorHAnsi" w:hAnsiTheme="minorHAnsi" w:cstheme="minorHAnsi"/>
-          <w:sz w:val="36"/>
-          <w:szCs w:val="36"/>
-        </w:rPr>
-        <w:t>ar</w:t>
-      </w:r>
-      <w:proofErr w:type="spellEnd"/>
-      <w:r>
-        <w:rPr>
-          <w:rStyle w:val="HTMLCode"/>
-          <w:rFonts w:asciiTheme="minorHAnsi" w:hAnsiTheme="minorHAnsi" w:cstheme="minorHAnsi"/>
-          <w:sz w:val="36"/>
-          <w:szCs w:val="36"/>
-        </w:rPr>
-        <w:t>) {</w:t>
-      </w:r>
-    </w:p>
-    <w:p>
-      <w:pPr>
-        <w:pStyle w:val="HTMLPreformatted"/>
-        <w:rPr>
-          <w:rStyle w:val="HTMLCode"/>
-          <w:rFonts w:asciiTheme="minorHAnsi" w:hAnsiTheme="minorHAnsi" w:cstheme="minorHAnsi"/>
-          <w:sz w:val="36"/>
-          <w:szCs w:val="36"/>
-        </w:rPr>
-      </w:pPr>
-      <w:r>
-        <w:rPr>
-          <w:rStyle w:val="HTMLCode"/>
-          <w:rFonts w:asciiTheme="minorHAnsi" w:hAnsiTheme="minorHAnsi" w:cstheme="minorHAnsi"/>
-          <w:sz w:val="36"/>
-          <w:szCs w:val="36"/>
-        </w:rPr>
-        <w:t xml:space="preserve">            </w:t>
-      </w:r>
-      <w:proofErr w:type="spellStart"/>
-      <w:r>
-        <w:rPr>
-          <w:rStyle w:val="HTMLCode"/>
-          <w:rFonts w:asciiTheme="minorHAnsi" w:hAnsiTheme="minorHAnsi" w:cstheme="minorHAnsi"/>
-          <w:sz w:val="36"/>
-          <w:szCs w:val="36"/>
-        </w:rPr>
-        <w:t>System.out.println</w:t>
-      </w:r>
-      <w:proofErr w:type="spellEnd"/>
-      <w:r>
-        <w:rPr>
-          <w:rStyle w:val="HTMLCode"/>
-          <w:rFonts w:asciiTheme="minorHAnsi" w:hAnsiTheme="minorHAnsi" w:cstheme="minorHAnsi"/>
-          <w:sz w:val="36"/>
-          <w:szCs w:val="36"/>
-        </w:rPr>
-        <w:t>(</w:t>
-      </w:r>
-      <w:proofErr w:type="spellStart"/>
-      <w:r>
-        <w:rPr>
-          <w:rStyle w:val="HTMLCode"/>
-          <w:rFonts w:asciiTheme="minorHAnsi" w:hAnsiTheme="minorHAnsi" w:cstheme="minorHAnsi"/>
-          <w:sz w:val="36"/>
-          <w:szCs w:val="36"/>
-        </w:rPr>
-        <w:t>num</w:t>
-      </w:r>
-      <w:proofErr w:type="spellEnd"/>
-      <w:r>
-        <w:rPr>
-          <w:rStyle w:val="HTMLCode"/>
-          <w:rFonts w:asciiTheme="minorHAnsi" w:hAnsiTheme="minorHAnsi" w:cstheme="minorHAnsi"/>
-          <w:sz w:val="36"/>
-          <w:szCs w:val="36"/>
-        </w:rPr>
-        <w:t>);</w:t>
-      </w:r>
-    </w:p>
-    <w:p>
-      <w:pPr>
-        <w:pStyle w:val="HTMLPreformatted"/>
-        <w:rPr>
-          <w:rStyle w:val="HTMLCode"/>
-          <w:rFonts w:asciiTheme="minorHAnsi" w:hAnsiTheme="minorHAnsi" w:cstheme="minorHAnsi"/>
-          <w:sz w:val="36"/>
-          <w:szCs w:val="36"/>
-        </w:rPr>
-      </w:pPr>
-      <w:r>
-        <w:rPr>
-          <w:rStyle w:val="HTMLCode"/>
-          <w:rFonts w:asciiTheme="minorHAnsi" w:hAnsiTheme="minorHAnsi" w:cstheme="minorHAnsi"/>
-          <w:sz w:val="36"/>
-          <w:szCs w:val="36"/>
-        </w:rPr>
-        <w:t xml:space="preserve">        }</w:t>
-      </w:r>
-    </w:p>
-    <w:p>
-      <w:pPr>
-        <w:pStyle w:val="HTMLPreformatted"/>
-        <w:rPr>
-          <w:rStyle w:val="HTMLCode"/>
-          <w:rFonts w:asciiTheme="minorHAnsi" w:hAnsiTheme="minorHAnsi" w:cstheme="minorHAnsi"/>
-          <w:sz w:val="36"/>
-          <w:szCs w:val="36"/>
-        </w:rPr>
-      </w:pPr>
-    </w:p>
-    <w:p>
-      <w:pPr>
-        <w:pStyle w:val="HTMLPreformatted"/>
-        <w:rPr>
-          <w:rStyle w:val="HTMLCode"/>
-          <w:rFonts w:asciiTheme="minorHAnsi" w:hAnsiTheme="minorHAnsi" w:cstheme="minorHAnsi"/>
-          <w:sz w:val="36"/>
-          <w:szCs w:val="36"/>
-        </w:rPr>
-      </w:pPr>
-      <w:r>
-        <w:rPr>
-          <w:rStyle w:val="HTMLCode"/>
-          <w:rFonts w:asciiTheme="minorHAnsi" w:hAnsiTheme="minorHAnsi" w:cstheme="minorHAnsi"/>
-          <w:sz w:val="36"/>
-          <w:szCs w:val="36"/>
-        </w:rPr>
-        <w:t xml:space="preserve">        </w:t>
-      </w:r>
-      <w:r>
-        <w:rPr>
-          <w:rStyle w:val="hljs-comment"/>
-          <w:rFonts w:asciiTheme="minorHAnsi" w:hAnsiTheme="minorHAnsi" w:cstheme="minorHAnsi"/>
-          <w:sz w:val="36"/>
-          <w:szCs w:val="36"/>
-        </w:rPr>
-        <w:t>// For-each loop for 2nd array (</w:t>
-      </w:r>
-      <w:proofErr w:type="spellStart"/>
-      <w:r>
-        <w:rPr>
-          <w:rStyle w:val="hljs-comment"/>
-          <w:rFonts w:asciiTheme="minorHAnsi" w:hAnsiTheme="minorHAnsi" w:cstheme="minorHAnsi"/>
-          <w:sz w:val="36"/>
-          <w:szCs w:val="36"/>
-        </w:rPr>
-        <w:t>arr</w:t>
-      </w:r>
-      <w:proofErr w:type="spellEnd"/>
-      <w:r>
-        <w:rPr>
-          <w:rStyle w:val="hljs-comment"/>
-          <w:rFonts w:asciiTheme="minorHAnsi" w:hAnsiTheme="minorHAnsi" w:cstheme="minorHAnsi"/>
-          <w:sz w:val="36"/>
-          <w:szCs w:val="36"/>
-        </w:rPr>
-        <w:t>)</w:t>
-      </w:r>
-    </w:p>
-    <w:p>
-      <w:pPr>
-        <w:pStyle w:val="HTMLPreformatted"/>
-        <w:rPr>
-          <w:rStyle w:val="HTMLCode"/>
-          <w:rFonts w:asciiTheme="minorHAnsi" w:hAnsiTheme="minorHAnsi" w:cstheme="minorHAnsi"/>
-          <w:sz w:val="36"/>
-          <w:szCs w:val="36"/>
-        </w:rPr>
-      </w:pPr>
-      <w:r>
-        <w:rPr>
-          <w:rStyle w:val="HTMLCode"/>
-          <w:rFonts w:asciiTheme="minorHAnsi" w:hAnsiTheme="minorHAnsi" w:cstheme="minorHAnsi"/>
-          <w:sz w:val="36"/>
-          <w:szCs w:val="36"/>
-        </w:rPr>
-        <w:t xml:space="preserve">        </w:t>
-      </w:r>
-      <w:proofErr w:type="spellStart"/>
-      <w:r>
-        <w:rPr>
-          <w:rStyle w:val="HTMLCode"/>
-          <w:rFonts w:asciiTheme="minorHAnsi" w:hAnsiTheme="minorHAnsi" w:cstheme="minorHAnsi"/>
-          <w:sz w:val="36"/>
-          <w:szCs w:val="36"/>
-        </w:rPr>
-        <w:t>System.out.println</w:t>
-      </w:r>
-      <w:proofErr w:type="spellEnd"/>
-      <w:r>
-        <w:rPr>
-          <w:rStyle w:val="HTMLCode"/>
-          <w:rFonts w:asciiTheme="minorHAnsi" w:hAnsiTheme="minorHAnsi" w:cstheme="minorHAnsi"/>
-          <w:sz w:val="36"/>
-          <w:szCs w:val="36"/>
-        </w:rPr>
-        <w:t>(</w:t>
-      </w:r>
-      <w:r>
-        <w:rPr>
-          <w:rStyle w:val="hljs-string"/>
-          <w:rFonts w:asciiTheme="minorHAnsi" w:eastAsiaTheme="majorEastAsia" w:hAnsiTheme="minorHAnsi" w:cstheme="minorHAnsi"/>
-          <w:sz w:val="36"/>
-          <w:szCs w:val="36"/>
-        </w:rPr>
-        <w:t>"Elements of second array (</w:t>
-      </w:r>
-      <w:proofErr w:type="spellStart"/>
-      <w:r>
-        <w:rPr>
-          <w:rStyle w:val="hljs-string"/>
-          <w:rFonts w:asciiTheme="minorHAnsi" w:eastAsiaTheme="majorEastAsia" w:hAnsiTheme="minorHAnsi" w:cstheme="minorHAnsi"/>
-          <w:sz w:val="36"/>
-          <w:szCs w:val="36"/>
-        </w:rPr>
-        <w:t>arr</w:t>
-      </w:r>
-      <w:proofErr w:type="spellEnd"/>
-      <w:r>
-        <w:rPr>
-          <w:rStyle w:val="hljs-string"/>
-          <w:rFonts w:asciiTheme="minorHAnsi" w:eastAsiaTheme="majorEastAsia" w:hAnsiTheme="minorHAnsi" w:cstheme="minorHAnsi"/>
-          <w:sz w:val="36"/>
-          <w:szCs w:val="36"/>
-        </w:rPr>
-        <w:t>):"</w:t>
+        <w:t>"Elements of second array (arr):"</w:t>
       </w:r>
       <w:r>
         <w:rPr>
@@ -5667,58 +4459,7 @@
           <w:sz w:val="36"/>
           <w:szCs w:val="36"/>
         </w:rPr>
-        <w:t xml:space="preserve"> </w:t>
-      </w:r>
-      <w:proofErr w:type="spellStart"/>
-      <w:proofErr w:type="gramStart"/>
-      <w:r>
-        <w:rPr>
-          <w:rStyle w:val="HTMLCode"/>
-          <w:rFonts w:asciiTheme="minorHAnsi" w:hAnsiTheme="minorHAnsi" w:cstheme="minorHAnsi"/>
-          <w:sz w:val="36"/>
-          <w:szCs w:val="36"/>
-        </w:rPr>
-        <w:t>i</w:t>
-      </w:r>
-      <w:proofErr w:type="spellEnd"/>
-      <w:r>
-        <w:rPr>
-          <w:rStyle w:val="HTMLCode"/>
-          <w:rFonts w:asciiTheme="minorHAnsi" w:hAnsiTheme="minorHAnsi" w:cstheme="minorHAnsi"/>
-          <w:sz w:val="36"/>
-          <w:szCs w:val="36"/>
-        </w:rPr>
-        <w:t xml:space="preserve"> :</w:t>
-      </w:r>
-      <w:proofErr w:type="gramEnd"/>
-      <w:r>
-        <w:rPr>
-          <w:rStyle w:val="HTMLCode"/>
-          <w:rFonts w:asciiTheme="minorHAnsi" w:hAnsiTheme="minorHAnsi" w:cstheme="minorHAnsi"/>
-          <w:sz w:val="36"/>
-          <w:szCs w:val="36"/>
-        </w:rPr>
-        <w:t xml:space="preserve"> </w:t>
-      </w:r>
-      <w:proofErr w:type="spellStart"/>
-      <w:r>
-        <w:rPr>
-          <w:rStyle w:val="HTMLCode"/>
-          <w:rFonts w:asciiTheme="minorHAnsi" w:hAnsiTheme="minorHAnsi" w:cstheme="minorHAnsi"/>
-          <w:sz w:val="36"/>
-          <w:szCs w:val="36"/>
-        </w:rPr>
-        <w:t>arr</w:t>
-      </w:r>
-      <w:proofErr w:type="spellEnd"/>
-      <w:r>
-        <w:rPr>
-          <w:rStyle w:val="HTMLCode"/>
-          <w:rFonts w:asciiTheme="minorHAnsi" w:hAnsiTheme="minorHAnsi" w:cstheme="minorHAnsi"/>
-          <w:sz w:val="36"/>
-          <w:szCs w:val="36"/>
-        </w:rPr>
-        <w:t>) {</w:t>
+        <w:t xml:space="preserve"> i : arr) {</w:t>
       </w:r>
     </w:p>
     <w:p>
@@ -5738,47 +4479,7 @@
           <w:sz w:val="36"/>
           <w:szCs w:val="36"/>
         </w:rPr>
-        <w:t xml:space="preserve">            </w:t>
-      </w:r>
-      <w:proofErr w:type="spellStart"/>
-      <w:r>
-        <w:rPr>
-          <w:rStyle w:val="HTMLCode"/>
-          <w:rFonts w:asciiTheme="minorHAnsi" w:hAnsiTheme="minorHAnsi" w:cstheme="minorHAnsi"/>
-          <w:sz w:val="36"/>
-          <w:szCs w:val="36"/>
-        </w:rPr>
-        <w:t>System.out.println</w:t>
-      </w:r>
-      <w:proofErr w:type="spellEnd"/>
-      <w:r>
-        <w:rPr>
-          <w:rStyle w:val="HTMLCode"/>
-          <w:rFonts w:asciiTheme="minorHAnsi" w:hAnsiTheme="minorHAnsi" w:cstheme="minorHAnsi"/>
-          <w:sz w:val="36"/>
-          <w:szCs w:val="36"/>
-        </w:rPr>
-        <w:t>(</w:t>
-      </w:r>
-      <w:proofErr w:type="spellStart"/>
-      <w:r>
-        <w:rPr>
-          <w:rStyle w:val="HTMLCode"/>
-          <w:rFonts w:asciiTheme="minorHAnsi" w:hAnsiTheme="minorHAnsi" w:cstheme="minorHAnsi"/>
-          <w:sz w:val="36"/>
-          <w:szCs w:val="36"/>
-        </w:rPr>
-        <w:t>i</w:t>
-      </w:r>
-      <w:proofErr w:type="spellEnd"/>
-      <w:r>
-        <w:rPr>
-          <w:rStyle w:val="HTMLCode"/>
-          <w:rFonts w:asciiTheme="minorHAnsi" w:hAnsiTheme="minorHAnsi" w:cstheme="minorHAnsi"/>
-          <w:sz w:val="36"/>
-          <w:szCs w:val="36"/>
-        </w:rPr>
-        <w:t>);</w:t>
+        <w:t xml:space="preserve">            System.out.println(i);</w:t>
       </w:r>
     </w:p>
     <w:p>
@@ -5885,7 +4586,6 @@
         </w:rPr>
         <w:t xml:space="preserve"> Explanation of the For-each Loop for </w:t>
       </w:r>
-      <w:proofErr w:type="spellStart"/>
       <w:r>
         <w:rPr>
           <w:rStyle w:val="HTMLCode"/>
@@ -5895,7 +4595,6 @@
         </w:rPr>
         <w:t>ar</w:t>
       </w:r>
-      <w:proofErr w:type="spellEnd"/>
     </w:p>
     <w:p>
       <w:pPr>
@@ -5941,58 +4640,7 @@
           <w:sz w:val="36"/>
           <w:szCs w:val="36"/>
         </w:rPr>
-        <w:t xml:space="preserve"> </w:t>
-      </w:r>
-      <w:proofErr w:type="spellStart"/>
-      <w:proofErr w:type="gramStart"/>
-      <w:r>
-        <w:rPr>
-          <w:rStyle w:val="HTMLCode"/>
-          <w:rFonts w:asciiTheme="minorHAnsi" w:hAnsiTheme="minorHAnsi" w:cstheme="minorHAnsi"/>
-          <w:sz w:val="36"/>
-          <w:szCs w:val="36"/>
-        </w:rPr>
-        <w:t>num</w:t>
-      </w:r>
-      <w:proofErr w:type="spellEnd"/>
-      <w:r>
-        <w:rPr>
-          <w:rStyle w:val="HTMLCode"/>
-          <w:rFonts w:asciiTheme="minorHAnsi" w:hAnsiTheme="minorHAnsi" w:cstheme="minorHAnsi"/>
-          <w:sz w:val="36"/>
-          <w:szCs w:val="36"/>
-        </w:rPr>
-        <w:t xml:space="preserve"> :</w:t>
-      </w:r>
-      <w:proofErr w:type="gramEnd"/>
-      <w:r>
-        <w:rPr>
-          <w:rStyle w:val="HTMLCode"/>
-          <w:rFonts w:asciiTheme="minorHAnsi" w:hAnsiTheme="minorHAnsi" w:cstheme="minorHAnsi"/>
-          <w:sz w:val="36"/>
-          <w:szCs w:val="36"/>
-        </w:rPr>
-        <w:t xml:space="preserve"> </w:t>
-      </w:r>
-      <w:proofErr w:type="spellStart"/>
-      <w:r>
-        <w:rPr>
-          <w:rStyle w:val="HTMLCode"/>
-          <w:rFonts w:asciiTheme="minorHAnsi" w:hAnsiTheme="minorHAnsi" w:cstheme="minorHAnsi"/>
-          <w:sz w:val="36"/>
-          <w:szCs w:val="36"/>
-        </w:rPr>
-        <w:t>ar</w:t>
-      </w:r>
-      <w:proofErr w:type="spellEnd"/>
-      <w:r>
-        <w:rPr>
-          <w:rStyle w:val="HTMLCode"/>
-          <w:rFonts w:asciiTheme="minorHAnsi" w:hAnsiTheme="minorHAnsi" w:cstheme="minorHAnsi"/>
-          <w:sz w:val="36"/>
-          <w:szCs w:val="36"/>
-        </w:rPr>
-        <w:t>) {</w:t>
+        <w:t xml:space="preserve"> num : ar) {</w:t>
       </w:r>
     </w:p>
     <w:p>
@@ -6012,47 +4660,7 @@
           <w:sz w:val="36"/>
           <w:szCs w:val="36"/>
         </w:rPr>
-        <w:t xml:space="preserve">    </w:t>
-      </w:r>
-      <w:proofErr w:type="spellStart"/>
-      <w:r>
-        <w:rPr>
-          <w:rStyle w:val="HTMLCode"/>
-          <w:rFonts w:asciiTheme="minorHAnsi" w:hAnsiTheme="minorHAnsi" w:cstheme="minorHAnsi"/>
-          <w:sz w:val="36"/>
-          <w:szCs w:val="36"/>
-        </w:rPr>
-        <w:t>System.out.println</w:t>
-      </w:r>
-      <w:proofErr w:type="spellEnd"/>
-      <w:r>
-        <w:rPr>
-          <w:rStyle w:val="HTMLCode"/>
-          <w:rFonts w:asciiTheme="minorHAnsi" w:hAnsiTheme="minorHAnsi" w:cstheme="minorHAnsi"/>
-          <w:sz w:val="36"/>
-          <w:szCs w:val="36"/>
-        </w:rPr>
-        <w:t>(</w:t>
-      </w:r>
-      <w:proofErr w:type="spellStart"/>
-      <w:r>
-        <w:rPr>
-          <w:rStyle w:val="HTMLCode"/>
-          <w:rFonts w:asciiTheme="minorHAnsi" w:hAnsiTheme="minorHAnsi" w:cstheme="minorHAnsi"/>
-          <w:sz w:val="36"/>
-          <w:szCs w:val="36"/>
-        </w:rPr>
-        <w:t>num</w:t>
-      </w:r>
-      <w:proofErr w:type="spellEnd"/>
-      <w:r>
-        <w:rPr>
-          <w:rStyle w:val="HTMLCode"/>
-          <w:rFonts w:asciiTheme="minorHAnsi" w:hAnsiTheme="minorHAnsi" w:cstheme="minorHAnsi"/>
-          <w:sz w:val="36"/>
-          <w:szCs w:val="36"/>
-        </w:rPr>
-        <w:t>);</w:t>
+        <w:t xml:space="preserve">    System.out.println(num);</w:t>
       </w:r>
     </w:p>
     <w:p>
@@ -6088,7 +4696,6 @@
           <w:szCs w:val="36"/>
         </w:rPr>
       </w:pPr>
-      <w:proofErr w:type="spellStart"/>
       <w:r>
         <w:rPr>
           <w:rStyle w:val="HTMLCode"/>
@@ -6098,7 +4705,6 @@
         </w:rPr>
         <w:t>num</w:t>
       </w:r>
-      <w:proofErr w:type="spellEnd"/>
       <w:r>
         <w:rPr>
           <w:rFonts w:asciiTheme="minorHAnsi" w:hAnsiTheme="minorHAnsi" w:cstheme="minorHAnsi"/>
@@ -6138,7 +4744,6 @@
           <w:szCs w:val="36"/>
         </w:rPr>
       </w:pPr>
-      <w:proofErr w:type="spellStart"/>
       <w:r>
         <w:rPr>
           <w:rStyle w:val="HTMLCode"/>
@@ -6148,7 +4753,6 @@
         </w:rPr>
         <w:t>ar</w:t>
       </w:r>
-      <w:proofErr w:type="spellEnd"/>
       <w:r>
         <w:rPr>
           <w:rFonts w:asciiTheme="minorHAnsi" w:hAnsiTheme="minorHAnsi" w:cstheme="minorHAnsi"/>
@@ -6179,7 +4783,6 @@
         </w:rPr>
         <w:t xml:space="preserve">The loop will run once for each element of </w:t>
       </w:r>
-      <w:proofErr w:type="spellStart"/>
       <w:r>
         <w:rPr>
           <w:rStyle w:val="HTMLCode"/>
@@ -6189,7 +4792,6 @@
         </w:rPr>
         <w:t>ar</w:t>
       </w:r>
-      <w:proofErr w:type="spellEnd"/>
       <w:r>
         <w:rPr>
           <w:rFonts w:asciiTheme="minorHAnsi" w:hAnsiTheme="minorHAnsi" w:cstheme="minorHAnsi"/>
@@ -6198,7 +4800,6 @@
         </w:rPr>
         <w:t xml:space="preserve">, so if </w:t>
       </w:r>
-      <w:proofErr w:type="spellStart"/>
       <w:r>
         <w:rPr>
           <w:rStyle w:val="HTMLCode"/>
@@ -6208,7 +4809,6 @@
         </w:rPr>
         <w:t>ar</w:t>
       </w:r>
-      <w:proofErr w:type="spellEnd"/>
       <w:r>
         <w:rPr>
           <w:rFonts w:asciiTheme="minorHAnsi" w:hAnsiTheme="minorHAnsi" w:cstheme="minorHAnsi"/>
@@ -6373,27 +4973,7 @@
           <w:sz w:val="36"/>
           <w:szCs w:val="36"/>
         </w:rPr>
-        <w:t xml:space="preserve"> (</w:t>
-      </w:r>
-      <w:proofErr w:type="spellStart"/>
-      <w:r>
-        <w:rPr>
-          <w:rStyle w:val="HTMLCode"/>
-          <w:rFonts w:asciiTheme="minorHAnsi" w:hAnsiTheme="minorHAnsi" w:cstheme="minorHAnsi"/>
-          <w:sz w:val="36"/>
-          <w:szCs w:val="36"/>
-        </w:rPr>
-        <w:t>ar</w:t>
-      </w:r>
-      <w:proofErr w:type="spellEnd"/>
-      <w:r>
-        <w:rPr>
-          <w:rStyle w:val="HTMLCode"/>
-          <w:rFonts w:asciiTheme="minorHAnsi" w:hAnsiTheme="minorHAnsi" w:cstheme="minorHAnsi"/>
-          <w:sz w:val="36"/>
-          <w:szCs w:val="36"/>
-        </w:rPr>
-        <w:t>):</w:t>
+        <w:t xml:space="preserve"> (ar):</w:t>
       </w:r>
     </w:p>
     <w:p>
@@ -6547,27 +5127,7 @@
           <w:sz w:val="36"/>
           <w:szCs w:val="36"/>
         </w:rPr>
-        <w:t xml:space="preserve"> (</w:t>
-      </w:r>
-      <w:proofErr w:type="spellStart"/>
-      <w:r>
-        <w:rPr>
-          <w:rStyle w:val="HTMLCode"/>
-          <w:rFonts w:asciiTheme="minorHAnsi" w:hAnsiTheme="minorHAnsi" w:cstheme="minorHAnsi"/>
-          <w:sz w:val="36"/>
-          <w:szCs w:val="36"/>
-        </w:rPr>
-        <w:t>arr</w:t>
-      </w:r>
-      <w:proofErr w:type="spellEnd"/>
-      <w:r>
-        <w:rPr>
-          <w:rStyle w:val="HTMLCode"/>
-          <w:rFonts w:asciiTheme="minorHAnsi" w:hAnsiTheme="minorHAnsi" w:cstheme="minorHAnsi"/>
-          <w:sz w:val="36"/>
-          <w:szCs w:val="36"/>
-        </w:rPr>
-        <w:t>):</w:t>
+        <w:t xml:space="preserve"> (arr):</w:t>
       </w:r>
     </w:p>
     <w:p>
@@ -6681,7 +5241,6 @@
           <w:lang w:val="en-US"/>
         </w:rPr>
       </w:pPr>
-      <w:proofErr w:type="spellStart"/>
       <w:r>
         <w:rPr>
           <w:rFonts w:cstheme="minorHAnsi"/>
@@ -6689,36 +5248,26 @@
           <w:szCs w:val="36"/>
           <w:lang w:val="en-US"/>
         </w:rPr>
-        <w:t>Eg</w:t>
-      </w:r>
-      <w:proofErr w:type="spellEnd"/>
-      <w:r>
+        <w:t>Eg: Array_1_Dimensional_Eg3</w:t>
+      </w:r>
+    </w:p>
+    <w:p>
+      <w:pPr>
+        <w:jc w:val="both"/>
         <w:rPr>
           <w:rFonts w:cstheme="minorHAnsi"/>
           <w:sz w:val="36"/>
           <w:szCs w:val="36"/>
           <w:lang w:val="en-US"/>
         </w:rPr>
-        <w:t>: Array_1_Dimensional_Eg3</w:t>
-      </w:r>
-    </w:p>
-    <w:p>
-      <w:pPr>
-        <w:jc w:val="both"/>
+      </w:pPr>
+      <w:r>
         <w:rPr>
           <w:rFonts w:cstheme="minorHAnsi"/>
           <w:sz w:val="36"/>
           <w:szCs w:val="36"/>
           <w:lang w:val="en-US"/>
         </w:rPr>
-      </w:pPr>
-      <w:r>
-        <w:rPr>
-          <w:rFonts w:cstheme="minorHAnsi"/>
-          <w:sz w:val="36"/>
-          <w:szCs w:val="36"/>
-          <w:lang w:val="en-US"/>
-        </w:rPr>
         <w:t xml:space="preserve">// go through the code </w:t>
       </w:r>
     </w:p>
@@ -6776,7 +5325,6 @@
           <w:szCs w:val="36"/>
         </w:rPr>
       </w:pPr>
-      <w:proofErr w:type="gramStart"/>
       <w:r>
         <w:rPr>
           <w:rStyle w:val="hljs-type"/>
@@ -6793,37 +5341,7 @@
           <w:sz w:val="36"/>
           <w:szCs w:val="36"/>
         </w:rPr>
-        <w:t>[</w:t>
-      </w:r>
-      <w:proofErr w:type="gramEnd"/>
-      <w:r>
-        <w:rPr>
-          <w:rStyle w:val="HTMLCode"/>
-          <w:rFonts w:asciiTheme="minorHAnsi" w:hAnsiTheme="minorHAnsi" w:cstheme="minorHAnsi"/>
-          <w:sz w:val="36"/>
-          <w:szCs w:val="36"/>
-        </w:rPr>
-        <w:t xml:space="preserve">] </w:t>
-      </w:r>
-      <w:proofErr w:type="spellStart"/>
-      <w:r>
-        <w:rPr>
-          <w:rStyle w:val="HTMLCode"/>
-          <w:rFonts w:asciiTheme="minorHAnsi" w:hAnsiTheme="minorHAnsi" w:cstheme="minorHAnsi"/>
-          <w:sz w:val="36"/>
-          <w:szCs w:val="36"/>
-        </w:rPr>
-        <w:t>arr</w:t>
-      </w:r>
-      <w:proofErr w:type="spellEnd"/>
-      <w:r>
-        <w:rPr>
-          <w:rStyle w:val="HTMLCode"/>
-          <w:rFonts w:asciiTheme="minorHAnsi" w:hAnsiTheme="minorHAnsi" w:cstheme="minorHAnsi"/>
-          <w:sz w:val="36"/>
-          <w:szCs w:val="36"/>
-        </w:rPr>
-        <w:t xml:space="preserve"> = {</w:t>
+        <w:t>[] arr = {</w:t>
       </w:r>
       <w:r>
         <w:rPr>
@@ -6919,7 +5437,6 @@
         </w:rPr>
         <w:t xml:space="preserve">Array </w:t>
       </w:r>
-      <w:proofErr w:type="spellStart"/>
       <w:r>
         <w:rPr>
           <w:rStyle w:val="HTMLCode"/>
@@ -6929,7 +5446,6 @@
         </w:rPr>
         <w:t>arr</w:t>
       </w:r>
-      <w:proofErr w:type="spellEnd"/>
       <w:r>
         <w:rPr>
           <w:rFonts w:asciiTheme="minorHAnsi" w:hAnsiTheme="minorHAnsi" w:cstheme="minorHAnsi"/>
@@ -6990,27 +5506,7 @@
           <w:sz w:val="36"/>
           <w:szCs w:val="36"/>
         </w:rPr>
-        <w:t xml:space="preserve">Value:  </w:t>
-      </w:r>
-      <w:proofErr w:type="gramStart"/>
-      <w:r>
-        <w:rPr>
-          <w:rStyle w:val="hljs-section"/>
-          <w:rFonts w:asciiTheme="minorHAnsi" w:hAnsiTheme="minorHAnsi" w:cstheme="minorHAnsi"/>
-          <w:sz w:val="36"/>
-          <w:szCs w:val="36"/>
-        </w:rPr>
-        <w:t>20  40</w:t>
-      </w:r>
-      <w:proofErr w:type="gramEnd"/>
-      <w:r>
-        <w:rPr>
-          <w:rStyle w:val="hljs-section"/>
-          <w:rFonts w:asciiTheme="minorHAnsi" w:hAnsiTheme="minorHAnsi" w:cstheme="minorHAnsi"/>
-          <w:sz w:val="36"/>
-          <w:szCs w:val="36"/>
-        </w:rPr>
-        <w:t xml:space="preserve">  60  70</w:t>
+        <w:t>Value:  20  40  60  70</w:t>
       </w:r>
     </w:p>
     <w:p>
@@ -7030,27 +5526,14 @@
         </w:rPr>
         <w:t xml:space="preserve">2. Why </w:t>
       </w:r>
-      <w:proofErr w:type="spellStart"/>
-      <w:proofErr w:type="gramStart"/>
-      <w:r>
-        <w:rPr>
-          <w:rStyle w:val="HTMLCode"/>
-          <w:rFonts w:asciiTheme="minorHAnsi" w:hAnsiTheme="minorHAnsi" w:cstheme="minorHAnsi"/>
-          <w:sz w:val="36"/>
-          <w:szCs w:val="36"/>
-        </w:rPr>
-        <w:t>arr.length</w:t>
-      </w:r>
-      <w:proofErr w:type="spellEnd"/>
-      <w:proofErr w:type="gramEnd"/>
-      <w:r>
-        <w:rPr>
-          <w:rStyle w:val="HTMLCode"/>
-          <w:rFonts w:asciiTheme="minorHAnsi" w:hAnsiTheme="minorHAnsi" w:cstheme="minorHAnsi"/>
-          <w:sz w:val="36"/>
-          <w:szCs w:val="36"/>
-        </w:rPr>
-        <w:t xml:space="preserve"> - 1</w:t>
+      <w:r>
+        <w:rPr>
+          <w:rStyle w:val="HTMLCode"/>
+          <w:rFonts w:asciiTheme="minorHAnsi" w:hAnsiTheme="minorHAnsi" w:cstheme="minorHAnsi"/>
+          <w:sz w:val="36"/>
+          <w:szCs w:val="36"/>
+        </w:rPr>
+        <w:t>arr.length - 1</w:t>
       </w:r>
       <w:r>
         <w:rPr>
@@ -7074,8 +5557,6 @@
           <w:szCs w:val="36"/>
         </w:rPr>
       </w:pPr>
-      <w:proofErr w:type="spellStart"/>
-      <w:proofErr w:type="gramStart"/>
       <w:r>
         <w:rPr>
           <w:rStyle w:val="HTMLCode"/>
@@ -7085,8 +5566,6 @@
         </w:rPr>
         <w:t>arr.length</w:t>
       </w:r>
-      <w:proofErr w:type="spellEnd"/>
-      <w:proofErr w:type="gramEnd"/>
       <w:r>
         <w:rPr>
           <w:rFonts w:asciiTheme="minorHAnsi" w:hAnsiTheme="minorHAnsi" w:cstheme="minorHAnsi"/>
@@ -7173,27 +5652,14 @@
         </w:rPr>
         <w:t xml:space="preserve">So last index = </w:t>
       </w:r>
-      <w:proofErr w:type="spellStart"/>
-      <w:proofErr w:type="gramStart"/>
-      <w:r>
-        <w:rPr>
-          <w:rStyle w:val="HTMLCode"/>
-          <w:rFonts w:asciiTheme="minorHAnsi" w:hAnsiTheme="minorHAnsi" w:cstheme="minorHAnsi"/>
-          <w:sz w:val="36"/>
-          <w:szCs w:val="36"/>
-        </w:rPr>
-        <w:t>arr.length</w:t>
-      </w:r>
-      <w:proofErr w:type="spellEnd"/>
-      <w:proofErr w:type="gramEnd"/>
-      <w:r>
-        <w:rPr>
-          <w:rStyle w:val="HTMLCode"/>
-          <w:rFonts w:asciiTheme="minorHAnsi" w:hAnsiTheme="minorHAnsi" w:cstheme="minorHAnsi"/>
-          <w:sz w:val="36"/>
-          <w:szCs w:val="36"/>
-        </w:rPr>
-        <w:t xml:space="preserve"> - 1 = 4 - 1 = 3</w:t>
+      <w:r>
+        <w:rPr>
+          <w:rStyle w:val="HTMLCode"/>
+          <w:rFonts w:asciiTheme="minorHAnsi" w:hAnsiTheme="minorHAnsi" w:cstheme="minorHAnsi"/>
+          <w:sz w:val="36"/>
+          <w:szCs w:val="36"/>
+        </w:rPr>
+        <w:t>arr.length - 1 = 4 - 1 = 3</w:t>
       </w:r>
       <w:r>
         <w:rPr>
@@ -7260,7 +5726,6 @@
         </w:rPr>
         <w:t xml:space="preserve"> (otherwise it will throw </w:t>
       </w:r>
-      <w:proofErr w:type="spellStart"/>
       <w:r>
         <w:rPr>
           <w:rStyle w:val="HTMLCode"/>
@@ -7270,7 +5735,6 @@
         </w:rPr>
         <w:t>ArrayIndexOutOfBoundsException</w:t>
       </w:r>
-      <w:proofErr w:type="spellEnd"/>
       <w:r>
         <w:rPr>
           <w:rFonts w:asciiTheme="minorHAnsi" w:hAnsiTheme="minorHAnsi" w:cstheme="minorHAnsi"/>
@@ -7308,7 +5772,6 @@
           <w:szCs w:val="36"/>
         </w:rPr>
       </w:pPr>
-      <w:proofErr w:type="gramStart"/>
       <w:r>
         <w:rPr>
           <w:rStyle w:val="hljs-keyword"/>
@@ -7327,7 +5790,6 @@
         </w:rPr>
         <w:t>(</w:t>
       </w:r>
-      <w:proofErr w:type="gramEnd"/>
       <w:r>
         <w:rPr>
           <w:rStyle w:val="hljs-type"/>
@@ -7346,7 +5808,6 @@
         </w:rPr>
         <w:t xml:space="preserve"> </w:t>
       </w:r>
-      <w:proofErr w:type="spellStart"/>
       <w:r>
         <w:rPr>
           <w:rStyle w:val="hljs-variable"/>
@@ -7356,7 +5817,6 @@
         </w:rPr>
         <w:t>i</w:t>
       </w:r>
-      <w:proofErr w:type="spellEnd"/>
       <w:r>
         <w:rPr>
           <w:rStyle w:val="HTMLCode"/>
@@ -7382,27 +5842,7 @@
           <w:sz w:val="36"/>
           <w:szCs w:val="36"/>
         </w:rPr>
-        <w:t xml:space="preserve"> </w:t>
-      </w:r>
-      <w:proofErr w:type="spellStart"/>
-      <w:r>
-        <w:rPr>
-          <w:rStyle w:val="HTMLCode"/>
-          <w:rFonts w:asciiTheme="minorHAnsi" w:hAnsiTheme="minorHAnsi" w:cstheme="minorHAnsi"/>
-          <w:sz w:val="36"/>
-          <w:szCs w:val="36"/>
-        </w:rPr>
-        <w:t>arr.length</w:t>
-      </w:r>
-      <w:proofErr w:type="spellEnd"/>
-      <w:r>
-        <w:rPr>
-          <w:rStyle w:val="HTMLCode"/>
-          <w:rFonts w:asciiTheme="minorHAnsi" w:hAnsiTheme="minorHAnsi" w:cstheme="minorHAnsi"/>
-          <w:sz w:val="36"/>
-          <w:szCs w:val="36"/>
-        </w:rPr>
-        <w:t xml:space="preserve"> - </w:t>
+        <w:t xml:space="preserve"> arr.length - </w:t>
       </w:r>
       <w:r>
         <w:rPr>
@@ -7420,27 +5860,7 @@
           <w:sz w:val="36"/>
           <w:szCs w:val="36"/>
         </w:rPr>
-        <w:t xml:space="preserve">; </w:t>
-      </w:r>
-      <w:proofErr w:type="spellStart"/>
-      <w:r>
-        <w:rPr>
-          <w:rStyle w:val="HTMLCode"/>
-          <w:rFonts w:asciiTheme="minorHAnsi" w:hAnsiTheme="minorHAnsi" w:cstheme="minorHAnsi"/>
-          <w:sz w:val="36"/>
-          <w:szCs w:val="36"/>
-        </w:rPr>
-        <w:t>i</w:t>
-      </w:r>
-      <w:proofErr w:type="spellEnd"/>
-      <w:r>
-        <w:rPr>
-          <w:rStyle w:val="HTMLCode"/>
-          <w:rFonts w:asciiTheme="minorHAnsi" w:hAnsiTheme="minorHAnsi" w:cstheme="minorHAnsi"/>
-          <w:sz w:val="36"/>
-          <w:szCs w:val="36"/>
-        </w:rPr>
-        <w:t xml:space="preserve"> &gt;= </w:t>
+        <w:t xml:space="preserve">; i &gt;= </w:t>
       </w:r>
       <w:r>
         <w:rPr>
@@ -7458,27 +5878,7 @@
           <w:sz w:val="36"/>
           <w:szCs w:val="36"/>
         </w:rPr>
-        <w:t xml:space="preserve">; </w:t>
-      </w:r>
-      <w:proofErr w:type="spellStart"/>
-      <w:r>
-        <w:rPr>
-          <w:rStyle w:val="HTMLCode"/>
-          <w:rFonts w:asciiTheme="minorHAnsi" w:hAnsiTheme="minorHAnsi" w:cstheme="minorHAnsi"/>
-          <w:sz w:val="36"/>
-          <w:szCs w:val="36"/>
-        </w:rPr>
-        <w:t>i</w:t>
-      </w:r>
-      <w:proofErr w:type="spellEnd"/>
-      <w:r>
-        <w:rPr>
-          <w:rStyle w:val="HTMLCode"/>
-          <w:rFonts w:asciiTheme="minorHAnsi" w:hAnsiTheme="minorHAnsi" w:cstheme="minorHAnsi"/>
-          <w:sz w:val="36"/>
-          <w:szCs w:val="36"/>
-        </w:rPr>
-        <w:t>--){</w:t>
+        <w:t>; i--){</w:t>
       </w:r>
     </w:p>
     <w:p>
@@ -7498,67 +5898,7 @@
           <w:sz w:val="36"/>
           <w:szCs w:val="36"/>
         </w:rPr>
-        <w:t xml:space="preserve">    </w:t>
-      </w:r>
-      <w:proofErr w:type="spellStart"/>
-      <w:r>
-        <w:rPr>
-          <w:rStyle w:val="HTMLCode"/>
-          <w:rFonts w:asciiTheme="minorHAnsi" w:hAnsiTheme="minorHAnsi" w:cstheme="minorHAnsi"/>
-          <w:sz w:val="36"/>
-          <w:szCs w:val="36"/>
-        </w:rPr>
-        <w:t>System.out.println</w:t>
-      </w:r>
-      <w:proofErr w:type="spellEnd"/>
-      <w:r>
-        <w:rPr>
-          <w:rStyle w:val="HTMLCode"/>
-          <w:rFonts w:asciiTheme="minorHAnsi" w:hAnsiTheme="minorHAnsi" w:cstheme="minorHAnsi"/>
-          <w:sz w:val="36"/>
-          <w:szCs w:val="36"/>
-        </w:rPr>
-        <w:t>(</w:t>
-      </w:r>
-      <w:proofErr w:type="spellStart"/>
-      <w:r>
-        <w:rPr>
-          <w:rStyle w:val="HTMLCode"/>
-          <w:rFonts w:asciiTheme="minorHAnsi" w:hAnsiTheme="minorHAnsi" w:cstheme="minorHAnsi"/>
-          <w:sz w:val="36"/>
-          <w:szCs w:val="36"/>
-        </w:rPr>
-        <w:t>arr</w:t>
-      </w:r>
-      <w:proofErr w:type="spellEnd"/>
-      <w:r>
-        <w:rPr>
-          <w:rStyle w:val="HTMLCode"/>
-          <w:rFonts w:asciiTheme="minorHAnsi" w:hAnsiTheme="minorHAnsi" w:cstheme="minorHAnsi"/>
-          <w:sz w:val="36"/>
-          <w:szCs w:val="36"/>
-        </w:rPr>
-        <w:t>[</w:t>
-      </w:r>
-      <w:proofErr w:type="spellStart"/>
-      <w:r>
-        <w:rPr>
-          <w:rStyle w:val="HTMLCode"/>
-          <w:rFonts w:asciiTheme="minorHAnsi" w:hAnsiTheme="minorHAnsi" w:cstheme="minorHAnsi"/>
-          <w:sz w:val="36"/>
-          <w:szCs w:val="36"/>
-        </w:rPr>
-        <w:t>i</w:t>
-      </w:r>
-      <w:proofErr w:type="spellEnd"/>
-      <w:r>
-        <w:rPr>
-          <w:rStyle w:val="HTMLCode"/>
-          <w:rFonts w:asciiTheme="minorHAnsi" w:hAnsiTheme="minorHAnsi" w:cstheme="minorHAnsi"/>
-          <w:sz w:val="36"/>
-          <w:szCs w:val="36"/>
-        </w:rPr>
-        <w:t>]);</w:t>
+        <w:t xml:space="preserve">    System.out.println(arr[i]);</w:t>
       </w:r>
     </w:p>
     <w:p>
@@ -7641,7 +5981,6 @@
         </w:rPr>
         <w:t xml:space="preserve">Decrease index </w:t>
       </w:r>
-      <w:proofErr w:type="spellStart"/>
       <w:r>
         <w:rPr>
           <w:rStyle w:val="HTMLCode"/>
@@ -7651,7 +5990,6 @@
         </w:rPr>
         <w:t>i</w:t>
       </w:r>
-      <w:proofErr w:type="spellEnd"/>
       <w:r>
         <w:rPr>
           <w:rFonts w:asciiTheme="minorHAnsi" w:hAnsiTheme="minorHAnsi" w:cstheme="minorHAnsi"/>
@@ -7682,7 +6020,6 @@
         </w:rPr>
         <w:t xml:space="preserve">Stop when </w:t>
       </w:r>
-      <w:proofErr w:type="spellStart"/>
       <w:r>
         <w:rPr>
           <w:rStyle w:val="HTMLCode"/>
@@ -7692,7 +6029,6 @@
         </w:rPr>
         <w:t>i</w:t>
       </w:r>
-      <w:proofErr w:type="spellEnd"/>
       <w:r>
         <w:rPr>
           <w:rFonts w:asciiTheme="minorHAnsi" w:hAnsiTheme="minorHAnsi" w:cstheme="minorHAnsi"/>
@@ -7945,8 +6281,6 @@
         </w:rPr>
         <w:t xml:space="preserve">If you try to directly start from </w:t>
       </w:r>
-      <w:proofErr w:type="spellStart"/>
-      <w:proofErr w:type="gramStart"/>
       <w:r>
         <w:rPr>
           <w:rStyle w:val="HTMLCode"/>
@@ -7956,8 +6290,6 @@
         </w:rPr>
         <w:t>arr.length</w:t>
       </w:r>
-      <w:proofErr w:type="spellEnd"/>
-      <w:proofErr w:type="gramEnd"/>
       <w:r>
         <w:rPr>
           <w:rFonts w:asciiTheme="minorHAnsi" w:hAnsiTheme="minorHAnsi" w:cstheme="minorHAnsi"/>
@@ -7966,25 +6298,14 @@
         </w:rPr>
         <w:t xml:space="preserve"> instead of </w:t>
       </w:r>
-      <w:proofErr w:type="spellStart"/>
-      <w:r>
-        <w:rPr>
-          <w:rStyle w:val="HTMLCode"/>
-          <w:rFonts w:asciiTheme="minorHAnsi" w:hAnsiTheme="minorHAnsi" w:cstheme="minorHAnsi"/>
-          <w:sz w:val="36"/>
-          <w:szCs w:val="36"/>
-        </w:rPr>
-        <w:t>arr.length</w:t>
-      </w:r>
-      <w:proofErr w:type="spellEnd"/>
-      <w:r>
-        <w:rPr>
-          <w:rStyle w:val="HTMLCode"/>
-          <w:rFonts w:asciiTheme="minorHAnsi" w:hAnsiTheme="minorHAnsi" w:cstheme="minorHAnsi"/>
-          <w:sz w:val="36"/>
-          <w:szCs w:val="36"/>
-        </w:rPr>
-        <w:t xml:space="preserve"> - 1</w:t>
+      <w:r>
+        <w:rPr>
+          <w:rStyle w:val="HTMLCode"/>
+          <w:rFonts w:asciiTheme="minorHAnsi" w:hAnsiTheme="minorHAnsi" w:cstheme="minorHAnsi"/>
+          <w:sz w:val="36"/>
+          <w:szCs w:val="36"/>
+        </w:rPr>
+        <w:t>arr.length - 1</w:t>
       </w:r>
       <w:r>
         <w:rPr>
@@ -8005,7 +6326,6 @@
           <w:szCs w:val="36"/>
         </w:rPr>
       </w:pPr>
-      <w:proofErr w:type="gramStart"/>
       <w:r>
         <w:rPr>
           <w:rStyle w:val="hljs-keyword"/>
@@ -8024,7 +6344,6 @@
         </w:rPr>
         <w:t>(</w:t>
       </w:r>
-      <w:proofErr w:type="gramEnd"/>
       <w:r>
         <w:rPr>
           <w:rStyle w:val="hljs-type"/>
@@ -8043,7 +6362,6 @@
         </w:rPr>
         <w:t xml:space="preserve"> </w:t>
       </w:r>
-      <w:proofErr w:type="spellStart"/>
       <w:r>
         <w:rPr>
           <w:rStyle w:val="hljs-variable"/>
@@ -8053,7 +6371,6 @@
         </w:rPr>
         <w:t>i</w:t>
       </w:r>
-      <w:proofErr w:type="spellEnd"/>
       <w:r>
         <w:rPr>
           <w:rStyle w:val="HTMLCode"/>
@@ -8079,47 +6396,7 @@
           <w:sz w:val="36"/>
           <w:szCs w:val="36"/>
         </w:rPr>
-        <w:t xml:space="preserve"> </w:t>
-      </w:r>
-      <w:proofErr w:type="spellStart"/>
-      <w:r>
-        <w:rPr>
-          <w:rStyle w:val="HTMLCode"/>
-          <w:rFonts w:asciiTheme="minorHAnsi" w:hAnsiTheme="minorHAnsi" w:cstheme="minorHAnsi"/>
-          <w:sz w:val="36"/>
-          <w:szCs w:val="36"/>
-        </w:rPr>
-        <w:t>arr.length</w:t>
-      </w:r>
-      <w:proofErr w:type="spellEnd"/>
-      <w:r>
-        <w:rPr>
-          <w:rStyle w:val="HTMLCode"/>
-          <w:rFonts w:asciiTheme="minorHAnsi" w:hAnsiTheme="minorHAnsi" w:cstheme="minorHAnsi"/>
-          <w:sz w:val="36"/>
-          <w:szCs w:val="36"/>
-        </w:rPr>
-        <w:t xml:space="preserve">; </w:t>
-      </w:r>
-      <w:proofErr w:type="spellStart"/>
-      <w:r>
-        <w:rPr>
-          <w:rStyle w:val="HTMLCode"/>
-          <w:rFonts w:asciiTheme="minorHAnsi" w:hAnsiTheme="minorHAnsi" w:cstheme="minorHAnsi"/>
-          <w:sz w:val="36"/>
-          <w:szCs w:val="36"/>
-        </w:rPr>
-        <w:t>i</w:t>
-      </w:r>
-      <w:proofErr w:type="spellEnd"/>
-      <w:r>
-        <w:rPr>
-          <w:rStyle w:val="HTMLCode"/>
-          <w:rFonts w:asciiTheme="minorHAnsi" w:hAnsiTheme="minorHAnsi" w:cstheme="minorHAnsi"/>
-          <w:sz w:val="36"/>
-          <w:szCs w:val="36"/>
-        </w:rPr>
-        <w:t xml:space="preserve"> &gt;= </w:t>
+        <w:t xml:space="preserve"> arr.length; i &gt;= </w:t>
       </w:r>
       <w:r>
         <w:rPr>
@@ -8137,27 +6414,7 @@
           <w:sz w:val="36"/>
           <w:szCs w:val="36"/>
         </w:rPr>
-        <w:t xml:space="preserve">; </w:t>
-      </w:r>
-      <w:proofErr w:type="spellStart"/>
-      <w:r>
-        <w:rPr>
-          <w:rStyle w:val="HTMLCode"/>
-          <w:rFonts w:asciiTheme="minorHAnsi" w:hAnsiTheme="minorHAnsi" w:cstheme="minorHAnsi"/>
-          <w:sz w:val="36"/>
-          <w:szCs w:val="36"/>
-        </w:rPr>
-        <w:t>i</w:t>
-      </w:r>
-      <w:proofErr w:type="spellEnd"/>
-      <w:r>
-        <w:rPr>
-          <w:rStyle w:val="HTMLCode"/>
-          <w:rFonts w:asciiTheme="minorHAnsi" w:hAnsiTheme="minorHAnsi" w:cstheme="minorHAnsi"/>
-          <w:sz w:val="36"/>
-          <w:szCs w:val="36"/>
-        </w:rPr>
-        <w:t>--){</w:t>
+        <w:t>; i--){</w:t>
       </w:r>
     </w:p>
     <w:p>
@@ -8177,67 +6434,7 @@
           <w:sz w:val="36"/>
           <w:szCs w:val="36"/>
         </w:rPr>
-        <w:t xml:space="preserve">    </w:t>
-      </w:r>
-      <w:proofErr w:type="spellStart"/>
-      <w:r>
-        <w:rPr>
-          <w:rStyle w:val="HTMLCode"/>
-          <w:rFonts w:asciiTheme="minorHAnsi" w:hAnsiTheme="minorHAnsi" w:cstheme="minorHAnsi"/>
-          <w:sz w:val="36"/>
-          <w:szCs w:val="36"/>
-        </w:rPr>
-        <w:t>System.out.println</w:t>
-      </w:r>
-      <w:proofErr w:type="spellEnd"/>
-      <w:r>
-        <w:rPr>
-          <w:rStyle w:val="HTMLCode"/>
-          <w:rFonts w:asciiTheme="minorHAnsi" w:hAnsiTheme="minorHAnsi" w:cstheme="minorHAnsi"/>
-          <w:sz w:val="36"/>
-          <w:szCs w:val="36"/>
-        </w:rPr>
-        <w:t>(</w:t>
-      </w:r>
-      <w:proofErr w:type="spellStart"/>
-      <w:r>
-        <w:rPr>
-          <w:rStyle w:val="HTMLCode"/>
-          <w:rFonts w:asciiTheme="minorHAnsi" w:hAnsiTheme="minorHAnsi" w:cstheme="minorHAnsi"/>
-          <w:sz w:val="36"/>
-          <w:szCs w:val="36"/>
-        </w:rPr>
-        <w:t>arr</w:t>
-      </w:r>
-      <w:proofErr w:type="spellEnd"/>
-      <w:r>
-        <w:rPr>
-          <w:rStyle w:val="HTMLCode"/>
-          <w:rFonts w:asciiTheme="minorHAnsi" w:hAnsiTheme="minorHAnsi" w:cstheme="minorHAnsi"/>
-          <w:sz w:val="36"/>
-          <w:szCs w:val="36"/>
-        </w:rPr>
-        <w:t>[</w:t>
-      </w:r>
-      <w:proofErr w:type="spellStart"/>
-      <w:r>
-        <w:rPr>
-          <w:rStyle w:val="HTMLCode"/>
-          <w:rFonts w:asciiTheme="minorHAnsi" w:hAnsiTheme="minorHAnsi" w:cstheme="minorHAnsi"/>
-          <w:sz w:val="36"/>
-          <w:szCs w:val="36"/>
-        </w:rPr>
-        <w:t>i</w:t>
-      </w:r>
-      <w:proofErr w:type="spellEnd"/>
-      <w:r>
-        <w:rPr>
-          <w:rStyle w:val="HTMLCode"/>
-          <w:rFonts w:asciiTheme="minorHAnsi" w:hAnsiTheme="minorHAnsi" w:cstheme="minorHAnsi"/>
-          <w:sz w:val="36"/>
-          <w:szCs w:val="36"/>
-        </w:rPr>
-        <w:t xml:space="preserve">]); </w:t>
+        <w:t xml:space="preserve">    System.out.println(arr[i]); </w:t>
       </w:r>
       <w:r>
         <w:rPr>
@@ -8308,36 +6505,14 @@
         </w:rPr>
         <w:t xml:space="preserve">First iteration will try </w:t>
       </w:r>
-      <w:proofErr w:type="spellStart"/>
-      <w:proofErr w:type="gramStart"/>
-      <w:r>
-        <w:rPr>
-          <w:rStyle w:val="HTMLCode"/>
-          <w:rFonts w:asciiTheme="minorHAnsi" w:hAnsiTheme="minorHAnsi" w:cstheme="minorHAnsi"/>
-          <w:sz w:val="36"/>
-          <w:szCs w:val="36"/>
-        </w:rPr>
-        <w:t>arr</w:t>
-      </w:r>
-      <w:proofErr w:type="spellEnd"/>
-      <w:r>
-        <w:rPr>
-          <w:rStyle w:val="HTMLCode"/>
-          <w:rFonts w:asciiTheme="minorHAnsi" w:hAnsiTheme="minorHAnsi" w:cstheme="minorHAnsi"/>
-          <w:sz w:val="36"/>
-          <w:szCs w:val="36"/>
-        </w:rPr>
-        <w:t>[</w:t>
-      </w:r>
-      <w:proofErr w:type="gramEnd"/>
-      <w:r>
-        <w:rPr>
-          <w:rStyle w:val="HTMLCode"/>
-          <w:rFonts w:asciiTheme="minorHAnsi" w:hAnsiTheme="minorHAnsi" w:cstheme="minorHAnsi"/>
-          <w:sz w:val="36"/>
-          <w:szCs w:val="36"/>
-        </w:rPr>
-        <w:t>4]</w:t>
+      <w:r>
+        <w:rPr>
+          <w:rStyle w:val="HTMLCode"/>
+          <w:rFonts w:asciiTheme="minorHAnsi" w:hAnsiTheme="minorHAnsi" w:cstheme="minorHAnsi"/>
+          <w:sz w:val="36"/>
+          <w:szCs w:val="36"/>
+        </w:rPr>
+        <w:t>arr[4]</w:t>
       </w:r>
       <w:r>
         <w:rPr>
@@ -8364,7 +6539,6 @@
         </w:rPr>
         <w:t xml:space="preserve">) → causes </w:t>
       </w:r>
-      <w:proofErr w:type="spellStart"/>
       <w:r>
         <w:rPr>
           <w:rStyle w:val="Strong"/>
@@ -8374,7 +6548,6 @@
         </w:rPr>
         <w:t>ArrayIndexOutOfBoundsException</w:t>
       </w:r>
-      <w:proofErr w:type="spellEnd"/>
       <w:r>
         <w:rPr>
           <w:rFonts w:asciiTheme="minorHAnsi" w:hAnsiTheme="minorHAnsi" w:cstheme="minorHAnsi"/>
@@ -8404,7 +6577,6 @@
           <w:lang w:val="en-US"/>
         </w:rPr>
       </w:pPr>
-      <w:proofErr w:type="spellStart"/>
       <w:r>
         <w:rPr>
           <w:rFonts w:cstheme="minorHAnsi"/>
@@ -8412,35 +6584,25 @@
           <w:szCs w:val="36"/>
           <w:lang w:val="en-US"/>
         </w:rPr>
-        <w:t>Eg</w:t>
-      </w:r>
-      <w:proofErr w:type="spellEnd"/>
-      <w:r>
+        <w:t>Eg: Array_1_Dimensional_Eg4</w:t>
+      </w:r>
+    </w:p>
+    <w:p>
+      <w:pPr>
         <w:rPr>
           <w:rFonts w:cstheme="minorHAnsi"/>
           <w:sz w:val="36"/>
           <w:szCs w:val="36"/>
           <w:lang w:val="en-US"/>
         </w:rPr>
-        <w:t>: Array_1_Dimensional_Eg4</w:t>
-      </w:r>
-    </w:p>
-    <w:p>
-      <w:pPr>
+      </w:pPr>
+      <w:r>
         <w:rPr>
           <w:rFonts w:cstheme="minorHAnsi"/>
           <w:sz w:val="36"/>
           <w:szCs w:val="36"/>
           <w:lang w:val="en-US"/>
         </w:rPr>
-      </w:pPr>
-      <w:r>
-        <w:rPr>
-          <w:rFonts w:cstheme="minorHAnsi"/>
-          <w:sz w:val="36"/>
-          <w:szCs w:val="36"/>
-          <w:lang w:val="en-US"/>
-        </w:rPr>
         <w:t xml:space="preserve">// go through the code </w:t>
       </w:r>
     </w:p>
@@ -8498,7 +6660,6 @@
           <w:szCs w:val="36"/>
         </w:rPr>
       </w:pPr>
-      <w:proofErr w:type="gramStart"/>
       <w:r>
         <w:rPr>
           <w:rStyle w:val="hljs-type"/>
@@ -8515,37 +6676,7 @@
           <w:sz w:val="36"/>
           <w:szCs w:val="36"/>
         </w:rPr>
-        <w:t>[</w:t>
-      </w:r>
-      <w:proofErr w:type="gramEnd"/>
-      <w:r>
-        <w:rPr>
-          <w:rStyle w:val="HTMLCode"/>
-          <w:rFonts w:asciiTheme="minorHAnsi" w:hAnsiTheme="minorHAnsi" w:cstheme="minorHAnsi"/>
-          <w:sz w:val="36"/>
-          <w:szCs w:val="36"/>
-        </w:rPr>
-        <w:t xml:space="preserve">] </w:t>
-      </w:r>
-      <w:proofErr w:type="spellStart"/>
-      <w:r>
-        <w:rPr>
-          <w:rStyle w:val="HTMLCode"/>
-          <w:rFonts w:asciiTheme="minorHAnsi" w:hAnsiTheme="minorHAnsi" w:cstheme="minorHAnsi"/>
-          <w:sz w:val="36"/>
-          <w:szCs w:val="36"/>
-        </w:rPr>
-        <w:t>arr</w:t>
-      </w:r>
-      <w:proofErr w:type="spellEnd"/>
-      <w:r>
-        <w:rPr>
-          <w:rStyle w:val="HTMLCode"/>
-          <w:rFonts w:asciiTheme="minorHAnsi" w:hAnsiTheme="minorHAnsi" w:cstheme="minorHAnsi"/>
-          <w:sz w:val="36"/>
-          <w:szCs w:val="36"/>
-        </w:rPr>
-        <w:t xml:space="preserve"> = {</w:t>
+        <w:t>[] arr = {</w:t>
       </w:r>
       <w:r>
         <w:rPr>
@@ -8729,27 +6860,7 @@
           <w:sz w:val="36"/>
           <w:szCs w:val="36"/>
         </w:rPr>
-        <w:t xml:space="preserve">Value:  </w:t>
-      </w:r>
-      <w:proofErr w:type="gramStart"/>
-      <w:r>
-        <w:rPr>
-          <w:rStyle w:val="hljs-section"/>
-          <w:rFonts w:asciiTheme="minorHAnsi" w:hAnsiTheme="minorHAnsi" w:cstheme="minorHAnsi"/>
-          <w:sz w:val="36"/>
-          <w:szCs w:val="36"/>
-        </w:rPr>
-        <w:t>10  20</w:t>
-      </w:r>
-      <w:proofErr w:type="gramEnd"/>
-      <w:r>
-        <w:rPr>
-          <w:rStyle w:val="hljs-section"/>
-          <w:rFonts w:asciiTheme="minorHAnsi" w:hAnsiTheme="minorHAnsi" w:cstheme="minorHAnsi"/>
-          <w:sz w:val="36"/>
-          <w:szCs w:val="36"/>
-        </w:rPr>
-        <w:t xml:space="preserve">  30  40  50  60  70</w:t>
+        <w:t>Value:  10  20  30  40  50  60  70</w:t>
       </w:r>
     </w:p>
     <w:p>
@@ -8780,7 +6891,6 @@
           <w:szCs w:val="36"/>
         </w:rPr>
       </w:pPr>
-      <w:proofErr w:type="gramStart"/>
       <w:r>
         <w:rPr>
           <w:rStyle w:val="hljs-keyword"/>
@@ -8799,7 +6909,6 @@
         </w:rPr>
         <w:t>(</w:t>
       </w:r>
-      <w:proofErr w:type="gramEnd"/>
       <w:r>
         <w:rPr>
           <w:rStyle w:val="hljs-type"/>
@@ -8816,27 +6925,7 @@
           <w:sz w:val="36"/>
           <w:szCs w:val="36"/>
         </w:rPr>
-        <w:t xml:space="preserve"> </w:t>
-      </w:r>
-      <w:proofErr w:type="spellStart"/>
-      <w:r>
-        <w:rPr>
-          <w:rStyle w:val="HTMLCode"/>
-          <w:rFonts w:asciiTheme="minorHAnsi" w:hAnsiTheme="minorHAnsi" w:cstheme="minorHAnsi"/>
-          <w:sz w:val="36"/>
-          <w:szCs w:val="36"/>
-        </w:rPr>
-        <w:t>i</w:t>
-      </w:r>
-      <w:proofErr w:type="spellEnd"/>
-      <w:r>
-        <w:rPr>
-          <w:rStyle w:val="HTMLCode"/>
-          <w:rFonts w:asciiTheme="minorHAnsi" w:hAnsiTheme="minorHAnsi" w:cstheme="minorHAnsi"/>
-          <w:sz w:val="36"/>
-          <w:szCs w:val="36"/>
-        </w:rPr>
-        <w:t>=</w:t>
+        <w:t xml:space="preserve"> i=</w:t>
       </w:r>
       <w:r>
         <w:rPr>
@@ -8854,67 +6943,7 @@
           <w:sz w:val="36"/>
           <w:szCs w:val="36"/>
         </w:rPr>
-        <w:t xml:space="preserve">; </w:t>
-      </w:r>
-      <w:proofErr w:type="spellStart"/>
-      <w:r>
-        <w:rPr>
-          <w:rStyle w:val="HTMLCode"/>
-          <w:rFonts w:asciiTheme="minorHAnsi" w:hAnsiTheme="minorHAnsi" w:cstheme="minorHAnsi"/>
-          <w:sz w:val="36"/>
-          <w:szCs w:val="36"/>
-        </w:rPr>
-        <w:t>i</w:t>
-      </w:r>
-      <w:proofErr w:type="spellEnd"/>
-      <w:r>
-        <w:rPr>
-          <w:rStyle w:val="HTMLCode"/>
-          <w:rFonts w:asciiTheme="minorHAnsi" w:hAnsiTheme="minorHAnsi" w:cstheme="minorHAnsi"/>
-          <w:sz w:val="36"/>
-          <w:szCs w:val="36"/>
-        </w:rPr>
-        <w:t>&lt;</w:t>
-      </w:r>
-      <w:proofErr w:type="spellStart"/>
-      <w:r>
-        <w:rPr>
-          <w:rStyle w:val="HTMLCode"/>
-          <w:rFonts w:asciiTheme="minorHAnsi" w:hAnsiTheme="minorHAnsi" w:cstheme="minorHAnsi"/>
-          <w:sz w:val="36"/>
-          <w:szCs w:val="36"/>
-        </w:rPr>
-        <w:t>arr.length</w:t>
-      </w:r>
-      <w:proofErr w:type="spellEnd"/>
-      <w:r>
-        <w:rPr>
-          <w:rStyle w:val="HTMLCode"/>
-          <w:rFonts w:asciiTheme="minorHAnsi" w:hAnsiTheme="minorHAnsi" w:cstheme="minorHAnsi"/>
-          <w:sz w:val="36"/>
-          <w:szCs w:val="36"/>
-        </w:rPr>
-        <w:t xml:space="preserve">; </w:t>
-      </w:r>
-      <w:proofErr w:type="spellStart"/>
-      <w:r>
-        <w:rPr>
-          <w:rStyle w:val="HTMLCode"/>
-          <w:rFonts w:asciiTheme="minorHAnsi" w:hAnsiTheme="minorHAnsi" w:cstheme="minorHAnsi"/>
-          <w:sz w:val="36"/>
-          <w:szCs w:val="36"/>
-        </w:rPr>
-        <w:t>i</w:t>
-      </w:r>
-      <w:proofErr w:type="spellEnd"/>
-      <w:r>
-        <w:rPr>
-          <w:rStyle w:val="HTMLCode"/>
-          <w:rFonts w:asciiTheme="minorHAnsi" w:hAnsiTheme="minorHAnsi" w:cstheme="minorHAnsi"/>
-          <w:sz w:val="36"/>
-          <w:szCs w:val="36"/>
-        </w:rPr>
-        <w:t>++) {</w:t>
+        <w:t>; i&lt;arr.length; i++) {</w:t>
       </w:r>
     </w:p>
     <w:p>
@@ -8954,27 +6983,7 @@
           <w:sz w:val="36"/>
           <w:szCs w:val="36"/>
         </w:rPr>
-        <w:t xml:space="preserve">    </w:t>
-      </w:r>
-      <w:proofErr w:type="spellStart"/>
-      <w:r>
-        <w:rPr>
-          <w:rStyle w:val="HTMLCode"/>
-          <w:rFonts w:asciiTheme="minorHAnsi" w:hAnsiTheme="minorHAnsi" w:cstheme="minorHAnsi"/>
-          <w:sz w:val="36"/>
-          <w:szCs w:val="36"/>
-        </w:rPr>
-        <w:t>i</w:t>
-      </w:r>
-      <w:proofErr w:type="spellEnd"/>
-      <w:r>
-        <w:rPr>
-          <w:rStyle w:val="HTMLCode"/>
-          <w:rFonts w:asciiTheme="minorHAnsi" w:hAnsiTheme="minorHAnsi" w:cstheme="minorHAnsi"/>
-          <w:sz w:val="36"/>
-          <w:szCs w:val="36"/>
-        </w:rPr>
-        <w:t>++;</w:t>
+        <w:t xml:space="preserve">    i++;</w:t>
       </w:r>
     </w:p>
     <w:p>
@@ -9036,7 +7045,6 @@
         </w:rPr>
         <w:t xml:space="preserve"> loop already increases </w:t>
       </w:r>
-      <w:proofErr w:type="spellStart"/>
       <w:r>
         <w:rPr>
           <w:rStyle w:val="HTMLCode"/>
@@ -9046,7 +7054,6 @@
         </w:rPr>
         <w:t>i</w:t>
       </w:r>
-      <w:proofErr w:type="spellEnd"/>
       <w:r>
         <w:rPr>
           <w:rFonts w:asciiTheme="minorHAnsi" w:hAnsiTheme="minorHAnsi" w:cstheme="minorHAnsi"/>
@@ -9103,7 +7110,6 @@
         </w:rPr>
         <w:t xml:space="preserve">also incrementing </w:t>
       </w:r>
-      <w:proofErr w:type="spellStart"/>
       <w:r>
         <w:rPr>
           <w:rStyle w:val="HTMLCode"/>
@@ -9115,7 +7121,6 @@
         </w:rPr>
         <w:t>i</w:t>
       </w:r>
-      <w:proofErr w:type="spellEnd"/>
       <w:r>
         <w:rPr>
           <w:rStyle w:val="Strong"/>
@@ -9155,7 +7160,6 @@
         </w:rPr>
         <w:t xml:space="preserve">Effect: In each full cycle, </w:t>
       </w:r>
-      <w:proofErr w:type="spellStart"/>
       <w:r>
         <w:rPr>
           <w:rStyle w:val="HTMLCode"/>
@@ -9165,7 +7169,6 @@
         </w:rPr>
         <w:t>i</w:t>
       </w:r>
-      <w:proofErr w:type="spellEnd"/>
       <w:r>
         <w:rPr>
           <w:rFonts w:asciiTheme="minorHAnsi" w:hAnsiTheme="minorHAnsi" w:cstheme="minorHAnsi"/>
@@ -9267,25 +7270,14 @@
         </w:rPr>
         <w:t xml:space="preserve">Start: </w:t>
       </w:r>
-      <w:proofErr w:type="spellStart"/>
-      <w:r>
-        <w:rPr>
-          <w:rStyle w:val="HTMLCode"/>
-          <w:rFonts w:asciiTheme="minorHAnsi" w:hAnsiTheme="minorHAnsi" w:cstheme="minorHAnsi"/>
-          <w:sz w:val="36"/>
-          <w:szCs w:val="36"/>
-        </w:rPr>
-        <w:t>i</w:t>
-      </w:r>
-      <w:proofErr w:type="spellEnd"/>
-      <w:r>
-        <w:rPr>
-          <w:rStyle w:val="HTMLCode"/>
-          <w:rFonts w:asciiTheme="minorHAnsi" w:hAnsiTheme="minorHAnsi" w:cstheme="minorHAnsi"/>
-          <w:sz w:val="36"/>
-          <w:szCs w:val="36"/>
-        </w:rPr>
-        <w:t>=0</w:t>
+      <w:r>
+        <w:rPr>
+          <w:rStyle w:val="HTMLCode"/>
+          <w:rFonts w:asciiTheme="minorHAnsi" w:hAnsiTheme="minorHAnsi" w:cstheme="minorHAnsi"/>
+          <w:sz w:val="36"/>
+          <w:szCs w:val="36"/>
+        </w:rPr>
+        <w:t>i=0</w:t>
       </w:r>
       <w:r>
         <w:rPr>
@@ -9313,25 +7305,14 @@
         <w:br/>
         <w:t xml:space="preserve">Then </w:t>
       </w:r>
-      <w:proofErr w:type="spellStart"/>
-      <w:r>
-        <w:rPr>
-          <w:rStyle w:val="HTMLCode"/>
-          <w:rFonts w:asciiTheme="minorHAnsi" w:hAnsiTheme="minorHAnsi" w:cstheme="minorHAnsi"/>
-          <w:sz w:val="36"/>
-          <w:szCs w:val="36"/>
-        </w:rPr>
-        <w:t>i</w:t>
-      </w:r>
-      <w:proofErr w:type="spellEnd"/>
-      <w:r>
-        <w:rPr>
-          <w:rStyle w:val="HTMLCode"/>
-          <w:rFonts w:asciiTheme="minorHAnsi" w:hAnsiTheme="minorHAnsi" w:cstheme="minorHAnsi"/>
-          <w:sz w:val="36"/>
-          <w:szCs w:val="36"/>
-        </w:rPr>
-        <w:t>++</w:t>
+      <w:r>
+        <w:rPr>
+          <w:rStyle w:val="HTMLCode"/>
+          <w:rFonts w:asciiTheme="minorHAnsi" w:hAnsiTheme="minorHAnsi" w:cstheme="minorHAnsi"/>
+          <w:sz w:val="36"/>
+          <w:szCs w:val="36"/>
+        </w:rPr>
+        <w:t>i++</w:t>
       </w:r>
       <w:r>
         <w:rPr>
@@ -9341,25 +7322,14 @@
         </w:rPr>
         <w:t xml:space="preserve"> inside makes </w:t>
       </w:r>
-      <w:proofErr w:type="spellStart"/>
-      <w:r>
-        <w:rPr>
-          <w:rStyle w:val="HTMLCode"/>
-          <w:rFonts w:asciiTheme="minorHAnsi" w:hAnsiTheme="minorHAnsi" w:cstheme="minorHAnsi"/>
-          <w:sz w:val="36"/>
-          <w:szCs w:val="36"/>
-        </w:rPr>
-        <w:t>i</w:t>
-      </w:r>
-      <w:proofErr w:type="spellEnd"/>
-      <w:r>
-        <w:rPr>
-          <w:rStyle w:val="HTMLCode"/>
-          <w:rFonts w:asciiTheme="minorHAnsi" w:hAnsiTheme="minorHAnsi" w:cstheme="minorHAnsi"/>
-          <w:sz w:val="36"/>
-          <w:szCs w:val="36"/>
-        </w:rPr>
-        <w:t>=1</w:t>
+      <w:r>
+        <w:rPr>
+          <w:rStyle w:val="HTMLCode"/>
+          <w:rFonts w:asciiTheme="minorHAnsi" w:hAnsiTheme="minorHAnsi" w:cstheme="minorHAnsi"/>
+          <w:sz w:val="36"/>
+          <w:szCs w:val="36"/>
+        </w:rPr>
+        <w:t>i=1</w:t>
       </w:r>
       <w:r>
         <w:rPr>
@@ -9391,25 +7361,14 @@
         </w:rPr>
         <w:t xml:space="preserve">End of loop → </w:t>
       </w:r>
-      <w:proofErr w:type="spellStart"/>
-      <w:r>
-        <w:rPr>
-          <w:rStyle w:val="HTMLCode"/>
-          <w:rFonts w:asciiTheme="minorHAnsi" w:hAnsiTheme="minorHAnsi" w:cstheme="minorHAnsi"/>
-          <w:sz w:val="36"/>
-          <w:szCs w:val="36"/>
-        </w:rPr>
-        <w:t>i</w:t>
-      </w:r>
-      <w:proofErr w:type="spellEnd"/>
-      <w:r>
-        <w:rPr>
-          <w:rStyle w:val="HTMLCode"/>
-          <w:rFonts w:asciiTheme="minorHAnsi" w:hAnsiTheme="minorHAnsi" w:cstheme="minorHAnsi"/>
-          <w:sz w:val="36"/>
-          <w:szCs w:val="36"/>
-        </w:rPr>
-        <w:t>++</w:t>
+      <w:r>
+        <w:rPr>
+          <w:rStyle w:val="HTMLCode"/>
+          <w:rFonts w:asciiTheme="minorHAnsi" w:hAnsiTheme="minorHAnsi" w:cstheme="minorHAnsi"/>
+          <w:sz w:val="36"/>
+          <w:szCs w:val="36"/>
+        </w:rPr>
+        <w:t>i++</w:t>
       </w:r>
       <w:r>
         <w:rPr>
@@ -9419,25 +7378,14 @@
         </w:rPr>
         <w:t xml:space="preserve"> (from for loop) makes </w:t>
       </w:r>
-      <w:proofErr w:type="spellStart"/>
-      <w:r>
-        <w:rPr>
-          <w:rStyle w:val="HTMLCode"/>
-          <w:rFonts w:asciiTheme="minorHAnsi" w:hAnsiTheme="minorHAnsi" w:cstheme="minorHAnsi"/>
-          <w:sz w:val="36"/>
-          <w:szCs w:val="36"/>
-        </w:rPr>
-        <w:t>i</w:t>
-      </w:r>
-      <w:proofErr w:type="spellEnd"/>
-      <w:r>
-        <w:rPr>
-          <w:rStyle w:val="HTMLCode"/>
-          <w:rFonts w:asciiTheme="minorHAnsi" w:hAnsiTheme="minorHAnsi" w:cstheme="minorHAnsi"/>
-          <w:sz w:val="36"/>
-          <w:szCs w:val="36"/>
-        </w:rPr>
-        <w:t>=2</w:t>
+      <w:r>
+        <w:rPr>
+          <w:rStyle w:val="HTMLCode"/>
+          <w:rFonts w:asciiTheme="minorHAnsi" w:hAnsiTheme="minorHAnsi" w:cstheme="minorHAnsi"/>
+          <w:sz w:val="36"/>
+          <w:szCs w:val="36"/>
+        </w:rPr>
+        <w:t>i=2</w:t>
       </w:r>
       <w:r>
         <w:rPr>
@@ -9465,25 +7413,14 @@
         </w:rPr>
         <w:t xml:space="preserve">So next iteration starts at </w:t>
       </w:r>
-      <w:proofErr w:type="spellStart"/>
-      <w:r>
-        <w:rPr>
-          <w:rStyle w:val="HTMLCode"/>
-          <w:rFonts w:asciiTheme="minorHAnsi" w:hAnsiTheme="minorHAnsi" w:cstheme="minorHAnsi"/>
-          <w:sz w:val="36"/>
-          <w:szCs w:val="36"/>
-        </w:rPr>
-        <w:t>i</w:t>
-      </w:r>
-      <w:proofErr w:type="spellEnd"/>
-      <w:r>
-        <w:rPr>
-          <w:rStyle w:val="HTMLCode"/>
-          <w:rFonts w:asciiTheme="minorHAnsi" w:hAnsiTheme="minorHAnsi" w:cstheme="minorHAnsi"/>
-          <w:sz w:val="36"/>
-          <w:szCs w:val="36"/>
-        </w:rPr>
-        <w:t>=2</w:t>
+      <w:r>
+        <w:rPr>
+          <w:rStyle w:val="HTMLCode"/>
+          <w:rFonts w:asciiTheme="minorHAnsi" w:hAnsiTheme="minorHAnsi" w:cstheme="minorHAnsi"/>
+          <w:sz w:val="36"/>
+          <w:szCs w:val="36"/>
+        </w:rPr>
+        <w:t>i=2</w:t>
       </w:r>
       <w:r>
         <w:rPr>
@@ -9507,7 +7444,40 @@
           <w:szCs w:val="36"/>
         </w:rPr>
       </w:pPr>
-      <w:proofErr w:type="spellStart"/>
+      <w:r>
+        <w:rPr>
+          <w:rStyle w:val="HTMLCode"/>
+          <w:rFonts w:asciiTheme="minorHAnsi" w:hAnsiTheme="minorHAnsi" w:cstheme="minorHAnsi"/>
+          <w:sz w:val="36"/>
+          <w:szCs w:val="36"/>
+        </w:rPr>
+        <w:t>i=2</w:t>
+      </w:r>
+      <w:r>
+        <w:rPr>
+          <w:rFonts w:asciiTheme="minorHAnsi" w:hAnsiTheme="minorHAnsi" w:cstheme="minorHAnsi"/>
+          <w:sz w:val="36"/>
+          <w:szCs w:val="36"/>
+        </w:rPr>
+        <w:t xml:space="preserve"> → prints element </w:t>
+      </w:r>
+      <w:r>
+        <w:rPr>
+          <w:rStyle w:val="HTMLCode"/>
+          <w:rFonts w:asciiTheme="minorHAnsi" w:hAnsiTheme="minorHAnsi" w:cstheme="minorHAnsi"/>
+          <w:sz w:val="36"/>
+          <w:szCs w:val="36"/>
+        </w:rPr>
+        <w:t>30</w:t>
+      </w:r>
+      <w:r>
+        <w:rPr>
+          <w:rFonts w:asciiTheme="minorHAnsi" w:hAnsiTheme="minorHAnsi" w:cstheme="minorHAnsi"/>
+          <w:sz w:val="36"/>
+          <w:szCs w:val="36"/>
+        </w:rPr>
+        <w:t xml:space="preserve">, then </w:t>
+      </w:r>
       <w:r>
         <w:rPr>
           <w:rStyle w:val="HTMLCode"/>
@@ -9517,52 +7487,6 @@
         </w:rPr>
         <w:t>i</w:t>
       </w:r>
-      <w:proofErr w:type="spellEnd"/>
-      <w:r>
-        <w:rPr>
-          <w:rStyle w:val="HTMLCode"/>
-          <w:rFonts w:asciiTheme="minorHAnsi" w:hAnsiTheme="minorHAnsi" w:cstheme="minorHAnsi"/>
-          <w:sz w:val="36"/>
-          <w:szCs w:val="36"/>
-        </w:rPr>
-        <w:t>=2</w:t>
-      </w:r>
-      <w:r>
-        <w:rPr>
-          <w:rFonts w:asciiTheme="minorHAnsi" w:hAnsiTheme="minorHAnsi" w:cstheme="minorHAnsi"/>
-          <w:sz w:val="36"/>
-          <w:szCs w:val="36"/>
-        </w:rPr>
-        <w:t xml:space="preserve"> → prints element </w:t>
-      </w:r>
-      <w:r>
-        <w:rPr>
-          <w:rStyle w:val="HTMLCode"/>
-          <w:rFonts w:asciiTheme="minorHAnsi" w:hAnsiTheme="minorHAnsi" w:cstheme="minorHAnsi"/>
-          <w:sz w:val="36"/>
-          <w:szCs w:val="36"/>
-        </w:rPr>
-        <w:t>30</w:t>
-      </w:r>
-      <w:r>
-        <w:rPr>
-          <w:rFonts w:asciiTheme="minorHAnsi" w:hAnsiTheme="minorHAnsi" w:cstheme="minorHAnsi"/>
-          <w:sz w:val="36"/>
-          <w:szCs w:val="36"/>
-        </w:rPr>
-        <w:t xml:space="preserve">, then </w:t>
-      </w:r>
-      <w:proofErr w:type="spellStart"/>
-      <w:r>
-        <w:rPr>
-          <w:rStyle w:val="HTMLCode"/>
-          <w:rFonts w:asciiTheme="minorHAnsi" w:hAnsiTheme="minorHAnsi" w:cstheme="minorHAnsi"/>
-          <w:sz w:val="36"/>
-          <w:szCs w:val="36"/>
-        </w:rPr>
-        <w:t>i</w:t>
-      </w:r>
-      <w:proofErr w:type="spellEnd"/>
       <w:r>
         <w:rPr>
           <w:rFonts w:asciiTheme="minorHAnsi" w:hAnsiTheme="minorHAnsi" w:cstheme="minorHAnsi"/>
@@ -9619,25 +7543,14 @@
           <w:szCs w:val="36"/>
         </w:rPr>
       </w:pPr>
-      <w:proofErr w:type="spellStart"/>
-      <w:r>
-        <w:rPr>
-          <w:rStyle w:val="HTMLCode"/>
-          <w:rFonts w:asciiTheme="minorHAnsi" w:hAnsiTheme="minorHAnsi" w:cstheme="minorHAnsi"/>
-          <w:sz w:val="36"/>
-          <w:szCs w:val="36"/>
-        </w:rPr>
-        <w:t>i</w:t>
-      </w:r>
-      <w:proofErr w:type="spellEnd"/>
-      <w:r>
-        <w:rPr>
-          <w:rStyle w:val="HTMLCode"/>
-          <w:rFonts w:asciiTheme="minorHAnsi" w:hAnsiTheme="minorHAnsi" w:cstheme="minorHAnsi"/>
-          <w:sz w:val="36"/>
-          <w:szCs w:val="36"/>
-        </w:rPr>
-        <w:t>=4</w:t>
+      <w:r>
+        <w:rPr>
+          <w:rStyle w:val="HTMLCode"/>
+          <w:rFonts w:asciiTheme="minorHAnsi" w:hAnsiTheme="minorHAnsi" w:cstheme="minorHAnsi"/>
+          <w:sz w:val="36"/>
+          <w:szCs w:val="36"/>
+        </w:rPr>
+        <w:t>i=4</w:t>
       </w:r>
       <w:r>
         <w:rPr>
@@ -9695,25 +7608,14 @@
           <w:szCs w:val="36"/>
         </w:rPr>
       </w:pPr>
-      <w:proofErr w:type="spellStart"/>
-      <w:r>
-        <w:rPr>
-          <w:rStyle w:val="HTMLCode"/>
-          <w:rFonts w:asciiTheme="minorHAnsi" w:hAnsiTheme="minorHAnsi" w:cstheme="minorHAnsi"/>
-          <w:sz w:val="36"/>
-          <w:szCs w:val="36"/>
-        </w:rPr>
-        <w:t>i</w:t>
-      </w:r>
-      <w:proofErr w:type="spellEnd"/>
-      <w:r>
-        <w:rPr>
-          <w:rStyle w:val="HTMLCode"/>
-          <w:rFonts w:asciiTheme="minorHAnsi" w:hAnsiTheme="minorHAnsi" w:cstheme="minorHAnsi"/>
-          <w:sz w:val="36"/>
-          <w:szCs w:val="36"/>
-        </w:rPr>
-        <w:t>=6</w:t>
+      <w:r>
+        <w:rPr>
+          <w:rStyle w:val="HTMLCode"/>
+          <w:rFonts w:asciiTheme="minorHAnsi" w:hAnsiTheme="minorHAnsi" w:cstheme="minorHAnsi"/>
+          <w:sz w:val="36"/>
+          <w:szCs w:val="36"/>
+        </w:rPr>
+        <w:t>i=6</w:t>
       </w:r>
       <w:r>
         <w:rPr>
@@ -9813,8 +7715,6 @@
           <w:szCs w:val="36"/>
         </w:rPr>
       </w:pPr>
-      <w:proofErr w:type="spellStart"/>
-      <w:proofErr w:type="gramStart"/>
       <w:r>
         <w:rPr>
           <w:rStyle w:val="hljs-selector-tag"/>
@@ -9824,7 +7724,6 @@
         </w:rPr>
         <w:t>arr</w:t>
       </w:r>
-      <w:proofErr w:type="spellEnd"/>
       <w:r>
         <w:rPr>
           <w:rStyle w:val="hljs-selector-attr"/>
@@ -9832,9 +7731,46 @@
           <w:sz w:val="36"/>
           <w:szCs w:val="36"/>
         </w:rPr>
-        <w:t>[</w:t>
-      </w:r>
-      <w:proofErr w:type="gramEnd"/>
+        <w:t>[ 0 ]</w:t>
+      </w:r>
+      <w:r>
+        <w:rPr>
+          <w:rStyle w:val="HTMLCode"/>
+          <w:rFonts w:asciiTheme="minorHAnsi" w:hAnsiTheme="minorHAnsi" w:cstheme="minorHAnsi"/>
+          <w:sz w:val="36"/>
+          <w:szCs w:val="36"/>
+        </w:rPr>
+        <w:t xml:space="preserve"> : </w:t>
+      </w:r>
+      <w:r>
+        <w:rPr>
+          <w:rStyle w:val="hljs-number"/>
+          <w:rFonts w:asciiTheme="minorHAnsi" w:hAnsiTheme="minorHAnsi" w:cstheme="minorHAnsi"/>
+          <w:sz w:val="36"/>
+          <w:szCs w:val="36"/>
+        </w:rPr>
+        <w:t>10</w:t>
+      </w:r>
+    </w:p>
+    <w:p>
+      <w:pPr>
+        <w:pStyle w:val="HTMLPreformatted"/>
+        <w:rPr>
+          <w:rStyle w:val="HTMLCode"/>
+          <w:rFonts w:asciiTheme="minorHAnsi" w:hAnsiTheme="minorHAnsi" w:cstheme="minorHAnsi"/>
+          <w:sz w:val="36"/>
+          <w:szCs w:val="36"/>
+        </w:rPr>
+      </w:pPr>
+      <w:r>
+        <w:rPr>
+          <w:rStyle w:val="hljs-selector-tag"/>
+          <w:rFonts w:asciiTheme="minorHAnsi" w:hAnsiTheme="minorHAnsi" w:cstheme="minorHAnsi"/>
+          <w:sz w:val="36"/>
+          <w:szCs w:val="36"/>
+        </w:rPr>
+        <w:t>arr</w:t>
+      </w:r>
       <w:r>
         <w:rPr>
           <w:rStyle w:val="hljs-selector-attr"/>
@@ -9842,7 +7778,7 @@
           <w:sz w:val="36"/>
           <w:szCs w:val="36"/>
         </w:rPr>
-        <w:t xml:space="preserve"> 0 ]</w:t>
+        <w:t>[ 2 ]</w:t>
       </w:r>
       <w:r>
         <w:rPr>
@@ -9860,7 +7796,7 @@
           <w:sz w:val="36"/>
           <w:szCs w:val="36"/>
         </w:rPr>
-        <w:t>10</w:t>
+        <w:t>30</w:t>
       </w:r>
     </w:p>
     <w:p>
@@ -9873,8 +7809,6 @@
           <w:szCs w:val="36"/>
         </w:rPr>
       </w:pPr>
-      <w:proofErr w:type="spellStart"/>
-      <w:proofErr w:type="gramStart"/>
       <w:r>
         <w:rPr>
           <w:rStyle w:val="hljs-selector-tag"/>
@@ -9884,7 +7818,6 @@
         </w:rPr>
         <w:t>arr</w:t>
       </w:r>
-      <w:proofErr w:type="spellEnd"/>
       <w:r>
         <w:rPr>
           <w:rStyle w:val="hljs-selector-attr"/>
@@ -9892,9 +7825,46 @@
           <w:sz w:val="36"/>
           <w:szCs w:val="36"/>
         </w:rPr>
-        <w:t>[</w:t>
-      </w:r>
-      <w:proofErr w:type="gramEnd"/>
+        <w:t>[ 4 ]</w:t>
+      </w:r>
+      <w:r>
+        <w:rPr>
+          <w:rStyle w:val="HTMLCode"/>
+          <w:rFonts w:asciiTheme="minorHAnsi" w:hAnsiTheme="minorHAnsi" w:cstheme="minorHAnsi"/>
+          <w:sz w:val="36"/>
+          <w:szCs w:val="36"/>
+        </w:rPr>
+        <w:t xml:space="preserve"> : </w:t>
+      </w:r>
+      <w:r>
+        <w:rPr>
+          <w:rStyle w:val="hljs-number"/>
+          <w:rFonts w:asciiTheme="minorHAnsi" w:hAnsiTheme="minorHAnsi" w:cstheme="minorHAnsi"/>
+          <w:sz w:val="36"/>
+          <w:szCs w:val="36"/>
+        </w:rPr>
+        <w:t>50</w:t>
+      </w:r>
+    </w:p>
+    <w:p>
+      <w:pPr>
+        <w:pStyle w:val="HTMLPreformatted"/>
+        <w:rPr>
+          <w:rStyle w:val="HTMLCode"/>
+          <w:rFonts w:asciiTheme="minorHAnsi" w:hAnsiTheme="minorHAnsi" w:cstheme="minorHAnsi"/>
+          <w:sz w:val="36"/>
+          <w:szCs w:val="36"/>
+        </w:rPr>
+      </w:pPr>
+      <w:r>
+        <w:rPr>
+          <w:rStyle w:val="hljs-selector-tag"/>
+          <w:rFonts w:asciiTheme="minorHAnsi" w:hAnsiTheme="minorHAnsi" w:cstheme="minorHAnsi"/>
+          <w:sz w:val="36"/>
+          <w:szCs w:val="36"/>
+        </w:rPr>
+        <w:t>arr</w:t>
+      </w:r>
       <w:r>
         <w:rPr>
           <w:rStyle w:val="hljs-selector-attr"/>
@@ -9902,127 +7872,7 @@
           <w:sz w:val="36"/>
           <w:szCs w:val="36"/>
         </w:rPr>
-        <w:t xml:space="preserve"> 2 ]</w:t>
-      </w:r>
-      <w:r>
-        <w:rPr>
-          <w:rStyle w:val="HTMLCode"/>
-          <w:rFonts w:asciiTheme="minorHAnsi" w:hAnsiTheme="minorHAnsi" w:cstheme="minorHAnsi"/>
-          <w:sz w:val="36"/>
-          <w:szCs w:val="36"/>
-        </w:rPr>
-        <w:t xml:space="preserve"> : </w:t>
-      </w:r>
-      <w:r>
-        <w:rPr>
-          <w:rStyle w:val="hljs-number"/>
-          <w:rFonts w:asciiTheme="minorHAnsi" w:hAnsiTheme="minorHAnsi" w:cstheme="minorHAnsi"/>
-          <w:sz w:val="36"/>
-          <w:szCs w:val="36"/>
-        </w:rPr>
-        <w:t>30</w:t>
-      </w:r>
-    </w:p>
-    <w:p>
-      <w:pPr>
-        <w:pStyle w:val="HTMLPreformatted"/>
-        <w:rPr>
-          <w:rStyle w:val="HTMLCode"/>
-          <w:rFonts w:asciiTheme="minorHAnsi" w:hAnsiTheme="minorHAnsi" w:cstheme="minorHAnsi"/>
-          <w:sz w:val="36"/>
-          <w:szCs w:val="36"/>
-        </w:rPr>
-      </w:pPr>
-      <w:proofErr w:type="spellStart"/>
-      <w:proofErr w:type="gramStart"/>
-      <w:r>
-        <w:rPr>
-          <w:rStyle w:val="hljs-selector-tag"/>
-          <w:rFonts w:asciiTheme="minorHAnsi" w:hAnsiTheme="minorHAnsi" w:cstheme="minorHAnsi"/>
-          <w:sz w:val="36"/>
-          <w:szCs w:val="36"/>
-        </w:rPr>
-        <w:t>arr</w:t>
-      </w:r>
-      <w:proofErr w:type="spellEnd"/>
-      <w:r>
-        <w:rPr>
-          <w:rStyle w:val="hljs-selector-attr"/>
-          <w:rFonts w:asciiTheme="minorHAnsi" w:hAnsiTheme="minorHAnsi" w:cstheme="minorHAnsi"/>
-          <w:sz w:val="36"/>
-          <w:szCs w:val="36"/>
-        </w:rPr>
-        <w:t>[</w:t>
-      </w:r>
-      <w:proofErr w:type="gramEnd"/>
-      <w:r>
-        <w:rPr>
-          <w:rStyle w:val="hljs-selector-attr"/>
-          <w:rFonts w:asciiTheme="minorHAnsi" w:hAnsiTheme="minorHAnsi" w:cstheme="minorHAnsi"/>
-          <w:sz w:val="36"/>
-          <w:szCs w:val="36"/>
-        </w:rPr>
-        <w:t xml:space="preserve"> 4 ]</w:t>
-      </w:r>
-      <w:r>
-        <w:rPr>
-          <w:rStyle w:val="HTMLCode"/>
-          <w:rFonts w:asciiTheme="minorHAnsi" w:hAnsiTheme="minorHAnsi" w:cstheme="minorHAnsi"/>
-          <w:sz w:val="36"/>
-          <w:szCs w:val="36"/>
-        </w:rPr>
-        <w:t xml:space="preserve"> : </w:t>
-      </w:r>
-      <w:r>
-        <w:rPr>
-          <w:rStyle w:val="hljs-number"/>
-          <w:rFonts w:asciiTheme="minorHAnsi" w:hAnsiTheme="minorHAnsi" w:cstheme="minorHAnsi"/>
-          <w:sz w:val="36"/>
-          <w:szCs w:val="36"/>
-        </w:rPr>
-        <w:t>50</w:t>
-      </w:r>
-    </w:p>
-    <w:p>
-      <w:pPr>
-        <w:pStyle w:val="HTMLPreformatted"/>
-        <w:rPr>
-          <w:rStyle w:val="HTMLCode"/>
-          <w:rFonts w:asciiTheme="minorHAnsi" w:hAnsiTheme="minorHAnsi" w:cstheme="minorHAnsi"/>
-          <w:sz w:val="36"/>
-          <w:szCs w:val="36"/>
-        </w:rPr>
-      </w:pPr>
-      <w:proofErr w:type="spellStart"/>
-      <w:proofErr w:type="gramStart"/>
-      <w:r>
-        <w:rPr>
-          <w:rStyle w:val="hljs-selector-tag"/>
-          <w:rFonts w:asciiTheme="minorHAnsi" w:hAnsiTheme="minorHAnsi" w:cstheme="minorHAnsi"/>
-          <w:sz w:val="36"/>
-          <w:szCs w:val="36"/>
-        </w:rPr>
-        <w:t>arr</w:t>
-      </w:r>
-      <w:proofErr w:type="spellEnd"/>
-      <w:r>
-        <w:rPr>
-          <w:rStyle w:val="hljs-selector-attr"/>
-          <w:rFonts w:asciiTheme="minorHAnsi" w:hAnsiTheme="minorHAnsi" w:cstheme="minorHAnsi"/>
-          <w:sz w:val="36"/>
-          <w:szCs w:val="36"/>
-        </w:rPr>
-        <w:t>[</w:t>
-      </w:r>
-      <w:proofErr w:type="gramEnd"/>
-      <w:r>
-        <w:rPr>
-          <w:rStyle w:val="hljs-selector-attr"/>
-          <w:rFonts w:asciiTheme="minorHAnsi" w:hAnsiTheme="minorHAnsi" w:cstheme="minorHAnsi"/>
-          <w:sz w:val="36"/>
-          <w:szCs w:val="36"/>
-        </w:rPr>
-        <w:t xml:space="preserve"> 6 ]</w:t>
+        <w:t>[ 6 ]</w:t>
       </w:r>
       <w:r>
         <w:rPr>
@@ -10114,7 +7964,6 @@
         </w:rPr>
         <w:t xml:space="preserve">extra </w:t>
       </w:r>
-      <w:proofErr w:type="spellStart"/>
       <w:r>
         <w:rPr>
           <w:rStyle w:val="HTMLCode"/>
@@ -10124,19 +7973,7 @@
           <w:sz w:val="36"/>
           <w:szCs w:val="36"/>
         </w:rPr>
-        <w:t>i</w:t>
-      </w:r>
-      <w:proofErr w:type="spellEnd"/>
-      <w:r>
-        <w:rPr>
-          <w:rStyle w:val="HTMLCode"/>
-          <w:rFonts w:asciiTheme="minorHAnsi" w:hAnsiTheme="minorHAnsi" w:cstheme="minorHAnsi"/>
-          <w:b/>
-          <w:bCs/>
-          <w:sz w:val="36"/>
-          <w:szCs w:val="36"/>
-        </w:rPr>
-        <w:t>++</w:t>
+        <w:t>i++</w:t>
       </w:r>
       <w:r>
         <w:rPr>
@@ -10261,7 +8098,6 @@
         </w:rPr>
         <w:t xml:space="preserve">remove the inner </w:t>
       </w:r>
-      <w:proofErr w:type="spellStart"/>
       <w:r>
         <w:rPr>
           <w:rStyle w:val="HTMLCode"/>
@@ -10271,19 +8107,7 @@
           <w:sz w:val="36"/>
           <w:szCs w:val="36"/>
         </w:rPr>
-        <w:t>i</w:t>
-      </w:r>
-      <w:proofErr w:type="spellEnd"/>
-      <w:r>
-        <w:rPr>
-          <w:rStyle w:val="HTMLCode"/>
-          <w:rFonts w:asciiTheme="minorHAnsi" w:hAnsiTheme="minorHAnsi" w:cstheme="minorHAnsi"/>
-          <w:b/>
-          <w:bCs/>
-          <w:sz w:val="36"/>
-          <w:szCs w:val="36"/>
-        </w:rPr>
-        <w:t>++</w:t>
+        <w:t>i++</w:t>
       </w:r>
       <w:r>
         <w:rPr>
@@ -10304,7 +8128,6 @@
           <w:szCs w:val="36"/>
         </w:rPr>
       </w:pPr>
-      <w:proofErr w:type="gramStart"/>
       <w:r>
         <w:rPr>
           <w:rStyle w:val="hljs-keyword"/>
@@ -10323,7 +8146,6 @@
         </w:rPr>
         <w:t>(</w:t>
       </w:r>
-      <w:proofErr w:type="gramEnd"/>
       <w:r>
         <w:rPr>
           <w:rStyle w:val="hljs-type"/>
@@ -10340,27 +8162,7 @@
           <w:sz w:val="36"/>
           <w:szCs w:val="36"/>
         </w:rPr>
-        <w:t xml:space="preserve"> </w:t>
-      </w:r>
-      <w:proofErr w:type="spellStart"/>
-      <w:r>
-        <w:rPr>
-          <w:rStyle w:val="HTMLCode"/>
-          <w:rFonts w:asciiTheme="minorHAnsi" w:hAnsiTheme="minorHAnsi" w:cstheme="minorHAnsi"/>
-          <w:sz w:val="36"/>
-          <w:szCs w:val="36"/>
-        </w:rPr>
-        <w:t>i</w:t>
-      </w:r>
-      <w:proofErr w:type="spellEnd"/>
-      <w:r>
-        <w:rPr>
-          <w:rStyle w:val="HTMLCode"/>
-          <w:rFonts w:asciiTheme="minorHAnsi" w:hAnsiTheme="minorHAnsi" w:cstheme="minorHAnsi"/>
-          <w:sz w:val="36"/>
-          <w:szCs w:val="36"/>
-        </w:rPr>
-        <w:t>=</w:t>
+        <w:t xml:space="preserve"> i=</w:t>
       </w:r>
       <w:r>
         <w:rPr>
@@ -10378,67 +8180,7 @@
           <w:sz w:val="36"/>
           <w:szCs w:val="36"/>
         </w:rPr>
-        <w:t xml:space="preserve">; </w:t>
-      </w:r>
-      <w:proofErr w:type="spellStart"/>
-      <w:r>
-        <w:rPr>
-          <w:rStyle w:val="HTMLCode"/>
-          <w:rFonts w:asciiTheme="minorHAnsi" w:hAnsiTheme="minorHAnsi" w:cstheme="minorHAnsi"/>
-          <w:sz w:val="36"/>
-          <w:szCs w:val="36"/>
-        </w:rPr>
-        <w:t>i</w:t>
-      </w:r>
-      <w:proofErr w:type="spellEnd"/>
-      <w:r>
-        <w:rPr>
-          <w:rStyle w:val="HTMLCode"/>
-          <w:rFonts w:asciiTheme="minorHAnsi" w:hAnsiTheme="minorHAnsi" w:cstheme="minorHAnsi"/>
-          <w:sz w:val="36"/>
-          <w:szCs w:val="36"/>
-        </w:rPr>
-        <w:t>&lt;</w:t>
-      </w:r>
-      <w:proofErr w:type="spellStart"/>
-      <w:r>
-        <w:rPr>
-          <w:rStyle w:val="HTMLCode"/>
-          <w:rFonts w:asciiTheme="minorHAnsi" w:hAnsiTheme="minorHAnsi" w:cstheme="minorHAnsi"/>
-          <w:sz w:val="36"/>
-          <w:szCs w:val="36"/>
-        </w:rPr>
-        <w:t>arr.length</w:t>
-      </w:r>
-      <w:proofErr w:type="spellEnd"/>
-      <w:r>
-        <w:rPr>
-          <w:rStyle w:val="HTMLCode"/>
-          <w:rFonts w:asciiTheme="minorHAnsi" w:hAnsiTheme="minorHAnsi" w:cstheme="minorHAnsi"/>
-          <w:sz w:val="36"/>
-          <w:szCs w:val="36"/>
-        </w:rPr>
-        <w:t xml:space="preserve">; </w:t>
-      </w:r>
-      <w:proofErr w:type="spellStart"/>
-      <w:r>
-        <w:rPr>
-          <w:rStyle w:val="HTMLCode"/>
-          <w:rFonts w:asciiTheme="minorHAnsi" w:hAnsiTheme="minorHAnsi" w:cstheme="minorHAnsi"/>
-          <w:sz w:val="36"/>
-          <w:szCs w:val="36"/>
-        </w:rPr>
-        <w:t>i</w:t>
-      </w:r>
-      <w:proofErr w:type="spellEnd"/>
-      <w:r>
-        <w:rPr>
-          <w:rStyle w:val="HTMLCode"/>
-          <w:rFonts w:asciiTheme="minorHAnsi" w:hAnsiTheme="minorHAnsi" w:cstheme="minorHAnsi"/>
-          <w:sz w:val="36"/>
-          <w:szCs w:val="36"/>
-        </w:rPr>
-        <w:t>++) {</w:t>
+        <w:t>; i&lt;arr.length; i++) {</w:t>
       </w:r>
     </w:p>
     <w:p>
@@ -10458,27 +8200,7 @@
           <w:sz w:val="36"/>
           <w:szCs w:val="36"/>
         </w:rPr>
-        <w:t xml:space="preserve">    </w:t>
-      </w:r>
-      <w:proofErr w:type="spellStart"/>
-      <w:r>
-        <w:rPr>
-          <w:rStyle w:val="HTMLCode"/>
-          <w:rFonts w:asciiTheme="minorHAnsi" w:hAnsiTheme="minorHAnsi" w:cstheme="minorHAnsi"/>
-          <w:sz w:val="36"/>
-          <w:szCs w:val="36"/>
-        </w:rPr>
-        <w:t>System.out.println</w:t>
-      </w:r>
-      <w:proofErr w:type="spellEnd"/>
-      <w:r>
-        <w:rPr>
-          <w:rStyle w:val="HTMLCode"/>
-          <w:rFonts w:asciiTheme="minorHAnsi" w:hAnsiTheme="minorHAnsi" w:cstheme="minorHAnsi"/>
-          <w:sz w:val="36"/>
-          <w:szCs w:val="36"/>
-        </w:rPr>
-        <w:t>(</w:t>
+        <w:t xml:space="preserve">    System.out.println(</w:t>
       </w:r>
       <w:r>
         <w:rPr>
@@ -10487,10 +8209,17 @@
           <w:sz w:val="36"/>
           <w:szCs w:val="36"/>
         </w:rPr>
-        <w:t>"</w:t>
-      </w:r>
-      <w:proofErr w:type="spellStart"/>
-      <w:proofErr w:type="gramStart"/>
+        <w:t>"arr[ "</w:t>
+      </w:r>
+      <w:r>
+        <w:rPr>
+          <w:rStyle w:val="HTMLCode"/>
+          <w:rFonts w:asciiTheme="minorHAnsi" w:hAnsiTheme="minorHAnsi" w:cstheme="minorHAnsi"/>
+          <w:sz w:val="36"/>
+          <w:szCs w:val="36"/>
+        </w:rPr>
+        <w:t xml:space="preserve"> + i + </w:t>
+      </w:r>
       <w:r>
         <w:rPr>
           <w:rStyle w:val="hljs-string"/>
@@ -10498,64 +8227,6 @@
           <w:sz w:val="36"/>
           <w:szCs w:val="36"/>
         </w:rPr>
-        <w:t>arr</w:t>
-      </w:r>
-      <w:proofErr w:type="spellEnd"/>
-      <w:r>
-        <w:rPr>
-          <w:rStyle w:val="hljs-string"/>
-          <w:rFonts w:asciiTheme="minorHAnsi" w:eastAsiaTheme="majorEastAsia" w:hAnsiTheme="minorHAnsi" w:cstheme="minorHAnsi"/>
-          <w:sz w:val="36"/>
-          <w:szCs w:val="36"/>
-        </w:rPr>
-        <w:t>[</w:t>
-      </w:r>
-      <w:proofErr w:type="gramEnd"/>
-      <w:r>
-        <w:rPr>
-          <w:rStyle w:val="hljs-string"/>
-          <w:rFonts w:asciiTheme="minorHAnsi" w:eastAsiaTheme="majorEastAsia" w:hAnsiTheme="minorHAnsi" w:cstheme="minorHAnsi"/>
-          <w:sz w:val="36"/>
-          <w:szCs w:val="36"/>
-        </w:rPr>
-        <w:t xml:space="preserve"> "</w:t>
-      </w:r>
-      <w:r>
-        <w:rPr>
-          <w:rStyle w:val="HTMLCode"/>
-          <w:rFonts w:asciiTheme="minorHAnsi" w:hAnsiTheme="minorHAnsi" w:cstheme="minorHAnsi"/>
-          <w:sz w:val="36"/>
-          <w:szCs w:val="36"/>
-        </w:rPr>
-        <w:t xml:space="preserve"> + </w:t>
-      </w:r>
-      <w:proofErr w:type="spellStart"/>
-      <w:r>
-        <w:rPr>
-          <w:rStyle w:val="HTMLCode"/>
-          <w:rFonts w:asciiTheme="minorHAnsi" w:hAnsiTheme="minorHAnsi" w:cstheme="minorHAnsi"/>
-          <w:sz w:val="36"/>
-          <w:szCs w:val="36"/>
-        </w:rPr>
-        <w:t>i</w:t>
-      </w:r>
-      <w:proofErr w:type="spellEnd"/>
-      <w:r>
-        <w:rPr>
-          <w:rStyle w:val="HTMLCode"/>
-          <w:rFonts w:asciiTheme="minorHAnsi" w:hAnsiTheme="minorHAnsi" w:cstheme="minorHAnsi"/>
-          <w:sz w:val="36"/>
-          <w:szCs w:val="36"/>
-        </w:rPr>
-        <w:t xml:space="preserve"> + </w:t>
-      </w:r>
-      <w:r>
-        <w:rPr>
-          <w:rStyle w:val="hljs-string"/>
-          <w:rFonts w:asciiTheme="minorHAnsi" w:eastAsiaTheme="majorEastAsia" w:hAnsiTheme="minorHAnsi" w:cstheme="minorHAnsi"/>
-          <w:sz w:val="36"/>
-          <w:szCs w:val="36"/>
-        </w:rPr>
         <w:t>" ] : "</w:t>
       </w:r>
       <w:r>
@@ -10565,47 +8236,7 @@
           <w:sz w:val="36"/>
           <w:szCs w:val="36"/>
         </w:rPr>
-        <w:t xml:space="preserve"> + </w:t>
-      </w:r>
-      <w:proofErr w:type="spellStart"/>
-      <w:r>
-        <w:rPr>
-          <w:rStyle w:val="HTMLCode"/>
-          <w:rFonts w:asciiTheme="minorHAnsi" w:hAnsiTheme="minorHAnsi" w:cstheme="minorHAnsi"/>
-          <w:sz w:val="36"/>
-          <w:szCs w:val="36"/>
-        </w:rPr>
-        <w:t>arr</w:t>
-      </w:r>
-      <w:proofErr w:type="spellEnd"/>
-      <w:r>
-        <w:rPr>
-          <w:rStyle w:val="HTMLCode"/>
-          <w:rFonts w:asciiTheme="minorHAnsi" w:hAnsiTheme="minorHAnsi" w:cstheme="minorHAnsi"/>
-          <w:sz w:val="36"/>
-          <w:szCs w:val="36"/>
-        </w:rPr>
-        <w:t>[</w:t>
-      </w:r>
-      <w:proofErr w:type="spellStart"/>
-      <w:r>
-        <w:rPr>
-          <w:rStyle w:val="HTMLCode"/>
-          <w:rFonts w:asciiTheme="minorHAnsi" w:hAnsiTheme="minorHAnsi" w:cstheme="minorHAnsi"/>
-          <w:sz w:val="36"/>
-          <w:szCs w:val="36"/>
-        </w:rPr>
-        <w:t>i</w:t>
-      </w:r>
-      <w:proofErr w:type="spellEnd"/>
-      <w:r>
-        <w:rPr>
-          <w:rStyle w:val="HTMLCode"/>
-          <w:rFonts w:asciiTheme="minorHAnsi" w:hAnsiTheme="minorHAnsi" w:cstheme="minorHAnsi"/>
-          <w:sz w:val="36"/>
-          <w:szCs w:val="36"/>
-        </w:rPr>
-        <w:t>]);</w:t>
+        <w:t xml:space="preserve"> + arr[i]);</w:t>
       </w:r>
     </w:p>
     <w:p>
@@ -10716,7 +8347,6 @@
           <w:lang w:val="en-US"/>
         </w:rPr>
       </w:pPr>
-      <w:proofErr w:type="spellStart"/>
       <w:r>
         <w:rPr>
           <w:rFonts w:cstheme="minorHAnsi"/>
@@ -10724,17 +8354,7 @@
           <w:szCs w:val="36"/>
           <w:lang w:val="en-US"/>
         </w:rPr>
-        <w:t>Eg</w:t>
-      </w:r>
-      <w:proofErr w:type="spellEnd"/>
-      <w:r>
-        <w:rPr>
-          <w:rFonts w:cstheme="minorHAnsi"/>
-          <w:sz w:val="36"/>
-          <w:szCs w:val="36"/>
-          <w:lang w:val="en-US"/>
-        </w:rPr>
-        <w:t>: Array_2_Dimensional_Eg2</w:t>
+        <w:t>Eg: Array_2_Dimensional_Eg2</w:t>
       </w:r>
     </w:p>
     <w:p>
@@ -10884,47 +8504,7 @@
           <w:sz w:val="36"/>
           <w:szCs w:val="36"/>
         </w:rPr>
-        <w:t xml:space="preserve"> </w:t>
-      </w:r>
-      <w:proofErr w:type="gramStart"/>
-      <w:r>
-        <w:rPr>
-          <w:rStyle w:val="HTMLCode"/>
-          <w:rFonts w:asciiTheme="minorHAnsi" w:hAnsiTheme="minorHAnsi" w:cstheme="minorHAnsi"/>
-          <w:sz w:val="36"/>
-          <w:szCs w:val="36"/>
-        </w:rPr>
-        <w:t>[][</w:t>
-      </w:r>
-      <w:proofErr w:type="gramEnd"/>
-      <w:r>
-        <w:rPr>
-          <w:rStyle w:val="HTMLCode"/>
-          <w:rFonts w:asciiTheme="minorHAnsi" w:hAnsiTheme="minorHAnsi" w:cstheme="minorHAnsi"/>
-          <w:sz w:val="36"/>
-          <w:szCs w:val="36"/>
-        </w:rPr>
-        <w:t xml:space="preserve">] </w:t>
-      </w:r>
-      <w:proofErr w:type="spellStart"/>
-      <w:r>
-        <w:rPr>
-          <w:rStyle w:val="HTMLCode"/>
-          <w:rFonts w:asciiTheme="minorHAnsi" w:hAnsiTheme="minorHAnsi" w:cstheme="minorHAnsi"/>
-          <w:sz w:val="36"/>
-          <w:szCs w:val="36"/>
-        </w:rPr>
-        <w:t>arr</w:t>
-      </w:r>
-      <w:proofErr w:type="spellEnd"/>
-      <w:r>
-        <w:rPr>
-          <w:rStyle w:val="HTMLCode"/>
-          <w:rFonts w:asciiTheme="minorHAnsi" w:hAnsiTheme="minorHAnsi" w:cstheme="minorHAnsi"/>
-          <w:sz w:val="36"/>
-          <w:szCs w:val="36"/>
-        </w:rPr>
-        <w:t xml:space="preserve"> = </w:t>
+        <w:t xml:space="preserve"> [][] arr = </w:t>
       </w:r>
       <w:r>
         <w:rPr>
@@ -11120,8 +8700,6 @@
           <w:szCs w:val="36"/>
         </w:rPr>
       </w:pPr>
-      <w:proofErr w:type="spellStart"/>
-      <w:proofErr w:type="gramStart"/>
       <w:r>
         <w:rPr>
           <w:rStyle w:val="HTMLCode"/>
@@ -11131,7 +8709,6 @@
         </w:rPr>
         <w:t>arr</w:t>
       </w:r>
-      <w:proofErr w:type="spellEnd"/>
       <w:r>
         <w:rPr>
           <w:rStyle w:val="hljs-selector-attr"/>
@@ -11139,9 +8716,17 @@
           <w:sz w:val="36"/>
           <w:szCs w:val="36"/>
         </w:rPr>
-        <w:t>[</w:t>
-      </w:r>
-      <w:proofErr w:type="gramEnd"/>
+        <w:t>[0][0]</w:t>
+      </w:r>
+      <w:r>
+        <w:rPr>
+          <w:rStyle w:val="HTMLCode"/>
+          <w:rFonts w:asciiTheme="minorHAnsi" w:hAnsiTheme="minorHAnsi" w:cstheme="minorHAnsi"/>
+          <w:sz w:val="36"/>
+          <w:szCs w:val="36"/>
+        </w:rPr>
+        <w:t xml:space="preserve"> arr</w:t>
+      </w:r>
       <w:r>
         <w:rPr>
           <w:rStyle w:val="hljs-selector-attr"/>
@@ -11149,35 +8734,6 @@
           <w:sz w:val="36"/>
           <w:szCs w:val="36"/>
         </w:rPr>
-        <w:t>0][0]</w:t>
-      </w:r>
-      <w:r>
-        <w:rPr>
-          <w:rStyle w:val="HTMLCode"/>
-          <w:rFonts w:asciiTheme="minorHAnsi" w:hAnsiTheme="minorHAnsi" w:cstheme="minorHAnsi"/>
-          <w:sz w:val="36"/>
-          <w:szCs w:val="36"/>
-        </w:rPr>
-        <w:t xml:space="preserve"> </w:t>
-      </w:r>
-      <w:proofErr w:type="spellStart"/>
-      <w:r>
-        <w:rPr>
-          <w:rStyle w:val="HTMLCode"/>
-          <w:rFonts w:asciiTheme="minorHAnsi" w:hAnsiTheme="minorHAnsi" w:cstheme="minorHAnsi"/>
-          <w:sz w:val="36"/>
-          <w:szCs w:val="36"/>
-        </w:rPr>
-        <w:t>arr</w:t>
-      </w:r>
-      <w:proofErr w:type="spellEnd"/>
-      <w:r>
-        <w:rPr>
-          <w:rStyle w:val="hljs-selector-attr"/>
-          <w:rFonts w:asciiTheme="minorHAnsi" w:hAnsiTheme="minorHAnsi" w:cstheme="minorHAnsi"/>
-          <w:sz w:val="36"/>
-          <w:szCs w:val="36"/>
-        </w:rPr>
         <w:t>[0][1]</w:t>
       </w:r>
       <w:r>
@@ -11187,19 +8743,8 @@
           <w:sz w:val="36"/>
           <w:szCs w:val="36"/>
         </w:rPr>
-        <w:t xml:space="preserve"> </w:t>
-      </w:r>
-      <w:proofErr w:type="spellStart"/>
-      <w:r>
-        <w:rPr>
-          <w:rStyle w:val="HTMLCode"/>
-          <w:rFonts w:asciiTheme="minorHAnsi" w:hAnsiTheme="minorHAnsi" w:cstheme="minorHAnsi"/>
-          <w:sz w:val="36"/>
-          <w:szCs w:val="36"/>
-        </w:rPr>
-        <w:t>arr</w:t>
-      </w:r>
-      <w:proofErr w:type="spellEnd"/>
+        <w:t xml:space="preserve"> arr</w:t>
+      </w:r>
       <w:r>
         <w:rPr>
           <w:rStyle w:val="hljs-selector-attr"/>
@@ -11227,8 +8772,6 @@
           <w:szCs w:val="36"/>
         </w:rPr>
       </w:pPr>
-      <w:proofErr w:type="spellStart"/>
-      <w:proofErr w:type="gramStart"/>
       <w:r>
         <w:rPr>
           <w:rStyle w:val="HTMLCode"/>
@@ -11238,7 +8781,6 @@
         </w:rPr>
         <w:t>arr</w:t>
       </w:r>
-      <w:proofErr w:type="spellEnd"/>
       <w:r>
         <w:rPr>
           <w:rStyle w:val="hljs-selector-attr"/>
@@ -11246,9 +8788,17 @@
           <w:sz w:val="36"/>
           <w:szCs w:val="36"/>
         </w:rPr>
-        <w:t>[</w:t>
-      </w:r>
-      <w:proofErr w:type="gramEnd"/>
+        <w:t>[1][0]</w:t>
+      </w:r>
+      <w:r>
+        <w:rPr>
+          <w:rStyle w:val="HTMLCode"/>
+          <w:rFonts w:asciiTheme="minorHAnsi" w:hAnsiTheme="minorHAnsi" w:cstheme="minorHAnsi"/>
+          <w:sz w:val="36"/>
+          <w:szCs w:val="36"/>
+        </w:rPr>
+        <w:t xml:space="preserve"> arr</w:t>
+      </w:r>
       <w:r>
         <w:rPr>
           <w:rStyle w:val="hljs-selector-attr"/>
@@ -11256,35 +8806,6 @@
           <w:sz w:val="36"/>
           <w:szCs w:val="36"/>
         </w:rPr>
-        <w:t>1][0]</w:t>
-      </w:r>
-      <w:r>
-        <w:rPr>
-          <w:rStyle w:val="HTMLCode"/>
-          <w:rFonts w:asciiTheme="minorHAnsi" w:hAnsiTheme="minorHAnsi" w:cstheme="minorHAnsi"/>
-          <w:sz w:val="36"/>
-          <w:szCs w:val="36"/>
-        </w:rPr>
-        <w:t xml:space="preserve"> </w:t>
-      </w:r>
-      <w:proofErr w:type="spellStart"/>
-      <w:r>
-        <w:rPr>
-          <w:rStyle w:val="HTMLCode"/>
-          <w:rFonts w:asciiTheme="minorHAnsi" w:hAnsiTheme="minorHAnsi" w:cstheme="minorHAnsi"/>
-          <w:sz w:val="36"/>
-          <w:szCs w:val="36"/>
-        </w:rPr>
-        <w:t>arr</w:t>
-      </w:r>
-      <w:proofErr w:type="spellEnd"/>
-      <w:r>
-        <w:rPr>
-          <w:rStyle w:val="hljs-selector-attr"/>
-          <w:rFonts w:asciiTheme="minorHAnsi" w:hAnsiTheme="minorHAnsi" w:cstheme="minorHAnsi"/>
-          <w:sz w:val="36"/>
-          <w:szCs w:val="36"/>
-        </w:rPr>
         <w:t>[1][1]</w:t>
       </w:r>
       <w:r>
@@ -11294,19 +8815,8 @@
           <w:sz w:val="36"/>
           <w:szCs w:val="36"/>
         </w:rPr>
-        <w:t xml:space="preserve"> </w:t>
-      </w:r>
-      <w:proofErr w:type="spellStart"/>
-      <w:r>
-        <w:rPr>
-          <w:rStyle w:val="HTMLCode"/>
-          <w:rFonts w:asciiTheme="minorHAnsi" w:hAnsiTheme="minorHAnsi" w:cstheme="minorHAnsi"/>
-          <w:sz w:val="36"/>
-          <w:szCs w:val="36"/>
-        </w:rPr>
-        <w:t>arr</w:t>
-      </w:r>
-      <w:proofErr w:type="spellEnd"/>
+        <w:t xml:space="preserve"> arr</w:t>
+      </w:r>
       <w:r>
         <w:rPr>
           <w:rStyle w:val="hljs-selector-attr"/>
@@ -11400,7 +8910,6 @@
         </w:rPr>
         <w:t xml:space="preserve"> </w:t>
       </w:r>
-      <w:proofErr w:type="spellStart"/>
       <w:r>
         <w:rPr>
           <w:rStyle w:val="hljs-variable"/>
@@ -11410,7 +8919,6 @@
         </w:rPr>
         <w:t>i</w:t>
       </w:r>
-      <w:proofErr w:type="spellEnd"/>
       <w:r>
         <w:rPr>
           <w:rStyle w:val="HTMLCode"/>
@@ -11454,69 +8962,7 @@
           <w:sz w:val="36"/>
           <w:szCs w:val="36"/>
         </w:rPr>
-        <w:t xml:space="preserve">; </w:t>
-      </w:r>
-      <w:proofErr w:type="spellStart"/>
-      <w:r>
-        <w:rPr>
-          <w:rStyle w:val="HTMLCode"/>
-          <w:rFonts w:asciiTheme="minorHAnsi" w:hAnsiTheme="minorHAnsi" w:cstheme="minorHAnsi"/>
-          <w:sz w:val="36"/>
-          <w:szCs w:val="36"/>
-        </w:rPr>
-        <w:t>i</w:t>
-      </w:r>
-      <w:proofErr w:type="spellEnd"/>
-      <w:r>
-        <w:rPr>
-          <w:rStyle w:val="HTMLCode"/>
-          <w:rFonts w:asciiTheme="minorHAnsi" w:hAnsiTheme="minorHAnsi" w:cstheme="minorHAnsi"/>
-          <w:sz w:val="36"/>
-          <w:szCs w:val="36"/>
-        </w:rPr>
-        <w:t xml:space="preserve"> &lt; </w:t>
-      </w:r>
-      <w:proofErr w:type="spellStart"/>
-      <w:proofErr w:type="gramStart"/>
-      <w:r>
-        <w:rPr>
-          <w:rStyle w:val="HTMLCode"/>
-          <w:rFonts w:asciiTheme="minorHAnsi" w:hAnsiTheme="minorHAnsi" w:cstheme="minorHAnsi"/>
-          <w:sz w:val="36"/>
-          <w:szCs w:val="36"/>
-        </w:rPr>
-        <w:t>arr.length</w:t>
-      </w:r>
-      <w:proofErr w:type="spellEnd"/>
-      <w:proofErr w:type="gramEnd"/>
-      <w:r>
-        <w:rPr>
-          <w:rStyle w:val="HTMLCode"/>
-          <w:rFonts w:asciiTheme="minorHAnsi" w:hAnsiTheme="minorHAnsi" w:cstheme="minorHAnsi"/>
-          <w:sz w:val="36"/>
-          <w:szCs w:val="36"/>
-        </w:rPr>
-        <w:t xml:space="preserve">; </w:t>
-      </w:r>
-      <w:proofErr w:type="spellStart"/>
-      <w:r>
-        <w:rPr>
-          <w:rStyle w:val="HTMLCode"/>
-          <w:rFonts w:asciiTheme="minorHAnsi" w:hAnsiTheme="minorHAnsi" w:cstheme="minorHAnsi"/>
-          <w:sz w:val="36"/>
-          <w:szCs w:val="36"/>
-        </w:rPr>
-        <w:t>i</w:t>
-      </w:r>
-      <w:proofErr w:type="spellEnd"/>
-      <w:r>
-        <w:rPr>
-          <w:rStyle w:val="HTMLCode"/>
-          <w:rFonts w:asciiTheme="minorHAnsi" w:hAnsiTheme="minorHAnsi" w:cstheme="minorHAnsi"/>
-          <w:sz w:val="36"/>
-          <w:szCs w:val="36"/>
-        </w:rPr>
-        <w:t xml:space="preserve">++) {        </w:t>
+        <w:t xml:space="preserve">; i &lt; arr.length; i++) {        </w:t>
       </w:r>
       <w:r>
         <w:rPr>
@@ -11525,9 +8971,118 @@
           <w:sz w:val="36"/>
           <w:szCs w:val="36"/>
         </w:rPr>
-        <w:t xml:space="preserve">// </w:t>
-      </w:r>
-      <w:proofErr w:type="spellStart"/>
+        <w:t>// i → class index</w:t>
+      </w:r>
+    </w:p>
+    <w:p>
+      <w:pPr>
+        <w:pStyle w:val="HTMLPreformatted"/>
+        <w:rPr>
+          <w:rStyle w:val="HTMLCode"/>
+          <w:rFonts w:asciiTheme="minorHAnsi" w:hAnsiTheme="minorHAnsi" w:cstheme="minorHAnsi"/>
+          <w:sz w:val="36"/>
+          <w:szCs w:val="36"/>
+        </w:rPr>
+      </w:pPr>
+      <w:r>
+        <w:rPr>
+          <w:rStyle w:val="HTMLCode"/>
+          <w:rFonts w:asciiTheme="minorHAnsi" w:hAnsiTheme="minorHAnsi" w:cstheme="minorHAnsi"/>
+          <w:sz w:val="36"/>
+          <w:szCs w:val="36"/>
+        </w:rPr>
+        <w:t xml:space="preserve">    </w:t>
+      </w:r>
+      <w:r>
+        <w:rPr>
+          <w:rStyle w:val="hljs-keyword"/>
+          <w:rFonts w:asciiTheme="minorHAnsi" w:hAnsiTheme="minorHAnsi" w:cstheme="minorHAnsi"/>
+          <w:sz w:val="36"/>
+          <w:szCs w:val="36"/>
+        </w:rPr>
+        <w:t>for</w:t>
+      </w:r>
+      <w:r>
+        <w:rPr>
+          <w:rStyle w:val="HTMLCode"/>
+          <w:rFonts w:asciiTheme="minorHAnsi" w:hAnsiTheme="minorHAnsi" w:cstheme="minorHAnsi"/>
+          <w:sz w:val="36"/>
+          <w:szCs w:val="36"/>
+        </w:rPr>
+        <w:t xml:space="preserve"> (</w:t>
+      </w:r>
+      <w:r>
+        <w:rPr>
+          <w:rStyle w:val="hljs-type"/>
+          <w:rFonts w:asciiTheme="minorHAnsi" w:hAnsiTheme="minorHAnsi" w:cstheme="minorHAnsi"/>
+          <w:sz w:val="36"/>
+          <w:szCs w:val="36"/>
+        </w:rPr>
+        <w:t>int</w:t>
+      </w:r>
+      <w:r>
+        <w:rPr>
+          <w:rStyle w:val="HTMLCode"/>
+          <w:rFonts w:asciiTheme="minorHAnsi" w:hAnsiTheme="minorHAnsi" w:cstheme="minorHAnsi"/>
+          <w:sz w:val="36"/>
+          <w:szCs w:val="36"/>
+        </w:rPr>
+        <w:t xml:space="preserve"> </w:t>
+      </w:r>
+      <w:r>
+        <w:rPr>
+          <w:rStyle w:val="hljs-variable"/>
+          <w:rFonts w:asciiTheme="minorHAnsi" w:hAnsiTheme="minorHAnsi" w:cstheme="minorHAnsi"/>
+          <w:sz w:val="36"/>
+          <w:szCs w:val="36"/>
+        </w:rPr>
+        <w:t>j</w:t>
+      </w:r>
+      <w:r>
+        <w:rPr>
+          <w:rStyle w:val="HTMLCode"/>
+          <w:rFonts w:asciiTheme="minorHAnsi" w:hAnsiTheme="minorHAnsi" w:cstheme="minorHAnsi"/>
+          <w:sz w:val="36"/>
+          <w:szCs w:val="36"/>
+        </w:rPr>
+        <w:t xml:space="preserve"> </w:t>
+      </w:r>
+      <w:r>
+        <w:rPr>
+          <w:rStyle w:val="hljs-operator"/>
+          <w:rFonts w:asciiTheme="minorHAnsi" w:hAnsiTheme="minorHAnsi" w:cstheme="minorHAnsi"/>
+          <w:sz w:val="36"/>
+          <w:szCs w:val="36"/>
+        </w:rPr>
+        <w:t>=</w:t>
+      </w:r>
+      <w:r>
+        <w:rPr>
+          <w:rStyle w:val="HTMLCode"/>
+          <w:rFonts w:asciiTheme="minorHAnsi" w:hAnsiTheme="minorHAnsi" w:cstheme="minorHAnsi"/>
+          <w:sz w:val="36"/>
+          <w:szCs w:val="36"/>
+        </w:rPr>
+        <w:t xml:space="preserve"> </w:t>
+      </w:r>
+      <w:r>
+        <w:rPr>
+          <w:rStyle w:val="hljs-number"/>
+          <w:rFonts w:asciiTheme="minorHAnsi" w:eastAsiaTheme="majorEastAsia" w:hAnsiTheme="minorHAnsi" w:cstheme="minorHAnsi"/>
+          <w:sz w:val="36"/>
+          <w:szCs w:val="36"/>
+        </w:rPr>
+        <w:t>0</w:t>
+      </w:r>
+      <w:r>
+        <w:rPr>
+          <w:rStyle w:val="HTMLCode"/>
+          <w:rFonts w:asciiTheme="minorHAnsi" w:hAnsiTheme="minorHAnsi" w:cstheme="minorHAnsi"/>
+          <w:sz w:val="36"/>
+          <w:szCs w:val="36"/>
+        </w:rPr>
+        <w:t xml:space="preserve">; j &lt; arr[i].length; j++) { </w:t>
+      </w:r>
       <w:r>
         <w:rPr>
           <w:rStyle w:val="hljs-comment"/>
@@ -11535,17 +9090,7 @@
           <w:sz w:val="36"/>
           <w:szCs w:val="36"/>
         </w:rPr>
-        <w:t>i</w:t>
-      </w:r>
-      <w:proofErr w:type="spellEnd"/>
-      <w:r>
-        <w:rPr>
-          <w:rStyle w:val="hljs-comment"/>
-          <w:rFonts w:asciiTheme="minorHAnsi" w:eastAsiaTheme="majorEastAsia" w:hAnsiTheme="minorHAnsi" w:cstheme="minorHAnsi"/>
-          <w:sz w:val="36"/>
-          <w:szCs w:val="36"/>
-        </w:rPr>
-        <w:t xml:space="preserve"> → class index</w:t>
+        <w:t>// j → student index</w:t>
       </w:r>
     </w:p>
     <w:p>
@@ -11565,259 +9110,7 @@
           <w:sz w:val="36"/>
           <w:szCs w:val="36"/>
         </w:rPr>
-        <w:t xml:space="preserve">    </w:t>
-      </w:r>
-      <w:r>
-        <w:rPr>
-          <w:rStyle w:val="hljs-keyword"/>
-          <w:rFonts w:asciiTheme="minorHAnsi" w:hAnsiTheme="minorHAnsi" w:cstheme="minorHAnsi"/>
-          <w:sz w:val="36"/>
-          <w:szCs w:val="36"/>
-        </w:rPr>
-        <w:t>for</w:t>
-      </w:r>
-      <w:r>
-        <w:rPr>
-          <w:rStyle w:val="HTMLCode"/>
-          <w:rFonts w:asciiTheme="minorHAnsi" w:hAnsiTheme="minorHAnsi" w:cstheme="minorHAnsi"/>
-          <w:sz w:val="36"/>
-          <w:szCs w:val="36"/>
-        </w:rPr>
-        <w:t xml:space="preserve"> (</w:t>
-      </w:r>
-      <w:r>
-        <w:rPr>
-          <w:rStyle w:val="hljs-type"/>
-          <w:rFonts w:asciiTheme="minorHAnsi" w:hAnsiTheme="minorHAnsi" w:cstheme="minorHAnsi"/>
-          <w:sz w:val="36"/>
-          <w:szCs w:val="36"/>
-        </w:rPr>
-        <w:t>int</w:t>
-      </w:r>
-      <w:r>
-        <w:rPr>
-          <w:rStyle w:val="HTMLCode"/>
-          <w:rFonts w:asciiTheme="minorHAnsi" w:hAnsiTheme="minorHAnsi" w:cstheme="minorHAnsi"/>
-          <w:sz w:val="36"/>
-          <w:szCs w:val="36"/>
-        </w:rPr>
-        <w:t xml:space="preserve"> </w:t>
-      </w:r>
-      <w:r>
-        <w:rPr>
-          <w:rStyle w:val="hljs-variable"/>
-          <w:rFonts w:asciiTheme="minorHAnsi" w:hAnsiTheme="minorHAnsi" w:cstheme="minorHAnsi"/>
-          <w:sz w:val="36"/>
-          <w:szCs w:val="36"/>
-        </w:rPr>
-        <w:t>j</w:t>
-      </w:r>
-      <w:r>
-        <w:rPr>
-          <w:rStyle w:val="HTMLCode"/>
-          <w:rFonts w:asciiTheme="minorHAnsi" w:hAnsiTheme="minorHAnsi" w:cstheme="minorHAnsi"/>
-          <w:sz w:val="36"/>
-          <w:szCs w:val="36"/>
-        </w:rPr>
-        <w:t xml:space="preserve"> </w:t>
-      </w:r>
-      <w:r>
-        <w:rPr>
-          <w:rStyle w:val="hljs-operator"/>
-          <w:rFonts w:asciiTheme="minorHAnsi" w:hAnsiTheme="minorHAnsi" w:cstheme="minorHAnsi"/>
-          <w:sz w:val="36"/>
-          <w:szCs w:val="36"/>
-        </w:rPr>
-        <w:t>=</w:t>
-      </w:r>
-      <w:r>
-        <w:rPr>
-          <w:rStyle w:val="HTMLCode"/>
-          <w:rFonts w:asciiTheme="minorHAnsi" w:hAnsiTheme="minorHAnsi" w:cstheme="minorHAnsi"/>
-          <w:sz w:val="36"/>
-          <w:szCs w:val="36"/>
-        </w:rPr>
-        <w:t xml:space="preserve"> </w:t>
-      </w:r>
-      <w:r>
-        <w:rPr>
-          <w:rStyle w:val="hljs-number"/>
-          <w:rFonts w:asciiTheme="minorHAnsi" w:eastAsiaTheme="majorEastAsia" w:hAnsiTheme="minorHAnsi" w:cstheme="minorHAnsi"/>
-          <w:sz w:val="36"/>
-          <w:szCs w:val="36"/>
-        </w:rPr>
-        <w:t>0</w:t>
-      </w:r>
-      <w:r>
-        <w:rPr>
-          <w:rStyle w:val="HTMLCode"/>
-          <w:rFonts w:asciiTheme="minorHAnsi" w:hAnsiTheme="minorHAnsi" w:cstheme="minorHAnsi"/>
-          <w:sz w:val="36"/>
-          <w:szCs w:val="36"/>
-        </w:rPr>
-        <w:t xml:space="preserve">; j &lt; </w:t>
-      </w:r>
-      <w:proofErr w:type="spellStart"/>
-      <w:r>
-        <w:rPr>
-          <w:rStyle w:val="HTMLCode"/>
-          <w:rFonts w:asciiTheme="minorHAnsi" w:hAnsiTheme="minorHAnsi" w:cstheme="minorHAnsi"/>
-          <w:sz w:val="36"/>
-          <w:szCs w:val="36"/>
-        </w:rPr>
-        <w:t>arr</w:t>
-      </w:r>
-      <w:proofErr w:type="spellEnd"/>
-      <w:r>
-        <w:rPr>
-          <w:rStyle w:val="HTMLCode"/>
-          <w:rFonts w:asciiTheme="minorHAnsi" w:hAnsiTheme="minorHAnsi" w:cstheme="minorHAnsi"/>
-          <w:sz w:val="36"/>
-          <w:szCs w:val="36"/>
-        </w:rPr>
-        <w:t>[</w:t>
-      </w:r>
-      <w:proofErr w:type="spellStart"/>
-      <w:r>
-        <w:rPr>
-          <w:rStyle w:val="HTMLCode"/>
-          <w:rFonts w:asciiTheme="minorHAnsi" w:hAnsiTheme="minorHAnsi" w:cstheme="minorHAnsi"/>
-          <w:sz w:val="36"/>
-          <w:szCs w:val="36"/>
-        </w:rPr>
-        <w:t>i</w:t>
-      </w:r>
-      <w:proofErr w:type="spellEnd"/>
-      <w:proofErr w:type="gramStart"/>
-      <w:r>
-        <w:rPr>
-          <w:rStyle w:val="HTMLCode"/>
-          <w:rFonts w:asciiTheme="minorHAnsi" w:hAnsiTheme="minorHAnsi" w:cstheme="minorHAnsi"/>
-          <w:sz w:val="36"/>
-          <w:szCs w:val="36"/>
-        </w:rPr>
-        <w:t>].length</w:t>
-      </w:r>
-      <w:proofErr w:type="gramEnd"/>
-      <w:r>
-        <w:rPr>
-          <w:rStyle w:val="HTMLCode"/>
-          <w:rFonts w:asciiTheme="minorHAnsi" w:hAnsiTheme="minorHAnsi" w:cstheme="minorHAnsi"/>
-          <w:sz w:val="36"/>
-          <w:szCs w:val="36"/>
-        </w:rPr>
-        <w:t xml:space="preserve">; </w:t>
-      </w:r>
-      <w:proofErr w:type="spellStart"/>
-      <w:r>
-        <w:rPr>
-          <w:rStyle w:val="HTMLCode"/>
-          <w:rFonts w:asciiTheme="minorHAnsi" w:hAnsiTheme="minorHAnsi" w:cstheme="minorHAnsi"/>
-          <w:sz w:val="36"/>
-          <w:szCs w:val="36"/>
-        </w:rPr>
-        <w:t>j++</w:t>
-      </w:r>
-      <w:proofErr w:type="spellEnd"/>
-      <w:r>
-        <w:rPr>
-          <w:rStyle w:val="HTMLCode"/>
-          <w:rFonts w:asciiTheme="minorHAnsi" w:hAnsiTheme="minorHAnsi" w:cstheme="minorHAnsi"/>
-          <w:sz w:val="36"/>
-          <w:szCs w:val="36"/>
-        </w:rPr>
-        <w:t xml:space="preserve">) { </w:t>
-      </w:r>
-      <w:r>
-        <w:rPr>
-          <w:rStyle w:val="hljs-comment"/>
-          <w:rFonts w:asciiTheme="minorHAnsi" w:eastAsiaTheme="majorEastAsia" w:hAnsiTheme="minorHAnsi" w:cstheme="minorHAnsi"/>
-          <w:sz w:val="36"/>
-          <w:szCs w:val="36"/>
-        </w:rPr>
-        <w:t>// j → student index</w:t>
-      </w:r>
-    </w:p>
-    <w:p>
-      <w:pPr>
-        <w:pStyle w:val="HTMLPreformatted"/>
-        <w:rPr>
-          <w:rStyle w:val="HTMLCode"/>
-          <w:rFonts w:asciiTheme="minorHAnsi" w:hAnsiTheme="minorHAnsi" w:cstheme="minorHAnsi"/>
-          <w:sz w:val="36"/>
-          <w:szCs w:val="36"/>
-        </w:rPr>
-      </w:pPr>
-      <w:r>
-        <w:rPr>
-          <w:rStyle w:val="HTMLCode"/>
-          <w:rFonts w:asciiTheme="minorHAnsi" w:hAnsiTheme="minorHAnsi" w:cstheme="minorHAnsi"/>
-          <w:sz w:val="36"/>
-          <w:szCs w:val="36"/>
-        </w:rPr>
-        <w:t xml:space="preserve">        </w:t>
-      </w:r>
-      <w:proofErr w:type="spellStart"/>
-      <w:r>
-        <w:rPr>
-          <w:rStyle w:val="HTMLCode"/>
-          <w:rFonts w:asciiTheme="minorHAnsi" w:hAnsiTheme="minorHAnsi" w:cstheme="minorHAnsi"/>
-          <w:sz w:val="36"/>
-          <w:szCs w:val="36"/>
-        </w:rPr>
-        <w:t>arr</w:t>
-      </w:r>
-      <w:proofErr w:type="spellEnd"/>
-      <w:r>
-        <w:rPr>
-          <w:rStyle w:val="HTMLCode"/>
-          <w:rFonts w:asciiTheme="minorHAnsi" w:hAnsiTheme="minorHAnsi" w:cstheme="minorHAnsi"/>
-          <w:sz w:val="36"/>
-          <w:szCs w:val="36"/>
-        </w:rPr>
-        <w:t>[</w:t>
-      </w:r>
-      <w:proofErr w:type="spellStart"/>
-      <w:r>
-        <w:rPr>
-          <w:rStyle w:val="HTMLCode"/>
-          <w:rFonts w:asciiTheme="minorHAnsi" w:hAnsiTheme="minorHAnsi" w:cstheme="minorHAnsi"/>
-          <w:sz w:val="36"/>
-          <w:szCs w:val="36"/>
-        </w:rPr>
-        <w:t>i</w:t>
-      </w:r>
-      <w:proofErr w:type="spellEnd"/>
-      <w:r>
-        <w:rPr>
-          <w:rStyle w:val="HTMLCode"/>
-          <w:rFonts w:asciiTheme="minorHAnsi" w:hAnsiTheme="minorHAnsi" w:cstheme="minorHAnsi"/>
-          <w:sz w:val="36"/>
-          <w:szCs w:val="36"/>
-        </w:rPr>
-        <w:t xml:space="preserve">][j] = </w:t>
-      </w:r>
-      <w:proofErr w:type="spellStart"/>
-      <w:proofErr w:type="gramStart"/>
-      <w:r>
-        <w:rPr>
-          <w:rStyle w:val="HTMLCode"/>
-          <w:rFonts w:asciiTheme="minorHAnsi" w:hAnsiTheme="minorHAnsi" w:cstheme="minorHAnsi"/>
-          <w:sz w:val="36"/>
-          <w:szCs w:val="36"/>
-        </w:rPr>
-        <w:t>sc.nextInt</w:t>
-      </w:r>
-      <w:proofErr w:type="spellEnd"/>
-      <w:proofErr w:type="gramEnd"/>
-      <w:r>
-        <w:rPr>
-          <w:rStyle w:val="HTMLCode"/>
-          <w:rFonts w:asciiTheme="minorHAnsi" w:hAnsiTheme="minorHAnsi" w:cstheme="minorHAnsi"/>
-          <w:sz w:val="36"/>
-          <w:szCs w:val="36"/>
-        </w:rPr>
-        <w:t>();</w:t>
+        <w:t xml:space="preserve">        arr[i][j] = sc.nextInt();</w:t>
       </w:r>
     </w:p>
     <w:p>
@@ -11873,8 +9166,6 @@
           <w:szCs w:val="36"/>
         </w:rPr>
       </w:pPr>
-      <w:proofErr w:type="spellStart"/>
-      <w:proofErr w:type="gramStart"/>
       <w:r>
         <w:rPr>
           <w:rStyle w:val="HTMLCode"/>
@@ -11884,8 +9175,6 @@
         </w:rPr>
         <w:t>arr.length</w:t>
       </w:r>
-      <w:proofErr w:type="spellEnd"/>
-      <w:proofErr w:type="gramEnd"/>
       <w:r>
         <w:rPr>
           <w:rFonts w:asciiTheme="minorHAnsi" w:hAnsiTheme="minorHAnsi" w:cstheme="minorHAnsi"/>
@@ -11908,27 +9197,23 @@
           <w:szCs w:val="36"/>
         </w:rPr>
       </w:pPr>
-      <w:proofErr w:type="spellStart"/>
-      <w:r>
-        <w:rPr>
-          <w:rStyle w:val="HTMLCode"/>
-          <w:rFonts w:asciiTheme="minorHAnsi" w:hAnsiTheme="minorHAnsi" w:cstheme="minorHAnsi"/>
-          <w:sz w:val="36"/>
-          <w:szCs w:val="36"/>
-        </w:rPr>
-        <w:t>arr</w:t>
-      </w:r>
-      <w:proofErr w:type="spellEnd"/>
-      <w:r>
-        <w:rPr>
-          <w:rStyle w:val="HTMLCode"/>
-          <w:rFonts w:asciiTheme="minorHAnsi" w:hAnsiTheme="minorHAnsi" w:cstheme="minorHAnsi"/>
-          <w:sz w:val="36"/>
-          <w:szCs w:val="36"/>
-        </w:rPr>
-        <w:t>[</w:t>
-      </w:r>
-      <w:proofErr w:type="spellStart"/>
+      <w:r>
+        <w:rPr>
+          <w:rStyle w:val="HTMLCode"/>
+          <w:rFonts w:asciiTheme="minorHAnsi" w:hAnsiTheme="minorHAnsi" w:cstheme="minorHAnsi"/>
+          <w:sz w:val="36"/>
+          <w:szCs w:val="36"/>
+        </w:rPr>
+        <w:t>arr[i].length</w:t>
+      </w:r>
+      <w:r>
+        <w:rPr>
+          <w:rFonts w:asciiTheme="minorHAnsi" w:hAnsiTheme="minorHAnsi" w:cstheme="minorHAnsi"/>
+          <w:sz w:val="36"/>
+          <w:szCs w:val="36"/>
+        </w:rPr>
+        <w:t xml:space="preserve"> → number of columns in row </w:t>
+      </w:r>
       <w:r>
         <w:rPr>
           <w:rStyle w:val="HTMLCode"/>
@@ -11938,37 +9223,6 @@
         </w:rPr>
         <w:t>i</w:t>
       </w:r>
-      <w:proofErr w:type="spellEnd"/>
-      <w:proofErr w:type="gramStart"/>
-      <w:r>
-        <w:rPr>
-          <w:rStyle w:val="HTMLCode"/>
-          <w:rFonts w:asciiTheme="minorHAnsi" w:hAnsiTheme="minorHAnsi" w:cstheme="minorHAnsi"/>
-          <w:sz w:val="36"/>
-          <w:szCs w:val="36"/>
-        </w:rPr>
-        <w:t>].length</w:t>
-      </w:r>
-      <w:proofErr w:type="gramEnd"/>
-      <w:r>
-        <w:rPr>
-          <w:rFonts w:asciiTheme="minorHAnsi" w:hAnsiTheme="minorHAnsi" w:cstheme="minorHAnsi"/>
-          <w:sz w:val="36"/>
-          <w:szCs w:val="36"/>
-        </w:rPr>
-        <w:t xml:space="preserve"> → number of columns in row </w:t>
-      </w:r>
-      <w:proofErr w:type="spellStart"/>
-      <w:r>
-        <w:rPr>
-          <w:rStyle w:val="HTMLCode"/>
-          <w:rFonts w:asciiTheme="minorHAnsi" w:hAnsiTheme="minorHAnsi" w:cstheme="minorHAnsi"/>
-          <w:sz w:val="36"/>
-          <w:szCs w:val="36"/>
-        </w:rPr>
-        <w:t>i</w:t>
-      </w:r>
-      <w:proofErr w:type="spellEnd"/>
       <w:r>
         <w:rPr>
           <w:rFonts w:asciiTheme="minorHAnsi" w:hAnsiTheme="minorHAnsi" w:cstheme="minorHAnsi"/>
@@ -12083,7 +9337,6 @@
         </w:rPr>
         <w:t xml:space="preserve"> </w:t>
       </w:r>
-      <w:proofErr w:type="spellStart"/>
       <w:r>
         <w:rPr>
           <w:rStyle w:val="hljs-variable"/>
@@ -12093,7 +9346,6 @@
         </w:rPr>
         <w:t>i</w:t>
       </w:r>
-      <w:proofErr w:type="spellEnd"/>
       <w:r>
         <w:rPr>
           <w:rStyle w:val="HTMLCode"/>
@@ -12137,69 +9389,7 @@
           <w:sz w:val="36"/>
           <w:szCs w:val="36"/>
         </w:rPr>
-        <w:t xml:space="preserve">; </w:t>
-      </w:r>
-      <w:proofErr w:type="spellStart"/>
-      <w:r>
-        <w:rPr>
-          <w:rStyle w:val="HTMLCode"/>
-          <w:rFonts w:asciiTheme="minorHAnsi" w:hAnsiTheme="minorHAnsi" w:cstheme="minorHAnsi"/>
-          <w:sz w:val="36"/>
-          <w:szCs w:val="36"/>
-        </w:rPr>
-        <w:t>i</w:t>
-      </w:r>
-      <w:proofErr w:type="spellEnd"/>
-      <w:r>
-        <w:rPr>
-          <w:rStyle w:val="HTMLCode"/>
-          <w:rFonts w:asciiTheme="minorHAnsi" w:hAnsiTheme="minorHAnsi" w:cstheme="minorHAnsi"/>
-          <w:sz w:val="36"/>
-          <w:szCs w:val="36"/>
-        </w:rPr>
-        <w:t xml:space="preserve"> &lt; </w:t>
-      </w:r>
-      <w:proofErr w:type="spellStart"/>
-      <w:proofErr w:type="gramStart"/>
-      <w:r>
-        <w:rPr>
-          <w:rStyle w:val="HTMLCode"/>
-          <w:rFonts w:asciiTheme="minorHAnsi" w:hAnsiTheme="minorHAnsi" w:cstheme="minorHAnsi"/>
-          <w:sz w:val="36"/>
-          <w:szCs w:val="36"/>
-        </w:rPr>
-        <w:t>arr.length</w:t>
-      </w:r>
-      <w:proofErr w:type="spellEnd"/>
-      <w:proofErr w:type="gramEnd"/>
-      <w:r>
-        <w:rPr>
-          <w:rStyle w:val="HTMLCode"/>
-          <w:rFonts w:asciiTheme="minorHAnsi" w:hAnsiTheme="minorHAnsi" w:cstheme="minorHAnsi"/>
-          <w:sz w:val="36"/>
-          <w:szCs w:val="36"/>
-        </w:rPr>
-        <w:t xml:space="preserve">; </w:t>
-      </w:r>
-      <w:proofErr w:type="spellStart"/>
-      <w:r>
-        <w:rPr>
-          <w:rStyle w:val="HTMLCode"/>
-          <w:rFonts w:asciiTheme="minorHAnsi" w:hAnsiTheme="minorHAnsi" w:cstheme="minorHAnsi"/>
-          <w:sz w:val="36"/>
-          <w:szCs w:val="36"/>
-        </w:rPr>
-        <w:t>i</w:t>
-      </w:r>
-      <w:proofErr w:type="spellEnd"/>
-      <w:r>
-        <w:rPr>
-          <w:rStyle w:val="HTMLCode"/>
-          <w:rFonts w:asciiTheme="minorHAnsi" w:hAnsiTheme="minorHAnsi" w:cstheme="minorHAnsi"/>
-          <w:sz w:val="36"/>
-          <w:szCs w:val="36"/>
-        </w:rPr>
-        <w:t>++) {</w:t>
+        <w:t>; i &lt; arr.length; i++) {</w:t>
       </w:r>
     </w:p>
     <w:p>
@@ -12309,78 +9499,7 @@
           <w:sz w:val="36"/>
           <w:szCs w:val="36"/>
         </w:rPr>
-        <w:t xml:space="preserve">; j &lt; </w:t>
-      </w:r>
-      <w:proofErr w:type="spellStart"/>
-      <w:r>
-        <w:rPr>
-          <w:rStyle w:val="HTMLCode"/>
-          <w:rFonts w:asciiTheme="minorHAnsi" w:hAnsiTheme="minorHAnsi" w:cstheme="minorHAnsi"/>
-          <w:sz w:val="36"/>
-          <w:szCs w:val="36"/>
-        </w:rPr>
-        <w:t>arr</w:t>
-      </w:r>
-      <w:proofErr w:type="spellEnd"/>
-      <w:r>
-        <w:rPr>
-          <w:rStyle w:val="HTMLCode"/>
-          <w:rFonts w:asciiTheme="minorHAnsi" w:hAnsiTheme="minorHAnsi" w:cstheme="minorHAnsi"/>
-          <w:sz w:val="36"/>
-          <w:szCs w:val="36"/>
-        </w:rPr>
-        <w:t>[</w:t>
-      </w:r>
-      <w:proofErr w:type="spellStart"/>
-      <w:r>
-        <w:rPr>
-          <w:rStyle w:val="HTMLCode"/>
-          <w:rFonts w:asciiTheme="minorHAnsi" w:hAnsiTheme="minorHAnsi" w:cstheme="minorHAnsi"/>
-          <w:sz w:val="36"/>
-          <w:szCs w:val="36"/>
-        </w:rPr>
-        <w:t>i</w:t>
-      </w:r>
-      <w:proofErr w:type="spellEnd"/>
-      <w:proofErr w:type="gramStart"/>
-      <w:r>
-        <w:rPr>
-          <w:rStyle w:val="HTMLCode"/>
-          <w:rFonts w:asciiTheme="minorHAnsi" w:hAnsiTheme="minorHAnsi" w:cstheme="minorHAnsi"/>
-          <w:sz w:val="36"/>
-          <w:szCs w:val="36"/>
-        </w:rPr>
-        <w:t>].length</w:t>
-      </w:r>
-      <w:proofErr w:type="gramEnd"/>
-      <w:r>
-        <w:rPr>
-          <w:rStyle w:val="HTMLCode"/>
-          <w:rFonts w:asciiTheme="minorHAnsi" w:hAnsiTheme="minorHAnsi" w:cstheme="minorHAnsi"/>
-          <w:sz w:val="36"/>
-          <w:szCs w:val="36"/>
-        </w:rPr>
-        <w:t xml:space="preserve">; </w:t>
-      </w:r>
-      <w:proofErr w:type="spellStart"/>
-      <w:r>
-        <w:rPr>
-          <w:rStyle w:val="HTMLCode"/>
-          <w:rFonts w:asciiTheme="minorHAnsi" w:hAnsiTheme="minorHAnsi" w:cstheme="minorHAnsi"/>
-          <w:sz w:val="36"/>
-          <w:szCs w:val="36"/>
-        </w:rPr>
-        <w:t>j++</w:t>
-      </w:r>
-      <w:proofErr w:type="spellEnd"/>
-      <w:r>
-        <w:rPr>
-          <w:rStyle w:val="HTMLCode"/>
-          <w:rFonts w:asciiTheme="minorHAnsi" w:hAnsiTheme="minorHAnsi" w:cstheme="minorHAnsi"/>
-          <w:sz w:val="36"/>
-          <w:szCs w:val="36"/>
-        </w:rPr>
-        <w:t>) {</w:t>
+        <w:t>; j &lt; arr[i].length; j++) {</w:t>
       </w:r>
     </w:p>
     <w:p>
@@ -12400,27 +9519,7 @@
           <w:sz w:val="36"/>
           <w:szCs w:val="36"/>
         </w:rPr>
-        <w:t xml:space="preserve">        </w:t>
-      </w:r>
-      <w:proofErr w:type="spellStart"/>
-      <w:r>
-        <w:rPr>
-          <w:rStyle w:val="HTMLCode"/>
-          <w:rFonts w:asciiTheme="minorHAnsi" w:hAnsiTheme="minorHAnsi" w:cstheme="minorHAnsi"/>
-          <w:sz w:val="36"/>
-          <w:szCs w:val="36"/>
-        </w:rPr>
-        <w:t>System.out.println</w:t>
-      </w:r>
-      <w:proofErr w:type="spellEnd"/>
-      <w:r>
-        <w:rPr>
-          <w:rStyle w:val="HTMLCode"/>
-          <w:rFonts w:asciiTheme="minorHAnsi" w:hAnsiTheme="minorHAnsi" w:cstheme="minorHAnsi"/>
-          <w:sz w:val="36"/>
-          <w:szCs w:val="36"/>
-        </w:rPr>
-        <w:t>(</w:t>
+        <w:t xml:space="preserve">        System.out.println(</w:t>
       </w:r>
       <w:r>
         <w:rPr>
@@ -12438,27 +9537,7 @@
           <w:sz w:val="36"/>
           <w:szCs w:val="36"/>
         </w:rPr>
-        <w:t xml:space="preserve"> + </w:t>
-      </w:r>
-      <w:proofErr w:type="spellStart"/>
-      <w:r>
-        <w:rPr>
-          <w:rStyle w:val="HTMLCode"/>
-          <w:rFonts w:asciiTheme="minorHAnsi" w:hAnsiTheme="minorHAnsi" w:cstheme="minorHAnsi"/>
-          <w:sz w:val="36"/>
-          <w:szCs w:val="36"/>
-        </w:rPr>
-        <w:t>i</w:t>
-      </w:r>
-      <w:proofErr w:type="spellEnd"/>
-      <w:r>
-        <w:rPr>
-          <w:rStyle w:val="HTMLCode"/>
-          <w:rFonts w:asciiTheme="minorHAnsi" w:hAnsiTheme="minorHAnsi" w:cstheme="minorHAnsi"/>
-          <w:sz w:val="36"/>
-          <w:szCs w:val="36"/>
-        </w:rPr>
-        <w:t xml:space="preserve"> + </w:t>
+        <w:t xml:space="preserve"> + i + </w:t>
       </w:r>
       <w:r>
         <w:rPr>
@@ -12514,67 +9593,7 @@
           <w:sz w:val="36"/>
           <w:szCs w:val="36"/>
         </w:rPr>
-        <w:t xml:space="preserve">        </w:t>
-      </w:r>
-      <w:proofErr w:type="spellStart"/>
-      <w:r>
-        <w:rPr>
-          <w:rStyle w:val="HTMLCode"/>
-          <w:rFonts w:asciiTheme="minorHAnsi" w:hAnsiTheme="minorHAnsi" w:cstheme="minorHAnsi"/>
-          <w:sz w:val="36"/>
-          <w:szCs w:val="36"/>
-        </w:rPr>
-        <w:t>System.out.println</w:t>
-      </w:r>
-      <w:proofErr w:type="spellEnd"/>
-      <w:r>
-        <w:rPr>
-          <w:rStyle w:val="HTMLCode"/>
-          <w:rFonts w:asciiTheme="minorHAnsi" w:hAnsiTheme="minorHAnsi" w:cstheme="minorHAnsi"/>
-          <w:sz w:val="36"/>
-          <w:szCs w:val="36"/>
-        </w:rPr>
-        <w:t>(</w:t>
-      </w:r>
-      <w:proofErr w:type="spellStart"/>
-      <w:r>
-        <w:rPr>
-          <w:rStyle w:val="HTMLCode"/>
-          <w:rFonts w:asciiTheme="minorHAnsi" w:hAnsiTheme="minorHAnsi" w:cstheme="minorHAnsi"/>
-          <w:sz w:val="36"/>
-          <w:szCs w:val="36"/>
-        </w:rPr>
-        <w:t>arr</w:t>
-      </w:r>
-      <w:proofErr w:type="spellEnd"/>
-      <w:r>
-        <w:rPr>
-          <w:rStyle w:val="HTMLCode"/>
-          <w:rFonts w:asciiTheme="minorHAnsi" w:hAnsiTheme="minorHAnsi" w:cstheme="minorHAnsi"/>
-          <w:sz w:val="36"/>
-          <w:szCs w:val="36"/>
-        </w:rPr>
-        <w:t>[</w:t>
-      </w:r>
-      <w:proofErr w:type="spellStart"/>
-      <w:r>
-        <w:rPr>
-          <w:rStyle w:val="HTMLCode"/>
-          <w:rFonts w:asciiTheme="minorHAnsi" w:hAnsiTheme="minorHAnsi" w:cstheme="minorHAnsi"/>
-          <w:sz w:val="36"/>
-          <w:szCs w:val="36"/>
-        </w:rPr>
-        <w:t>i</w:t>
-      </w:r>
-      <w:proofErr w:type="spellEnd"/>
-      <w:r>
-        <w:rPr>
-          <w:rStyle w:val="HTMLCode"/>
-          <w:rFonts w:asciiTheme="minorHAnsi" w:hAnsiTheme="minorHAnsi" w:cstheme="minorHAnsi"/>
-          <w:sz w:val="36"/>
-          <w:szCs w:val="36"/>
-        </w:rPr>
-        <w:t>][j]);</w:t>
+        <w:t xml:space="preserve">        System.out.println(arr[i][j]);</w:t>
       </w:r>
     </w:p>
     <w:p>
@@ -14058,23 +11077,13 @@
           <w:szCs w:val="36"/>
         </w:rPr>
       </w:pPr>
-      <w:proofErr w:type="gramStart"/>
-      <w:r>
-        <w:rPr>
-          <w:rFonts w:asciiTheme="minorHAnsi" w:hAnsiTheme="minorHAnsi" w:cstheme="minorHAnsi"/>
-          <w:sz w:val="36"/>
-          <w:szCs w:val="36"/>
-        </w:rPr>
-        <w:t>So</w:t>
-      </w:r>
-      <w:proofErr w:type="gramEnd"/>
-      <w:r>
-        <w:rPr>
-          <w:rFonts w:asciiTheme="minorHAnsi" w:hAnsiTheme="minorHAnsi" w:cstheme="minorHAnsi"/>
-          <w:sz w:val="36"/>
-          <w:szCs w:val="36"/>
-        </w:rPr>
-        <w:t xml:space="preserve"> if user enters </w:t>
+      <w:r>
+        <w:rPr>
+          <w:rFonts w:asciiTheme="minorHAnsi" w:hAnsiTheme="minorHAnsi" w:cstheme="minorHAnsi"/>
+          <w:sz w:val="36"/>
+          <w:szCs w:val="36"/>
+        </w:rPr>
+        <w:t xml:space="preserve">So if user enters </w:t>
       </w:r>
       <w:r>
         <w:rPr>
@@ -14149,36 +11158,14 @@
         </w:rPr>
         <w:t xml:space="preserve">If you mistakenly try </w:t>
       </w:r>
-      <w:proofErr w:type="spellStart"/>
-      <w:proofErr w:type="gramStart"/>
-      <w:r>
-        <w:rPr>
-          <w:rStyle w:val="HTMLCode"/>
-          <w:rFonts w:asciiTheme="minorHAnsi" w:hAnsiTheme="minorHAnsi" w:cstheme="minorHAnsi"/>
-          <w:sz w:val="36"/>
-          <w:szCs w:val="36"/>
-        </w:rPr>
-        <w:t>arr</w:t>
-      </w:r>
-      <w:proofErr w:type="spellEnd"/>
-      <w:r>
-        <w:rPr>
-          <w:rStyle w:val="HTMLCode"/>
-          <w:rFonts w:asciiTheme="minorHAnsi" w:hAnsiTheme="minorHAnsi" w:cstheme="minorHAnsi"/>
-          <w:sz w:val="36"/>
-          <w:szCs w:val="36"/>
-        </w:rPr>
-        <w:t>[</w:t>
-      </w:r>
-      <w:proofErr w:type="gramEnd"/>
-      <w:r>
-        <w:rPr>
-          <w:rStyle w:val="HTMLCode"/>
-          <w:rFonts w:asciiTheme="minorHAnsi" w:hAnsiTheme="minorHAnsi" w:cstheme="minorHAnsi"/>
-          <w:sz w:val="36"/>
-          <w:szCs w:val="36"/>
-        </w:rPr>
-        <w:t>2][0]</w:t>
+      <w:r>
+        <w:rPr>
+          <w:rStyle w:val="HTMLCode"/>
+          <w:rFonts w:asciiTheme="minorHAnsi" w:hAnsiTheme="minorHAnsi" w:cstheme="minorHAnsi"/>
+          <w:sz w:val="36"/>
+          <w:szCs w:val="36"/>
+        </w:rPr>
+        <w:t>arr[2][0]</w:t>
       </w:r>
       <w:r>
         <w:rPr>
@@ -14188,7 +11175,6 @@
         </w:rPr>
         <w:t xml:space="preserve"> (when classes=2), it will throw </w:t>
       </w:r>
-      <w:proofErr w:type="spellStart"/>
       <w:r>
         <w:rPr>
           <w:rStyle w:val="Strong"/>
@@ -14198,7 +11184,6 @@
         </w:rPr>
         <w:t>ArrayIndexOutOfBoundsException</w:t>
       </w:r>
-      <w:proofErr w:type="spellEnd"/>
       <w:r>
         <w:rPr>
           <w:rFonts w:asciiTheme="minorHAnsi" w:hAnsiTheme="minorHAnsi" w:cstheme="minorHAnsi"/>
@@ -14260,7 +11245,6 @@
           <w:lang w:val="en-US"/>
         </w:rPr>
       </w:pPr>
-      <w:proofErr w:type="spellStart"/>
       <w:r>
         <w:rPr>
           <w:rFonts w:cstheme="minorHAnsi"/>
@@ -14268,17 +11252,7 @@
           <w:szCs w:val="36"/>
           <w:lang w:val="en-US"/>
         </w:rPr>
-        <w:t>Eg</w:t>
-      </w:r>
-      <w:proofErr w:type="spellEnd"/>
-      <w:r>
-        <w:rPr>
-          <w:rFonts w:cstheme="minorHAnsi"/>
-          <w:sz w:val="36"/>
-          <w:szCs w:val="36"/>
-          <w:lang w:val="en-US"/>
-        </w:rPr>
-        <w:t>: Array_2_D_Jagged</w:t>
+        <w:t>Eg: Array_2_D_Jagged</w:t>
       </w:r>
     </w:p>
     <w:p>
@@ -14319,27 +11293,7 @@
           <w:szCs w:val="36"/>
           <w:lang w:val="en-US"/>
         </w:rPr>
-        <w:t xml:space="preserve">There </w:t>
-      </w:r>
-      <w:proofErr w:type="gramStart"/>
-      <w:r>
-        <w:rPr>
-          <w:rFonts w:cstheme="minorHAnsi"/>
-          <w:sz w:val="36"/>
-          <w:szCs w:val="36"/>
-          <w:lang w:val="en-US"/>
-        </w:rPr>
-        <w:t>are</w:t>
-      </w:r>
-      <w:proofErr w:type="gramEnd"/>
-      <w:r>
-        <w:rPr>
-          <w:rFonts w:cstheme="minorHAnsi"/>
-          <w:sz w:val="36"/>
-          <w:szCs w:val="36"/>
-          <w:lang w:val="en-US"/>
-        </w:rPr>
-        <w:t xml:space="preserve"> different no of students in the class so it is left empty while array declaration, and later the irregular data is declared.</w:t>
+        <w:t>There are different no of students in the class so it is left empty while array declaration, and later the irregular data is declared.</w:t>
       </w:r>
     </w:p>
     <w:p>
@@ -14405,7 +11359,6 @@
           <w:szCs w:val="36"/>
         </w:rPr>
       </w:pPr>
-      <w:proofErr w:type="gramStart"/>
       <w:r>
         <w:rPr>
           <w:rStyle w:val="hljs-type"/>
@@ -14422,37 +11375,7 @@
           <w:sz w:val="36"/>
           <w:szCs w:val="36"/>
         </w:rPr>
-        <w:t>[</w:t>
-      </w:r>
-      <w:proofErr w:type="gramEnd"/>
-      <w:r>
-        <w:rPr>
-          <w:rStyle w:val="HTMLCode"/>
-          <w:rFonts w:asciiTheme="minorHAnsi" w:hAnsiTheme="minorHAnsi" w:cstheme="minorHAnsi"/>
-          <w:sz w:val="36"/>
-          <w:szCs w:val="36"/>
-        </w:rPr>
-        <w:t xml:space="preserve">][] </w:t>
-      </w:r>
-      <w:proofErr w:type="spellStart"/>
-      <w:r>
-        <w:rPr>
-          <w:rStyle w:val="HTMLCode"/>
-          <w:rFonts w:asciiTheme="minorHAnsi" w:hAnsiTheme="minorHAnsi" w:cstheme="minorHAnsi"/>
-          <w:sz w:val="36"/>
-          <w:szCs w:val="36"/>
-        </w:rPr>
-        <w:t>arr</w:t>
-      </w:r>
-      <w:proofErr w:type="spellEnd"/>
-      <w:r>
-        <w:rPr>
-          <w:rStyle w:val="HTMLCode"/>
-          <w:rFonts w:asciiTheme="minorHAnsi" w:hAnsiTheme="minorHAnsi" w:cstheme="minorHAnsi"/>
-          <w:sz w:val="36"/>
-          <w:szCs w:val="36"/>
-        </w:rPr>
-        <w:t xml:space="preserve">  = </w:t>
+        <w:t xml:space="preserve">[][] arr  = </w:t>
       </w:r>
       <w:r>
         <w:rPr>
@@ -14488,27 +11411,7 @@
           <w:sz w:val="36"/>
           <w:szCs w:val="36"/>
         </w:rPr>
-        <w:t>[</w:t>
-      </w:r>
-      <w:proofErr w:type="spellStart"/>
-      <w:r>
-        <w:rPr>
-          <w:rStyle w:val="HTMLCode"/>
-          <w:rFonts w:asciiTheme="minorHAnsi" w:hAnsiTheme="minorHAnsi" w:cstheme="minorHAnsi"/>
-          <w:sz w:val="36"/>
-          <w:szCs w:val="36"/>
-        </w:rPr>
-        <w:t>outerArraySize</w:t>
-      </w:r>
-      <w:proofErr w:type="spellEnd"/>
-      <w:r>
-        <w:rPr>
-          <w:rStyle w:val="HTMLCode"/>
-          <w:rFonts w:asciiTheme="minorHAnsi" w:hAnsiTheme="minorHAnsi" w:cstheme="minorHAnsi"/>
-          <w:sz w:val="36"/>
-          <w:szCs w:val="36"/>
-        </w:rPr>
-        <w:t>][];</w:t>
+        <w:t>[outerArraySize][];</w:t>
       </w:r>
     </w:p>
     <w:p>
@@ -14628,45 +11531,14 @@
           <w:szCs w:val="36"/>
         </w:rPr>
       </w:pPr>
-      <w:proofErr w:type="spellStart"/>
-      <w:r>
-        <w:rPr>
-          <w:rStyle w:val="HTMLCode"/>
-          <w:rFonts w:asciiTheme="minorHAnsi" w:hAnsiTheme="minorHAnsi" w:cstheme="minorHAnsi"/>
-          <w:sz w:val="36"/>
-          <w:szCs w:val="36"/>
-        </w:rPr>
-        <w:t>arr</w:t>
-      </w:r>
-      <w:proofErr w:type="spellEnd"/>
-      <w:r>
-        <w:rPr>
-          <w:rStyle w:val="HTMLCode"/>
-          <w:rFonts w:asciiTheme="minorHAnsi" w:hAnsiTheme="minorHAnsi" w:cstheme="minorHAnsi"/>
-          <w:sz w:val="36"/>
-          <w:szCs w:val="36"/>
-        </w:rPr>
-        <w:t>[</w:t>
-      </w:r>
-      <w:proofErr w:type="spellStart"/>
-      <w:r>
-        <w:rPr>
-          <w:rStyle w:val="HTMLCode"/>
-          <w:rFonts w:asciiTheme="minorHAnsi" w:hAnsiTheme="minorHAnsi" w:cstheme="minorHAnsi"/>
-          <w:sz w:val="36"/>
-          <w:szCs w:val="36"/>
-        </w:rPr>
-        <w:t>i</w:t>
-      </w:r>
-      <w:proofErr w:type="spellEnd"/>
-      <w:r>
-        <w:rPr>
-          <w:rStyle w:val="HTMLCode"/>
-          <w:rFonts w:asciiTheme="minorHAnsi" w:hAnsiTheme="minorHAnsi" w:cstheme="minorHAnsi"/>
-          <w:sz w:val="36"/>
-          <w:szCs w:val="36"/>
-        </w:rPr>
-        <w:t xml:space="preserve">] = </w:t>
+      <w:r>
+        <w:rPr>
+          <w:rStyle w:val="HTMLCode"/>
+          <w:rFonts w:asciiTheme="minorHAnsi" w:hAnsiTheme="minorHAnsi" w:cstheme="minorHAnsi"/>
+          <w:sz w:val="36"/>
+          <w:szCs w:val="36"/>
+        </w:rPr>
+        <w:t xml:space="preserve">arr[i] = </w:t>
       </w:r>
       <w:r>
         <w:rPr>
@@ -14702,27 +11574,7 @@
           <w:sz w:val="36"/>
           <w:szCs w:val="36"/>
         </w:rPr>
-        <w:t>[</w:t>
-      </w:r>
-      <w:proofErr w:type="spellStart"/>
-      <w:r>
-        <w:rPr>
-          <w:rStyle w:val="HTMLCode"/>
-          <w:rFonts w:asciiTheme="minorHAnsi" w:hAnsiTheme="minorHAnsi" w:cstheme="minorHAnsi"/>
-          <w:sz w:val="36"/>
-          <w:szCs w:val="36"/>
-        </w:rPr>
-        <w:t>innerArraySize</w:t>
-      </w:r>
-      <w:proofErr w:type="spellEnd"/>
-      <w:r>
-        <w:rPr>
-          <w:rStyle w:val="HTMLCode"/>
-          <w:rFonts w:asciiTheme="minorHAnsi" w:hAnsiTheme="minorHAnsi" w:cstheme="minorHAnsi"/>
-          <w:sz w:val="36"/>
-          <w:szCs w:val="36"/>
-        </w:rPr>
-        <w:t>];</w:t>
+        <w:t>[innerArraySize];</w:t>
       </w:r>
     </w:p>
     <w:p>
@@ -14746,7 +11598,6 @@
         </w:rPr>
         <w:t xml:space="preserve">For each row </w:t>
       </w:r>
-      <w:proofErr w:type="spellStart"/>
       <w:r>
         <w:rPr>
           <w:rStyle w:val="HTMLCode"/>
@@ -14756,7 +11607,6 @@
         </w:rPr>
         <w:t>i</w:t>
       </w:r>
-      <w:proofErr w:type="spellEnd"/>
       <w:r>
         <w:rPr>
           <w:rFonts w:asciiTheme="minorHAnsi" w:hAnsiTheme="minorHAnsi" w:cstheme="minorHAnsi"/>
@@ -14809,36 +11659,14 @@
         </w:rPr>
         <w:t xml:space="preserve">Class 0 → 3 students → </w:t>
       </w:r>
-      <w:proofErr w:type="spellStart"/>
-      <w:proofErr w:type="gramStart"/>
-      <w:r>
-        <w:rPr>
-          <w:rStyle w:val="HTMLCode"/>
-          <w:rFonts w:asciiTheme="minorHAnsi" w:hAnsiTheme="minorHAnsi" w:cstheme="minorHAnsi"/>
-          <w:sz w:val="36"/>
-          <w:szCs w:val="36"/>
-        </w:rPr>
-        <w:t>arr</w:t>
-      </w:r>
-      <w:proofErr w:type="spellEnd"/>
-      <w:r>
-        <w:rPr>
-          <w:rStyle w:val="HTMLCode"/>
-          <w:rFonts w:asciiTheme="minorHAnsi" w:hAnsiTheme="minorHAnsi" w:cstheme="minorHAnsi"/>
-          <w:sz w:val="36"/>
-          <w:szCs w:val="36"/>
-        </w:rPr>
-        <w:t>[</w:t>
-      </w:r>
-      <w:proofErr w:type="gramEnd"/>
-      <w:r>
-        <w:rPr>
-          <w:rStyle w:val="HTMLCode"/>
-          <w:rFonts w:asciiTheme="minorHAnsi" w:hAnsiTheme="minorHAnsi" w:cstheme="minorHAnsi"/>
-          <w:sz w:val="36"/>
-          <w:szCs w:val="36"/>
-        </w:rPr>
-        <w:t>0] = new int[3]</w:t>
+      <w:r>
+        <w:rPr>
+          <w:rStyle w:val="HTMLCode"/>
+          <w:rFonts w:asciiTheme="minorHAnsi" w:hAnsiTheme="minorHAnsi" w:cstheme="minorHAnsi"/>
+          <w:sz w:val="36"/>
+          <w:szCs w:val="36"/>
+        </w:rPr>
+        <w:t>arr[0] = new int[3]</w:t>
       </w:r>
     </w:p>
     <w:p>
@@ -14862,36 +11690,14 @@
         </w:rPr>
         <w:t xml:space="preserve">Class 1 → 2 students → </w:t>
       </w:r>
-      <w:proofErr w:type="spellStart"/>
-      <w:proofErr w:type="gramStart"/>
-      <w:r>
-        <w:rPr>
-          <w:rStyle w:val="HTMLCode"/>
-          <w:rFonts w:asciiTheme="minorHAnsi" w:hAnsiTheme="minorHAnsi" w:cstheme="minorHAnsi"/>
-          <w:sz w:val="36"/>
-          <w:szCs w:val="36"/>
-        </w:rPr>
-        <w:t>arr</w:t>
-      </w:r>
-      <w:proofErr w:type="spellEnd"/>
-      <w:r>
-        <w:rPr>
-          <w:rStyle w:val="HTMLCode"/>
-          <w:rFonts w:asciiTheme="minorHAnsi" w:hAnsiTheme="minorHAnsi" w:cstheme="minorHAnsi"/>
-          <w:sz w:val="36"/>
-          <w:szCs w:val="36"/>
-        </w:rPr>
-        <w:t>[</w:t>
-      </w:r>
-      <w:proofErr w:type="gramEnd"/>
-      <w:r>
-        <w:rPr>
-          <w:rStyle w:val="HTMLCode"/>
-          <w:rFonts w:asciiTheme="minorHAnsi" w:hAnsiTheme="minorHAnsi" w:cstheme="minorHAnsi"/>
-          <w:sz w:val="36"/>
-          <w:szCs w:val="36"/>
-        </w:rPr>
-        <w:t>1] = new int[2]</w:t>
+      <w:r>
+        <w:rPr>
+          <w:rStyle w:val="HTMLCode"/>
+          <w:rFonts w:asciiTheme="minorHAnsi" w:hAnsiTheme="minorHAnsi" w:cstheme="minorHAnsi"/>
+          <w:sz w:val="36"/>
+          <w:szCs w:val="36"/>
+        </w:rPr>
+        <w:t>arr[1] = new int[2]</w:t>
       </w:r>
     </w:p>
     <w:p>
@@ -14915,36 +11721,14 @@
         </w:rPr>
         <w:t xml:space="preserve">Class 2 → 4 students → </w:t>
       </w:r>
-      <w:proofErr w:type="spellStart"/>
-      <w:proofErr w:type="gramStart"/>
-      <w:r>
-        <w:rPr>
-          <w:rStyle w:val="HTMLCode"/>
-          <w:rFonts w:asciiTheme="minorHAnsi" w:hAnsiTheme="minorHAnsi" w:cstheme="minorHAnsi"/>
-          <w:sz w:val="36"/>
-          <w:szCs w:val="36"/>
-        </w:rPr>
-        <w:t>arr</w:t>
-      </w:r>
-      <w:proofErr w:type="spellEnd"/>
-      <w:r>
-        <w:rPr>
-          <w:rStyle w:val="HTMLCode"/>
-          <w:rFonts w:asciiTheme="minorHAnsi" w:hAnsiTheme="minorHAnsi" w:cstheme="minorHAnsi"/>
-          <w:sz w:val="36"/>
-          <w:szCs w:val="36"/>
-        </w:rPr>
-        <w:t>[</w:t>
-      </w:r>
-      <w:proofErr w:type="gramEnd"/>
-      <w:r>
-        <w:rPr>
-          <w:rStyle w:val="HTMLCode"/>
-          <w:rFonts w:asciiTheme="minorHAnsi" w:hAnsiTheme="minorHAnsi" w:cstheme="minorHAnsi"/>
-          <w:sz w:val="36"/>
-          <w:szCs w:val="36"/>
-        </w:rPr>
-        <w:t>2] = new int[4]</w:t>
+      <w:r>
+        <w:rPr>
+          <w:rStyle w:val="HTMLCode"/>
+          <w:rFonts w:asciiTheme="minorHAnsi" w:hAnsiTheme="minorHAnsi" w:cstheme="minorHAnsi"/>
+          <w:sz w:val="36"/>
+          <w:szCs w:val="36"/>
+        </w:rPr>
+        <w:t>arr[2] = new int[4]</w:t>
       </w:r>
     </w:p>
     <w:p>
@@ -15018,9 +11802,55 @@
           <w:sz w:val="36"/>
           <w:szCs w:val="36"/>
         </w:rPr>
-        <w:t>[ _</w:t>
-      </w:r>
-      <w:proofErr w:type="gramStart"/>
+        <w:t>[ __ , __ , __ ]</w:t>
+      </w:r>
+    </w:p>
+    <w:p>
+      <w:pPr>
+        <w:pStyle w:val="HTMLPreformatted"/>
+        <w:rPr>
+          <w:rStyle w:val="HTMLCode"/>
+          <w:rFonts w:asciiTheme="minorHAnsi" w:hAnsiTheme="minorHAnsi" w:cstheme="minorHAnsi"/>
+          <w:sz w:val="36"/>
+          <w:szCs w:val="36"/>
+        </w:rPr>
+      </w:pPr>
+      <w:r>
+        <w:rPr>
+          <w:rStyle w:val="hljs-selector-tag"/>
+          <w:rFonts w:asciiTheme="minorHAnsi" w:hAnsiTheme="minorHAnsi" w:cstheme="minorHAnsi"/>
+          <w:sz w:val="36"/>
+          <w:szCs w:val="36"/>
+        </w:rPr>
+        <w:t>Row</w:t>
+      </w:r>
+      <w:r>
+        <w:rPr>
+          <w:rStyle w:val="HTMLCode"/>
+          <w:rFonts w:asciiTheme="minorHAnsi" w:hAnsiTheme="minorHAnsi" w:cstheme="minorHAnsi"/>
+          <w:sz w:val="36"/>
+          <w:szCs w:val="36"/>
+        </w:rPr>
+        <w:t xml:space="preserve"> </w:t>
+      </w:r>
+      <w:r>
+        <w:rPr>
+          <w:rStyle w:val="hljs-number"/>
+          <w:rFonts w:asciiTheme="minorHAnsi" w:hAnsiTheme="minorHAnsi" w:cstheme="minorHAnsi"/>
+          <w:sz w:val="36"/>
+          <w:szCs w:val="36"/>
+        </w:rPr>
+        <w:t>1</w:t>
+      </w:r>
+      <w:r>
+        <w:rPr>
+          <w:rStyle w:val="HTMLCode"/>
+          <w:rFonts w:asciiTheme="minorHAnsi" w:hAnsiTheme="minorHAnsi" w:cstheme="minorHAnsi"/>
+          <w:sz w:val="36"/>
+          <w:szCs w:val="36"/>
+        </w:rPr>
+        <w:t xml:space="preserve">: </w:t>
+      </w:r>
       <w:r>
         <w:rPr>
           <w:rStyle w:val="hljs-selector-attr"/>
@@ -15028,9 +11858,55 @@
           <w:sz w:val="36"/>
           <w:szCs w:val="36"/>
         </w:rPr>
-        <w:t>_ ,</w:t>
-      </w:r>
-      <w:proofErr w:type="gramEnd"/>
+        <w:t>[ __ , __ ]</w:t>
+      </w:r>
+    </w:p>
+    <w:p>
+      <w:pPr>
+        <w:pStyle w:val="HTMLPreformatted"/>
+        <w:rPr>
+          <w:rStyle w:val="HTMLCode"/>
+          <w:rFonts w:asciiTheme="minorHAnsi" w:hAnsiTheme="minorHAnsi" w:cstheme="minorHAnsi"/>
+          <w:sz w:val="36"/>
+          <w:szCs w:val="36"/>
+        </w:rPr>
+      </w:pPr>
+      <w:r>
+        <w:rPr>
+          <w:rStyle w:val="hljs-selector-tag"/>
+          <w:rFonts w:asciiTheme="minorHAnsi" w:hAnsiTheme="minorHAnsi" w:cstheme="minorHAnsi"/>
+          <w:sz w:val="36"/>
+          <w:szCs w:val="36"/>
+        </w:rPr>
+        <w:t>Row</w:t>
+      </w:r>
+      <w:r>
+        <w:rPr>
+          <w:rStyle w:val="HTMLCode"/>
+          <w:rFonts w:asciiTheme="minorHAnsi" w:hAnsiTheme="minorHAnsi" w:cstheme="minorHAnsi"/>
+          <w:sz w:val="36"/>
+          <w:szCs w:val="36"/>
+        </w:rPr>
+        <w:t xml:space="preserve"> </w:t>
+      </w:r>
+      <w:r>
+        <w:rPr>
+          <w:rStyle w:val="hljs-number"/>
+          <w:rFonts w:asciiTheme="minorHAnsi" w:hAnsiTheme="minorHAnsi" w:cstheme="minorHAnsi"/>
+          <w:sz w:val="36"/>
+          <w:szCs w:val="36"/>
+        </w:rPr>
+        <w:t>2</w:t>
+      </w:r>
+      <w:r>
+        <w:rPr>
+          <w:rStyle w:val="HTMLCode"/>
+          <w:rFonts w:asciiTheme="minorHAnsi" w:hAnsiTheme="minorHAnsi" w:cstheme="minorHAnsi"/>
+          <w:sz w:val="36"/>
+          <w:szCs w:val="36"/>
+        </w:rPr>
+        <w:t xml:space="preserve">: </w:t>
+      </w:r>
       <w:r>
         <w:rPr>
           <w:rStyle w:val="hljs-selector-attr"/>
@@ -15038,159 +11914,7 @@
           <w:sz w:val="36"/>
           <w:szCs w:val="36"/>
         </w:rPr>
-        <w:t xml:space="preserve"> __ , __ ]</w:t>
-      </w:r>
-    </w:p>
-    <w:p>
-      <w:pPr>
-        <w:pStyle w:val="HTMLPreformatted"/>
-        <w:rPr>
-          <w:rStyle w:val="HTMLCode"/>
-          <w:rFonts w:asciiTheme="minorHAnsi" w:hAnsiTheme="minorHAnsi" w:cstheme="minorHAnsi"/>
-          <w:sz w:val="36"/>
-          <w:szCs w:val="36"/>
-        </w:rPr>
-      </w:pPr>
-      <w:r>
-        <w:rPr>
-          <w:rStyle w:val="hljs-selector-tag"/>
-          <w:rFonts w:asciiTheme="minorHAnsi" w:hAnsiTheme="minorHAnsi" w:cstheme="minorHAnsi"/>
-          <w:sz w:val="36"/>
-          <w:szCs w:val="36"/>
-        </w:rPr>
-        <w:t>Row</w:t>
-      </w:r>
-      <w:r>
-        <w:rPr>
-          <w:rStyle w:val="HTMLCode"/>
-          <w:rFonts w:asciiTheme="minorHAnsi" w:hAnsiTheme="minorHAnsi" w:cstheme="minorHAnsi"/>
-          <w:sz w:val="36"/>
-          <w:szCs w:val="36"/>
-        </w:rPr>
-        <w:t xml:space="preserve"> </w:t>
-      </w:r>
-      <w:r>
-        <w:rPr>
-          <w:rStyle w:val="hljs-number"/>
-          <w:rFonts w:asciiTheme="minorHAnsi" w:hAnsiTheme="minorHAnsi" w:cstheme="minorHAnsi"/>
-          <w:sz w:val="36"/>
-          <w:szCs w:val="36"/>
-        </w:rPr>
-        <w:t>1</w:t>
-      </w:r>
-      <w:r>
-        <w:rPr>
-          <w:rStyle w:val="HTMLCode"/>
-          <w:rFonts w:asciiTheme="minorHAnsi" w:hAnsiTheme="minorHAnsi" w:cstheme="minorHAnsi"/>
-          <w:sz w:val="36"/>
-          <w:szCs w:val="36"/>
-        </w:rPr>
-        <w:t xml:space="preserve">: </w:t>
-      </w:r>
-      <w:r>
-        <w:rPr>
-          <w:rStyle w:val="hljs-selector-attr"/>
-          <w:rFonts w:asciiTheme="minorHAnsi" w:hAnsiTheme="minorHAnsi" w:cstheme="minorHAnsi"/>
-          <w:sz w:val="36"/>
-          <w:szCs w:val="36"/>
-        </w:rPr>
-        <w:t>[ _</w:t>
-      </w:r>
-      <w:proofErr w:type="gramStart"/>
-      <w:r>
-        <w:rPr>
-          <w:rStyle w:val="hljs-selector-attr"/>
-          <w:rFonts w:asciiTheme="minorHAnsi" w:hAnsiTheme="minorHAnsi" w:cstheme="minorHAnsi"/>
-          <w:sz w:val="36"/>
-          <w:szCs w:val="36"/>
-        </w:rPr>
-        <w:t>_ ,</w:t>
-      </w:r>
-      <w:proofErr w:type="gramEnd"/>
-      <w:r>
-        <w:rPr>
-          <w:rStyle w:val="hljs-selector-attr"/>
-          <w:rFonts w:asciiTheme="minorHAnsi" w:hAnsiTheme="minorHAnsi" w:cstheme="minorHAnsi"/>
-          <w:sz w:val="36"/>
-          <w:szCs w:val="36"/>
-        </w:rPr>
-        <w:t xml:space="preserve"> __ ]</w:t>
-      </w:r>
-    </w:p>
-    <w:p>
-      <w:pPr>
-        <w:pStyle w:val="HTMLPreformatted"/>
-        <w:rPr>
-          <w:rStyle w:val="HTMLCode"/>
-          <w:rFonts w:asciiTheme="minorHAnsi" w:hAnsiTheme="minorHAnsi" w:cstheme="minorHAnsi"/>
-          <w:sz w:val="36"/>
-          <w:szCs w:val="36"/>
-        </w:rPr>
-      </w:pPr>
-      <w:r>
-        <w:rPr>
-          <w:rStyle w:val="hljs-selector-tag"/>
-          <w:rFonts w:asciiTheme="minorHAnsi" w:hAnsiTheme="minorHAnsi" w:cstheme="minorHAnsi"/>
-          <w:sz w:val="36"/>
-          <w:szCs w:val="36"/>
-        </w:rPr>
-        <w:t>Row</w:t>
-      </w:r>
-      <w:r>
-        <w:rPr>
-          <w:rStyle w:val="HTMLCode"/>
-          <w:rFonts w:asciiTheme="minorHAnsi" w:hAnsiTheme="minorHAnsi" w:cstheme="minorHAnsi"/>
-          <w:sz w:val="36"/>
-          <w:szCs w:val="36"/>
-        </w:rPr>
-        <w:t xml:space="preserve"> </w:t>
-      </w:r>
-      <w:r>
-        <w:rPr>
-          <w:rStyle w:val="hljs-number"/>
-          <w:rFonts w:asciiTheme="minorHAnsi" w:hAnsiTheme="minorHAnsi" w:cstheme="minorHAnsi"/>
-          <w:sz w:val="36"/>
-          <w:szCs w:val="36"/>
-        </w:rPr>
-        <w:t>2</w:t>
-      </w:r>
-      <w:r>
-        <w:rPr>
-          <w:rStyle w:val="HTMLCode"/>
-          <w:rFonts w:asciiTheme="minorHAnsi" w:hAnsiTheme="minorHAnsi" w:cstheme="minorHAnsi"/>
-          <w:sz w:val="36"/>
-          <w:szCs w:val="36"/>
-        </w:rPr>
-        <w:t xml:space="preserve">: </w:t>
-      </w:r>
-      <w:r>
-        <w:rPr>
-          <w:rStyle w:val="hljs-selector-attr"/>
-          <w:rFonts w:asciiTheme="minorHAnsi" w:hAnsiTheme="minorHAnsi" w:cstheme="minorHAnsi"/>
-          <w:sz w:val="36"/>
-          <w:szCs w:val="36"/>
-        </w:rPr>
-        <w:t>[ _</w:t>
-      </w:r>
-      <w:proofErr w:type="gramStart"/>
-      <w:r>
-        <w:rPr>
-          <w:rStyle w:val="hljs-selector-attr"/>
-          <w:rFonts w:asciiTheme="minorHAnsi" w:hAnsiTheme="minorHAnsi" w:cstheme="minorHAnsi"/>
-          <w:sz w:val="36"/>
-          <w:szCs w:val="36"/>
-        </w:rPr>
-        <w:t>_ ,</w:t>
-      </w:r>
-      <w:proofErr w:type="gramEnd"/>
-      <w:r>
-        <w:rPr>
-          <w:rStyle w:val="hljs-selector-attr"/>
-          <w:rFonts w:asciiTheme="minorHAnsi" w:hAnsiTheme="minorHAnsi" w:cstheme="minorHAnsi"/>
-          <w:sz w:val="36"/>
-          <w:szCs w:val="36"/>
-        </w:rPr>
-        <w:t xml:space="preserve"> __ , __ , __ ]</w:t>
+        <w:t>[ __ , __ , __ , __ ]</w:t>
       </w:r>
     </w:p>
     <w:p>
@@ -15249,67 +11973,14 @@
           <w:szCs w:val="36"/>
         </w:rPr>
       </w:pPr>
-      <w:proofErr w:type="spellStart"/>
-      <w:r>
-        <w:rPr>
-          <w:rStyle w:val="HTMLCode"/>
-          <w:rFonts w:asciiTheme="minorHAnsi" w:hAnsiTheme="minorHAnsi" w:cstheme="minorHAnsi"/>
-          <w:sz w:val="36"/>
-          <w:szCs w:val="36"/>
-        </w:rPr>
-        <w:t>arr</w:t>
-      </w:r>
-      <w:proofErr w:type="spellEnd"/>
-      <w:r>
-        <w:rPr>
-          <w:rStyle w:val="HTMLCode"/>
-          <w:rFonts w:asciiTheme="minorHAnsi" w:hAnsiTheme="minorHAnsi" w:cstheme="minorHAnsi"/>
-          <w:sz w:val="36"/>
-          <w:szCs w:val="36"/>
-        </w:rPr>
-        <w:t>[</w:t>
-      </w:r>
-      <w:proofErr w:type="spellStart"/>
-      <w:r>
-        <w:rPr>
-          <w:rStyle w:val="HTMLCode"/>
-          <w:rFonts w:asciiTheme="minorHAnsi" w:hAnsiTheme="minorHAnsi" w:cstheme="minorHAnsi"/>
-          <w:sz w:val="36"/>
-          <w:szCs w:val="36"/>
-        </w:rPr>
-        <w:t>i</w:t>
-      </w:r>
-      <w:proofErr w:type="spellEnd"/>
-      <w:r>
-        <w:rPr>
-          <w:rStyle w:val="HTMLCode"/>
-          <w:rFonts w:asciiTheme="minorHAnsi" w:hAnsiTheme="minorHAnsi" w:cstheme="minorHAnsi"/>
-          <w:sz w:val="36"/>
-          <w:szCs w:val="36"/>
-        </w:rPr>
-        <w:t xml:space="preserve">][j] = </w:t>
-      </w:r>
-      <w:proofErr w:type="spellStart"/>
-      <w:proofErr w:type="gramStart"/>
-      <w:r>
-        <w:rPr>
-          <w:rStyle w:val="HTMLCode"/>
-          <w:rFonts w:asciiTheme="minorHAnsi" w:hAnsiTheme="minorHAnsi" w:cstheme="minorHAnsi"/>
-          <w:sz w:val="36"/>
-          <w:szCs w:val="36"/>
-        </w:rPr>
-        <w:t>sc.nextInt</w:t>
-      </w:r>
-      <w:proofErr w:type="spellEnd"/>
-      <w:proofErr w:type="gramEnd"/>
-      <w:r>
-        <w:rPr>
-          <w:rStyle w:val="HTMLCode"/>
-          <w:rFonts w:asciiTheme="minorHAnsi" w:hAnsiTheme="minorHAnsi" w:cstheme="minorHAnsi"/>
-          <w:sz w:val="36"/>
-          <w:szCs w:val="36"/>
-        </w:rPr>
-        <w:t>();</w:t>
+      <w:r>
+        <w:rPr>
+          <w:rStyle w:val="HTMLCode"/>
+          <w:rFonts w:asciiTheme="minorHAnsi" w:hAnsiTheme="minorHAnsi" w:cstheme="minorHAnsi"/>
+          <w:sz w:val="36"/>
+          <w:szCs w:val="36"/>
+        </w:rPr>
+        <w:t>arr[i][j] = sc.nextInt();</w:t>
       </w:r>
     </w:p>
     <w:p>
@@ -15355,48 +12026,15 @@
         </w:rPr>
         <w:t xml:space="preserve">Because </w:t>
       </w:r>
-      <w:proofErr w:type="spellStart"/>
-      <w:r>
-        <w:rPr>
-          <w:rStyle w:val="HTMLCode"/>
-          <w:rFonts w:asciiTheme="minorHAnsi" w:hAnsiTheme="minorHAnsi" w:cstheme="minorHAnsi"/>
-          <w:sz w:val="36"/>
-          <w:szCs w:val="36"/>
-        </w:rPr>
-        <w:t>arr</w:t>
-      </w:r>
-      <w:proofErr w:type="spellEnd"/>
-      <w:r>
-        <w:rPr>
-          <w:rStyle w:val="HTMLCode"/>
-          <w:rFonts w:asciiTheme="minorHAnsi" w:hAnsiTheme="minorHAnsi" w:cstheme="minorHAnsi"/>
-          <w:sz w:val="36"/>
-          <w:szCs w:val="36"/>
-        </w:rPr>
-        <w:t>[</w:t>
-      </w:r>
-      <w:proofErr w:type="spellStart"/>
-      <w:r>
-        <w:rPr>
-          <w:rStyle w:val="HTMLCode"/>
-          <w:rFonts w:asciiTheme="minorHAnsi" w:hAnsiTheme="minorHAnsi" w:cstheme="minorHAnsi"/>
-          <w:sz w:val="36"/>
-          <w:szCs w:val="36"/>
-        </w:rPr>
-        <w:t>i</w:t>
-      </w:r>
-      <w:proofErr w:type="spellEnd"/>
-      <w:proofErr w:type="gramStart"/>
-      <w:r>
-        <w:rPr>
-          <w:rStyle w:val="HTMLCode"/>
-          <w:rFonts w:asciiTheme="minorHAnsi" w:hAnsiTheme="minorHAnsi" w:cstheme="minorHAnsi"/>
-          <w:sz w:val="36"/>
-          <w:szCs w:val="36"/>
-        </w:rPr>
-        <w:t>].length</w:t>
-      </w:r>
-      <w:proofErr w:type="gramEnd"/>
+      <w:r>
+        <w:rPr>
+          <w:rStyle w:val="HTMLCode"/>
+          <w:rFonts w:asciiTheme="minorHAnsi" w:hAnsiTheme="minorHAnsi" w:cstheme="minorHAnsi"/>
+          <w:sz w:val="36"/>
+          <w:szCs w:val="36"/>
+        </w:rPr>
+        <w:t>arr[i].length</w:t>
+      </w:r>
       <w:r>
         <w:rPr>
           <w:rFonts w:asciiTheme="minorHAnsi" w:hAnsiTheme="minorHAnsi" w:cstheme="minorHAnsi"/>
@@ -15479,45 +12117,14 @@
           <w:szCs w:val="36"/>
         </w:rPr>
       </w:pPr>
-      <w:proofErr w:type="spellStart"/>
-      <w:r>
-        <w:rPr>
-          <w:rStyle w:val="HTMLCode"/>
-          <w:rFonts w:asciiTheme="minorHAnsi" w:hAnsiTheme="minorHAnsi" w:cstheme="minorHAnsi"/>
-          <w:sz w:val="36"/>
-          <w:szCs w:val="36"/>
-        </w:rPr>
-        <w:t>System.out.println</w:t>
-      </w:r>
-      <w:proofErr w:type="spellEnd"/>
-      <w:r>
-        <w:rPr>
-          <w:rStyle w:val="HTMLCode"/>
-          <w:rFonts w:asciiTheme="minorHAnsi" w:hAnsiTheme="minorHAnsi" w:cstheme="minorHAnsi"/>
-          <w:sz w:val="36"/>
-          <w:szCs w:val="36"/>
-        </w:rPr>
-        <w:t>(</w:t>
-      </w:r>
-      <w:proofErr w:type="spellStart"/>
-      <w:r>
-        <w:rPr>
-          <w:rStyle w:val="HTMLCode"/>
-          <w:rFonts w:asciiTheme="minorHAnsi" w:hAnsiTheme="minorHAnsi" w:cstheme="minorHAnsi"/>
-          <w:sz w:val="36"/>
-          <w:szCs w:val="36"/>
-        </w:rPr>
-        <w:t>i</w:t>
-      </w:r>
-      <w:proofErr w:type="spellEnd"/>
-      <w:r>
-        <w:rPr>
-          <w:rStyle w:val="HTMLCode"/>
-          <w:rFonts w:asciiTheme="minorHAnsi" w:hAnsiTheme="minorHAnsi" w:cstheme="minorHAnsi"/>
-          <w:sz w:val="36"/>
-          <w:szCs w:val="36"/>
-        </w:rPr>
-        <w:t>+</w:t>
+      <w:r>
+        <w:rPr>
+          <w:rStyle w:val="HTMLCode"/>
+          <w:rFonts w:asciiTheme="minorHAnsi" w:hAnsiTheme="minorHAnsi" w:cstheme="minorHAnsi"/>
+          <w:sz w:val="36"/>
+          <w:szCs w:val="36"/>
+        </w:rPr>
+        <w:t>System.out.println(i+</w:t>
       </w:r>
       <w:r>
         <w:rPr>
@@ -15537,7 +12144,6 @@
         </w:rPr>
         <w:t xml:space="preserve"> +j +</w:t>
       </w:r>
-      <w:proofErr w:type="gramStart"/>
       <w:r>
         <w:rPr>
           <w:rStyle w:val="hljs-string"/>
@@ -15545,66 +12151,16 @@
           <w:sz w:val="36"/>
           <w:szCs w:val="36"/>
         </w:rPr>
-        <w:t>"  student</w:t>
-      </w:r>
-      <w:proofErr w:type="gramEnd"/>
-      <w:r>
-        <w:rPr>
-          <w:rStyle w:val="hljs-string"/>
-          <w:rFonts w:asciiTheme="minorHAnsi" w:eastAsiaTheme="majorEastAsia" w:hAnsiTheme="minorHAnsi" w:cstheme="minorHAnsi"/>
-          <w:sz w:val="36"/>
-          <w:szCs w:val="36"/>
-        </w:rPr>
-        <w:t xml:space="preserve"> marks are "</w:t>
-      </w:r>
-      <w:r>
-        <w:rPr>
-          <w:rStyle w:val="HTMLCode"/>
-          <w:rFonts w:asciiTheme="minorHAnsi" w:hAnsiTheme="minorHAnsi" w:cstheme="minorHAnsi"/>
-          <w:sz w:val="36"/>
-          <w:szCs w:val="36"/>
-        </w:rPr>
-        <w:t xml:space="preserve"> +</w:t>
-      </w:r>
-      <w:proofErr w:type="spellStart"/>
-      <w:r>
-        <w:rPr>
-          <w:rStyle w:val="HTMLCode"/>
-          <w:rFonts w:asciiTheme="minorHAnsi" w:hAnsiTheme="minorHAnsi" w:cstheme="minorHAnsi"/>
-          <w:sz w:val="36"/>
-          <w:szCs w:val="36"/>
-        </w:rPr>
-        <w:t>arr</w:t>
-      </w:r>
-      <w:proofErr w:type="spellEnd"/>
-      <w:r>
-        <w:rPr>
-          <w:rStyle w:val="HTMLCode"/>
-          <w:rFonts w:asciiTheme="minorHAnsi" w:hAnsiTheme="minorHAnsi" w:cstheme="minorHAnsi"/>
-          <w:sz w:val="36"/>
-          <w:szCs w:val="36"/>
-        </w:rPr>
-        <w:t>[</w:t>
-      </w:r>
-      <w:proofErr w:type="spellStart"/>
-      <w:r>
-        <w:rPr>
-          <w:rStyle w:val="HTMLCode"/>
-          <w:rFonts w:asciiTheme="minorHAnsi" w:hAnsiTheme="minorHAnsi" w:cstheme="minorHAnsi"/>
-          <w:sz w:val="36"/>
-          <w:szCs w:val="36"/>
-        </w:rPr>
-        <w:t>i</w:t>
-      </w:r>
-      <w:proofErr w:type="spellEnd"/>
-      <w:r>
-        <w:rPr>
-          <w:rStyle w:val="HTMLCode"/>
-          <w:rFonts w:asciiTheme="minorHAnsi" w:hAnsiTheme="minorHAnsi" w:cstheme="minorHAnsi"/>
-          <w:sz w:val="36"/>
-          <w:szCs w:val="36"/>
-        </w:rPr>
-        <w:t>][j] );</w:t>
+        <w:t>"  student marks are "</w:t>
+      </w:r>
+      <w:r>
+        <w:rPr>
+          <w:rStyle w:val="HTMLCode"/>
+          <w:rFonts w:asciiTheme="minorHAnsi" w:hAnsiTheme="minorHAnsi" w:cstheme="minorHAnsi"/>
+          <w:sz w:val="36"/>
+          <w:szCs w:val="36"/>
+        </w:rPr>
+        <w:t xml:space="preserve"> +arr[i][j] );</w:t>
       </w:r>
     </w:p>
     <w:p>
@@ -15749,38 +12305,7 @@
           <w:sz w:val="36"/>
           <w:szCs w:val="36"/>
         </w:rPr>
-        <w:t xml:space="preserve"> array </w:t>
-      </w:r>
-      <w:proofErr w:type="spellStart"/>
-      <w:proofErr w:type="gramStart"/>
-      <w:r>
-        <w:rPr>
-          <w:rStyle w:val="HTMLCode"/>
-          <w:rFonts w:asciiTheme="minorHAnsi" w:hAnsiTheme="minorHAnsi" w:cstheme="minorHAnsi"/>
-          <w:sz w:val="36"/>
-          <w:szCs w:val="36"/>
-        </w:rPr>
-        <w:t>arr</w:t>
-      </w:r>
-      <w:proofErr w:type="spellEnd"/>
-      <w:r>
-        <w:rPr>
-          <w:rStyle w:val="HTMLCode"/>
-          <w:rFonts w:asciiTheme="minorHAnsi" w:hAnsiTheme="minorHAnsi" w:cstheme="minorHAnsi"/>
-          <w:sz w:val="36"/>
-          <w:szCs w:val="36"/>
-        </w:rPr>
-        <w:t>:[</w:t>
-      </w:r>
-      <w:proofErr w:type="gramEnd"/>
-      <w:r>
-        <w:rPr>
-          <w:rStyle w:val="HTMLCode"/>
-          <w:rFonts w:asciiTheme="minorHAnsi" w:hAnsiTheme="minorHAnsi" w:cstheme="minorHAnsi"/>
-          <w:sz w:val="36"/>
-          <w:szCs w:val="36"/>
-        </w:rPr>
-        <w:t xml:space="preserve"> </w:t>
+        <w:t xml:space="preserve"> array arr:[ </w:t>
       </w:r>
       <w:r>
         <w:rPr>
@@ -15857,30 +12382,75 @@
           <w:sz w:val="36"/>
           <w:szCs w:val="36"/>
         </w:rPr>
-        <w:t xml:space="preserve"> array </w:t>
-      </w:r>
-      <w:proofErr w:type="spellStart"/>
-      <w:proofErr w:type="gramStart"/>
-      <w:r>
-        <w:rPr>
-          <w:rStyle w:val="HTMLCode"/>
-          <w:rFonts w:asciiTheme="minorHAnsi" w:hAnsiTheme="minorHAnsi" w:cstheme="minorHAnsi"/>
-          <w:sz w:val="36"/>
-          <w:szCs w:val="36"/>
-        </w:rPr>
-        <w:t>arr</w:t>
-      </w:r>
-      <w:proofErr w:type="spellEnd"/>
-      <w:r>
-        <w:rPr>
-          <w:rStyle w:val="HTMLCode"/>
-          <w:rFonts w:asciiTheme="minorHAnsi" w:hAnsiTheme="minorHAnsi" w:cstheme="minorHAnsi"/>
-          <w:sz w:val="36"/>
-          <w:szCs w:val="36"/>
-        </w:rPr>
-        <w:t>:[</w:t>
-      </w:r>
-      <w:proofErr w:type="gramEnd"/>
+        <w:t xml:space="preserve"> array arr:[ </w:t>
+      </w:r>
+      <w:r>
+        <w:rPr>
+          <w:rStyle w:val="hljs-number"/>
+          <w:rFonts w:asciiTheme="minorHAnsi" w:hAnsiTheme="minorHAnsi" w:cstheme="minorHAnsi"/>
+          <w:sz w:val="36"/>
+          <w:szCs w:val="36"/>
+        </w:rPr>
+        <w:t>1</w:t>
+      </w:r>
+      <w:r>
+        <w:rPr>
+          <w:rStyle w:val="HTMLCode"/>
+          <w:rFonts w:asciiTheme="minorHAnsi" w:hAnsiTheme="minorHAnsi" w:cstheme="minorHAnsi"/>
+          <w:sz w:val="36"/>
+          <w:szCs w:val="36"/>
+        </w:rPr>
+        <w:t xml:space="preserve"> ]</w:t>
+      </w:r>
+    </w:p>
+    <w:p>
+      <w:pPr>
+        <w:pStyle w:val="HTMLPreformatted"/>
+        <w:rPr>
+          <w:rStyle w:val="HTMLCode"/>
+          <w:rFonts w:asciiTheme="minorHAnsi" w:hAnsiTheme="minorHAnsi" w:cstheme="minorHAnsi"/>
+          <w:sz w:val="36"/>
+          <w:szCs w:val="36"/>
+        </w:rPr>
+      </w:pPr>
+      <w:r>
+        <w:rPr>
+          <w:rStyle w:val="hljs-number"/>
+          <w:rFonts w:asciiTheme="minorHAnsi" w:hAnsiTheme="minorHAnsi" w:cstheme="minorHAnsi"/>
+          <w:sz w:val="36"/>
+          <w:szCs w:val="36"/>
+        </w:rPr>
+        <w:t>2</w:t>
+      </w:r>
+    </w:p>
+    <w:p>
+      <w:pPr>
+        <w:pStyle w:val="HTMLPreformatted"/>
+        <w:rPr>
+          <w:rStyle w:val="HTMLCode"/>
+          <w:rFonts w:asciiTheme="minorHAnsi" w:hAnsiTheme="minorHAnsi" w:cstheme="minorHAnsi"/>
+          <w:sz w:val="36"/>
+          <w:szCs w:val="36"/>
+        </w:rPr>
+      </w:pPr>
+      <w:r>
+        <w:rPr>
+          <w:rStyle w:val="HTMLCode"/>
+          <w:rFonts w:asciiTheme="minorHAnsi" w:hAnsiTheme="minorHAnsi" w:cstheme="minorHAnsi"/>
+          <w:sz w:val="36"/>
+          <w:szCs w:val="36"/>
+        </w:rPr>
+        <w:t xml:space="preserve">enter the marks </w:t>
+      </w:r>
+      <w:r>
+        <w:rPr>
+          <w:rStyle w:val="hljs-keyword"/>
+          <w:rFonts w:asciiTheme="minorHAnsi" w:hAnsiTheme="minorHAnsi" w:cstheme="minorHAnsi"/>
+          <w:sz w:val="36"/>
+          <w:szCs w:val="36"/>
+        </w:rPr>
+        <w:t>for</w:t>
+      </w:r>
       <w:r>
         <w:rPr>
           <w:rStyle w:val="HTMLCode"/>
@@ -15897,16 +12467,70 @@
           <w:sz w:val="36"/>
           <w:szCs w:val="36"/>
         </w:rPr>
-        <w:t>1</w:t>
-      </w:r>
-      <w:r>
-        <w:rPr>
-          <w:rStyle w:val="HTMLCode"/>
-          <w:rFonts w:asciiTheme="minorHAnsi" w:hAnsiTheme="minorHAnsi" w:cstheme="minorHAnsi"/>
-          <w:sz w:val="36"/>
-          <w:szCs w:val="36"/>
-        </w:rPr>
-        <w:t xml:space="preserve"> ]</w:t>
+        <w:t>0</w:t>
+      </w:r>
+      <w:r>
+        <w:rPr>
+          <w:rStyle w:val="HTMLCode"/>
+          <w:rFonts w:asciiTheme="minorHAnsi" w:hAnsiTheme="minorHAnsi" w:cstheme="minorHAnsi"/>
+          <w:sz w:val="36"/>
+          <w:szCs w:val="36"/>
+        </w:rPr>
+        <w:t xml:space="preserve"> </w:t>
+      </w:r>
+      <w:r>
+        <w:rPr>
+          <w:rStyle w:val="hljs-keyword"/>
+          <w:rFonts w:asciiTheme="minorHAnsi" w:hAnsiTheme="minorHAnsi" w:cstheme="minorHAnsi"/>
+          <w:sz w:val="36"/>
+          <w:szCs w:val="36"/>
+        </w:rPr>
+        <w:t>class</w:t>
+      </w:r>
+      <w:r>
+        <w:rPr>
+          <w:rStyle w:val="HTMLCode"/>
+          <w:rFonts w:asciiTheme="minorHAnsi" w:hAnsiTheme="minorHAnsi" w:cstheme="minorHAnsi"/>
+          <w:sz w:val="36"/>
+          <w:szCs w:val="36"/>
+        </w:rPr>
+        <w:t xml:space="preserve"> </w:t>
+      </w:r>
+      <w:r>
+        <w:rPr>
+          <w:rStyle w:val="hljs-title"/>
+          <w:rFonts w:asciiTheme="minorHAnsi" w:hAnsiTheme="minorHAnsi" w:cstheme="minorHAnsi"/>
+          <w:sz w:val="36"/>
+          <w:szCs w:val="36"/>
+        </w:rPr>
+        <w:t>and</w:t>
+      </w:r>
+      <w:r>
+        <w:rPr>
+          <w:rStyle w:val="HTMLCode"/>
+          <w:rFonts w:asciiTheme="minorHAnsi" w:hAnsiTheme="minorHAnsi" w:cstheme="minorHAnsi"/>
+          <w:sz w:val="36"/>
+          <w:szCs w:val="36"/>
+        </w:rPr>
+        <w:t xml:space="preserve"> 0 </w:t>
+      </w:r>
+      <w:r>
+        <w:rPr>
+          <w:rStyle w:val="hljs-title"/>
+          <w:rFonts w:asciiTheme="minorHAnsi" w:hAnsiTheme="minorHAnsi" w:cstheme="minorHAnsi"/>
+          <w:sz w:val="36"/>
+          <w:szCs w:val="36"/>
+        </w:rPr>
+        <w:t>student</w:t>
+      </w:r>
+      <w:r>
+        <w:rPr>
+          <w:rStyle w:val="HTMLCode"/>
+          <w:rFonts w:asciiTheme="minorHAnsi" w:hAnsiTheme="minorHAnsi" w:cstheme="minorHAnsi"/>
+          <w:sz w:val="36"/>
+          <w:szCs w:val="36"/>
+        </w:rPr>
+        <w:t xml:space="preserve"> </w:t>
       </w:r>
     </w:p>
     <w:p>
@@ -15926,7 +12550,7 @@
           <w:sz w:val="36"/>
           <w:szCs w:val="36"/>
         </w:rPr>
-        <w:t>2</w:t>
+        <w:t>50</w:t>
       </w:r>
     </w:p>
     <w:p>
@@ -16018,7 +12642,7 @@
           <w:sz w:val="36"/>
           <w:szCs w:val="36"/>
         </w:rPr>
-        <w:t xml:space="preserve"> 0 </w:t>
+        <w:t xml:space="preserve"> 1 </w:t>
       </w:r>
       <w:r>
         <w:rPr>
@@ -16056,7 +12680,7 @@
           <w:sz w:val="36"/>
           <w:szCs w:val="36"/>
         </w:rPr>
-        <w:t>50</w:t>
+        <w:t>60</w:t>
       </w:r>
     </w:p>
     <w:p>
@@ -16148,7 +12772,7 @@
           <w:sz w:val="36"/>
           <w:szCs w:val="36"/>
         </w:rPr>
-        <w:t xml:space="preserve"> 1 </w:t>
+        <w:t xml:space="preserve"> 2 </w:t>
       </w:r>
       <w:r>
         <w:rPr>
@@ -16159,138 +12783,6 @@
         </w:rPr>
         <w:t>student</w:t>
       </w:r>
-      <w:r>
-        <w:rPr>
-          <w:rStyle w:val="HTMLCode"/>
-          <w:rFonts w:asciiTheme="minorHAnsi" w:hAnsiTheme="minorHAnsi" w:cstheme="minorHAnsi"/>
-          <w:sz w:val="36"/>
-          <w:szCs w:val="36"/>
-        </w:rPr>
-        <w:t xml:space="preserve"> </w:t>
-      </w:r>
-    </w:p>
-    <w:p>
-      <w:pPr>
-        <w:pStyle w:val="HTMLPreformatted"/>
-        <w:rPr>
-          <w:rStyle w:val="HTMLCode"/>
-          <w:rFonts w:asciiTheme="minorHAnsi" w:hAnsiTheme="minorHAnsi" w:cstheme="minorHAnsi"/>
-          <w:sz w:val="36"/>
-          <w:szCs w:val="36"/>
-        </w:rPr>
-      </w:pPr>
-      <w:r>
-        <w:rPr>
-          <w:rStyle w:val="hljs-number"/>
-          <w:rFonts w:asciiTheme="minorHAnsi" w:hAnsiTheme="minorHAnsi" w:cstheme="minorHAnsi"/>
-          <w:sz w:val="36"/>
-          <w:szCs w:val="36"/>
-        </w:rPr>
-        <w:t>60</w:t>
-      </w:r>
-    </w:p>
-    <w:p>
-      <w:pPr>
-        <w:pStyle w:val="HTMLPreformatted"/>
-        <w:rPr>
-          <w:rStyle w:val="HTMLCode"/>
-          <w:rFonts w:asciiTheme="minorHAnsi" w:hAnsiTheme="minorHAnsi" w:cstheme="minorHAnsi"/>
-          <w:sz w:val="36"/>
-          <w:szCs w:val="36"/>
-        </w:rPr>
-      </w:pPr>
-      <w:r>
-        <w:rPr>
-          <w:rStyle w:val="HTMLCode"/>
-          <w:rFonts w:asciiTheme="minorHAnsi" w:hAnsiTheme="minorHAnsi" w:cstheme="minorHAnsi"/>
-          <w:sz w:val="36"/>
-          <w:szCs w:val="36"/>
-        </w:rPr>
-        <w:t xml:space="preserve">enter the marks </w:t>
-      </w:r>
-      <w:r>
-        <w:rPr>
-          <w:rStyle w:val="hljs-keyword"/>
-          <w:rFonts w:asciiTheme="minorHAnsi" w:hAnsiTheme="minorHAnsi" w:cstheme="minorHAnsi"/>
-          <w:sz w:val="36"/>
-          <w:szCs w:val="36"/>
-        </w:rPr>
-        <w:t>for</w:t>
-      </w:r>
-      <w:r>
-        <w:rPr>
-          <w:rStyle w:val="HTMLCode"/>
-          <w:rFonts w:asciiTheme="minorHAnsi" w:hAnsiTheme="minorHAnsi" w:cstheme="minorHAnsi"/>
-          <w:sz w:val="36"/>
-          <w:szCs w:val="36"/>
-        </w:rPr>
-        <w:t xml:space="preserve"> </w:t>
-      </w:r>
-      <w:r>
-        <w:rPr>
-          <w:rStyle w:val="hljs-number"/>
-          <w:rFonts w:asciiTheme="minorHAnsi" w:hAnsiTheme="minorHAnsi" w:cstheme="minorHAnsi"/>
-          <w:sz w:val="36"/>
-          <w:szCs w:val="36"/>
-        </w:rPr>
-        <w:t>0</w:t>
-      </w:r>
-      <w:r>
-        <w:rPr>
-          <w:rStyle w:val="HTMLCode"/>
-          <w:rFonts w:asciiTheme="minorHAnsi" w:hAnsiTheme="minorHAnsi" w:cstheme="minorHAnsi"/>
-          <w:sz w:val="36"/>
-          <w:szCs w:val="36"/>
-        </w:rPr>
-        <w:t xml:space="preserve"> </w:t>
-      </w:r>
-      <w:r>
-        <w:rPr>
-          <w:rStyle w:val="hljs-keyword"/>
-          <w:rFonts w:asciiTheme="minorHAnsi" w:hAnsiTheme="minorHAnsi" w:cstheme="minorHAnsi"/>
-          <w:sz w:val="36"/>
-          <w:szCs w:val="36"/>
-        </w:rPr>
-        <w:t>class</w:t>
-      </w:r>
-      <w:r>
-        <w:rPr>
-          <w:rStyle w:val="HTMLCode"/>
-          <w:rFonts w:asciiTheme="minorHAnsi" w:hAnsiTheme="minorHAnsi" w:cstheme="minorHAnsi"/>
-          <w:sz w:val="36"/>
-          <w:szCs w:val="36"/>
-        </w:rPr>
-        <w:t xml:space="preserve"> </w:t>
-      </w:r>
-      <w:r>
-        <w:rPr>
-          <w:rStyle w:val="hljs-title"/>
-          <w:rFonts w:asciiTheme="minorHAnsi" w:hAnsiTheme="minorHAnsi" w:cstheme="minorHAnsi"/>
-          <w:sz w:val="36"/>
-          <w:szCs w:val="36"/>
-        </w:rPr>
-        <w:t>and</w:t>
-      </w:r>
-      <w:r>
-        <w:rPr>
-          <w:rStyle w:val="HTMLCode"/>
-          <w:rFonts w:asciiTheme="minorHAnsi" w:hAnsiTheme="minorHAnsi" w:cstheme="minorHAnsi"/>
-          <w:sz w:val="36"/>
-          <w:szCs w:val="36"/>
-        </w:rPr>
-        <w:t xml:space="preserve"> 2 </w:t>
-      </w:r>
-      <w:proofErr w:type="gramStart"/>
-      <w:r>
-        <w:rPr>
-          <w:rStyle w:val="hljs-title"/>
-          <w:rFonts w:asciiTheme="minorHAnsi" w:hAnsiTheme="minorHAnsi" w:cstheme="minorHAnsi"/>
-          <w:sz w:val="36"/>
-          <w:szCs w:val="36"/>
-        </w:rPr>
-        <w:t>student</w:t>
-      </w:r>
-      <w:proofErr w:type="gramEnd"/>
       <w:r>
         <w:rPr>
           <w:rStyle w:val="HTMLCode"/>
@@ -17348,7 +13840,6 @@
           <w:szCs w:val="36"/>
         </w:rPr>
       </w:pPr>
-      <w:proofErr w:type="gramStart"/>
       <w:r>
         <w:rPr>
           <w:rStyle w:val="hljs-type"/>
@@ -17365,17 +13856,7 @@
           <w:sz w:val="36"/>
           <w:szCs w:val="36"/>
         </w:rPr>
-        <w:t>[</w:t>
-      </w:r>
-      <w:proofErr w:type="gramEnd"/>
-      <w:r>
-        <w:rPr>
-          <w:rStyle w:val="HTMLCode"/>
-          <w:rFonts w:asciiTheme="minorHAnsi" w:hAnsiTheme="minorHAnsi" w:cstheme="minorHAnsi"/>
-          <w:sz w:val="36"/>
-          <w:szCs w:val="36"/>
-        </w:rPr>
-        <w:t xml:space="preserve">][] normal = </w:t>
+        <w:t xml:space="preserve">[][] normal = </w:t>
       </w:r>
       <w:r>
         <w:rPr>
@@ -17469,7 +13950,6 @@
           <w:szCs w:val="36"/>
         </w:rPr>
       </w:pPr>
-      <w:proofErr w:type="gramStart"/>
       <w:r>
         <w:rPr>
           <w:rStyle w:val="hljs-type"/>
@@ -17486,17 +13966,7 @@
           <w:sz w:val="36"/>
           <w:szCs w:val="36"/>
         </w:rPr>
-        <w:t>[</w:t>
-      </w:r>
-      <w:proofErr w:type="gramEnd"/>
-      <w:r>
-        <w:rPr>
-          <w:rStyle w:val="HTMLCode"/>
-          <w:rFonts w:asciiTheme="minorHAnsi" w:hAnsiTheme="minorHAnsi" w:cstheme="minorHAnsi"/>
-          <w:sz w:val="36"/>
-          <w:szCs w:val="36"/>
-        </w:rPr>
-        <w:t xml:space="preserve">][] jagged = </w:t>
+        <w:t xml:space="preserve">[][] jagged = </w:t>
       </w:r>
       <w:r>
         <w:rPr>
@@ -17572,7 +14042,6 @@
           <w:szCs w:val="36"/>
         </w:rPr>
       </w:pPr>
-      <w:proofErr w:type="gramStart"/>
       <w:r>
         <w:rPr>
           <w:rStyle w:val="HTMLCode"/>
@@ -17582,7 +14051,6 @@
         </w:rPr>
         <w:t>jagged[</w:t>
       </w:r>
-      <w:proofErr w:type="gramEnd"/>
       <w:r>
         <w:rPr>
           <w:rStyle w:val="hljs-number"/>
@@ -17674,7 +14142,6 @@
           <w:szCs w:val="36"/>
         </w:rPr>
       </w:pPr>
-      <w:proofErr w:type="gramStart"/>
       <w:r>
         <w:rPr>
           <w:rStyle w:val="HTMLCode"/>
@@ -17684,7 +14151,6 @@
         </w:rPr>
         <w:t>jagged[</w:t>
       </w:r>
-      <w:proofErr w:type="gramEnd"/>
       <w:r>
         <w:rPr>
           <w:rStyle w:val="hljs-number"/>
@@ -17819,7 +14285,6 @@
           <w:lang w:val="en-US"/>
         </w:rPr>
       </w:pPr>
-      <w:proofErr w:type="spellStart"/>
       <w:r>
         <w:rPr>
           <w:rFonts w:cstheme="minorHAnsi"/>
@@ -17827,17 +14292,7 @@
           <w:szCs w:val="36"/>
           <w:lang w:val="en-US"/>
         </w:rPr>
-        <w:t>Eg</w:t>
-      </w:r>
-      <w:proofErr w:type="spellEnd"/>
-      <w:r>
-        <w:rPr>
-          <w:rFonts w:cstheme="minorHAnsi"/>
-          <w:sz w:val="36"/>
-          <w:szCs w:val="36"/>
-          <w:lang w:val="en-US"/>
-        </w:rPr>
-        <w:t xml:space="preserve">: Array_3_Dimensional_Eg1 </w:t>
+        <w:t xml:space="preserve">Eg: Array_3_Dimensional_Eg1 </w:t>
       </w:r>
     </w:p>
     <w:p>
@@ -17959,7 +14414,6 @@
           <w:szCs w:val="36"/>
         </w:rPr>
       </w:pPr>
-      <w:proofErr w:type="gramStart"/>
       <w:r>
         <w:rPr>
           <w:rStyle w:val="hljs-type"/>
@@ -17976,37 +14430,7 @@
           <w:sz w:val="36"/>
           <w:szCs w:val="36"/>
         </w:rPr>
-        <w:t>[</w:t>
-      </w:r>
-      <w:proofErr w:type="gramEnd"/>
-      <w:r>
-        <w:rPr>
-          <w:rStyle w:val="HTMLCode"/>
-          <w:rFonts w:asciiTheme="minorHAnsi" w:hAnsiTheme="minorHAnsi" w:cstheme="minorHAnsi"/>
-          <w:sz w:val="36"/>
-          <w:szCs w:val="36"/>
-        </w:rPr>
-        <w:t xml:space="preserve">][][] </w:t>
-      </w:r>
-      <w:proofErr w:type="spellStart"/>
-      <w:r>
-        <w:rPr>
-          <w:rStyle w:val="HTMLCode"/>
-          <w:rFonts w:asciiTheme="minorHAnsi" w:hAnsiTheme="minorHAnsi" w:cstheme="minorHAnsi"/>
-          <w:sz w:val="36"/>
-          <w:szCs w:val="36"/>
-        </w:rPr>
-        <w:t>arr</w:t>
-      </w:r>
-      <w:proofErr w:type="spellEnd"/>
-      <w:r>
-        <w:rPr>
-          <w:rStyle w:val="HTMLCode"/>
-          <w:rFonts w:asciiTheme="minorHAnsi" w:hAnsiTheme="minorHAnsi" w:cstheme="minorHAnsi"/>
-          <w:sz w:val="36"/>
-          <w:szCs w:val="36"/>
-        </w:rPr>
-        <w:t xml:space="preserve"> = </w:t>
+        <w:t xml:space="preserve">[][][] arr = </w:t>
       </w:r>
       <w:r>
         <w:rPr>
@@ -18186,27 +14610,7 @@
           <w:sz w:val="36"/>
           <w:szCs w:val="36"/>
         </w:rPr>
-        <w:t xml:space="preserve">new </w:t>
-      </w:r>
-      <w:proofErr w:type="gramStart"/>
-      <w:r>
-        <w:rPr>
-          <w:rStyle w:val="HTMLCode"/>
-          <w:rFonts w:asciiTheme="minorHAnsi" w:hAnsiTheme="minorHAnsi" w:cstheme="minorHAnsi"/>
-          <w:sz w:val="36"/>
-          <w:szCs w:val="36"/>
-        </w:rPr>
-        <w:t>int[</w:t>
-      </w:r>
-      <w:proofErr w:type="gramEnd"/>
-      <w:r>
-        <w:rPr>
-          <w:rStyle w:val="HTMLCode"/>
-          <w:rFonts w:asciiTheme="minorHAnsi" w:hAnsiTheme="minorHAnsi" w:cstheme="minorHAnsi"/>
-          <w:sz w:val="36"/>
-          <w:szCs w:val="36"/>
-        </w:rPr>
-        <w:t>2][3][4]</w:t>
+        <w:t>new int[2][3][4]</w:t>
       </w:r>
       <w:r>
         <w:rPr>
@@ -18410,7 +14814,6 @@
         </w:rPr>
         <w:t xml:space="preserve"> </w:t>
       </w:r>
-      <w:proofErr w:type="spellStart"/>
       <w:r>
         <w:rPr>
           <w:rStyle w:val="hljs-variable"/>
@@ -18420,7 +14823,6 @@
         </w:rPr>
         <w:t>i</w:t>
       </w:r>
-      <w:proofErr w:type="spellEnd"/>
       <w:r>
         <w:rPr>
           <w:rStyle w:val="HTMLCode"/>
@@ -18464,67 +14866,7 @@
           <w:sz w:val="36"/>
           <w:szCs w:val="36"/>
         </w:rPr>
-        <w:t xml:space="preserve">; </w:t>
-      </w:r>
-      <w:proofErr w:type="spellStart"/>
-      <w:r>
-        <w:rPr>
-          <w:rStyle w:val="HTMLCode"/>
-          <w:rFonts w:asciiTheme="minorHAnsi" w:hAnsiTheme="minorHAnsi" w:cstheme="minorHAnsi"/>
-          <w:sz w:val="36"/>
-          <w:szCs w:val="36"/>
-        </w:rPr>
-        <w:t>i</w:t>
-      </w:r>
-      <w:proofErr w:type="spellEnd"/>
-      <w:r>
-        <w:rPr>
-          <w:rStyle w:val="HTMLCode"/>
-          <w:rFonts w:asciiTheme="minorHAnsi" w:hAnsiTheme="minorHAnsi" w:cstheme="minorHAnsi"/>
-          <w:sz w:val="36"/>
-          <w:szCs w:val="36"/>
-        </w:rPr>
-        <w:t xml:space="preserve"> &lt; collages; </w:t>
-      </w:r>
-      <w:proofErr w:type="spellStart"/>
-      <w:r>
-        <w:rPr>
-          <w:rStyle w:val="HTMLCode"/>
-          <w:rFonts w:asciiTheme="minorHAnsi" w:hAnsiTheme="minorHAnsi" w:cstheme="minorHAnsi"/>
-          <w:sz w:val="36"/>
-          <w:szCs w:val="36"/>
-        </w:rPr>
-        <w:t>i</w:t>
-      </w:r>
-      <w:proofErr w:type="spellEnd"/>
-      <w:r>
-        <w:rPr>
-          <w:rStyle w:val="HTMLCode"/>
-          <w:rFonts w:asciiTheme="minorHAnsi" w:hAnsiTheme="minorHAnsi" w:cstheme="minorHAnsi"/>
-          <w:sz w:val="36"/>
-          <w:szCs w:val="36"/>
-        </w:rPr>
-        <w:t xml:space="preserve">++) </w:t>
-      </w:r>
-      <w:proofErr w:type="gramStart"/>
-      <w:r>
-        <w:rPr>
-          <w:rStyle w:val="HTMLCode"/>
-          <w:rFonts w:asciiTheme="minorHAnsi" w:hAnsiTheme="minorHAnsi" w:cstheme="minorHAnsi"/>
-          <w:sz w:val="36"/>
-          <w:szCs w:val="36"/>
-        </w:rPr>
-        <w:t xml:space="preserve">{  </w:t>
-      </w:r>
-      <w:proofErr w:type="gramEnd"/>
-      <w:r>
-        <w:rPr>
-          <w:rStyle w:val="HTMLCode"/>
-          <w:rFonts w:asciiTheme="minorHAnsi" w:hAnsiTheme="minorHAnsi" w:cstheme="minorHAnsi"/>
-          <w:sz w:val="36"/>
-          <w:szCs w:val="36"/>
-        </w:rPr>
-        <w:t xml:space="preserve">       </w:t>
+        <w:t xml:space="preserve">; i &lt; collages; i++) {         </w:t>
       </w:r>
       <w:r>
         <w:rPr>
@@ -18643,47 +14985,7 @@
           <w:sz w:val="36"/>
           <w:szCs w:val="36"/>
         </w:rPr>
-        <w:t xml:space="preserve">; j &lt; classes; </w:t>
-      </w:r>
-      <w:proofErr w:type="spellStart"/>
-      <w:r>
-        <w:rPr>
-          <w:rStyle w:val="HTMLCode"/>
-          <w:rFonts w:asciiTheme="minorHAnsi" w:hAnsiTheme="minorHAnsi" w:cstheme="minorHAnsi"/>
-          <w:sz w:val="36"/>
-          <w:szCs w:val="36"/>
-        </w:rPr>
-        <w:t>j++</w:t>
-      </w:r>
-      <w:proofErr w:type="spellEnd"/>
-      <w:r>
-        <w:rPr>
-          <w:rStyle w:val="HTMLCode"/>
-          <w:rFonts w:asciiTheme="minorHAnsi" w:hAnsiTheme="minorHAnsi" w:cstheme="minorHAnsi"/>
-          <w:sz w:val="36"/>
-          <w:szCs w:val="36"/>
-        </w:rPr>
-        <w:t xml:space="preserve">) </w:t>
-      </w:r>
-      <w:proofErr w:type="gramStart"/>
-      <w:r>
-        <w:rPr>
-          <w:rStyle w:val="HTMLCode"/>
-          <w:rFonts w:asciiTheme="minorHAnsi" w:hAnsiTheme="minorHAnsi" w:cstheme="minorHAnsi"/>
-          <w:sz w:val="36"/>
-          <w:szCs w:val="36"/>
-        </w:rPr>
-        <w:t xml:space="preserve">{  </w:t>
-      </w:r>
-      <w:proofErr w:type="gramEnd"/>
-      <w:r>
-        <w:rPr>
-          <w:rStyle w:val="HTMLCode"/>
-          <w:rFonts w:asciiTheme="minorHAnsi" w:hAnsiTheme="minorHAnsi" w:cstheme="minorHAnsi"/>
-          <w:sz w:val="36"/>
-          <w:szCs w:val="36"/>
-        </w:rPr>
-        <w:t xml:space="preserve">    </w:t>
+        <w:t xml:space="preserve">; j &lt; classes; j++) {      </w:t>
       </w:r>
       <w:r>
         <w:rPr>
@@ -18802,17 +15104,7 @@
           <w:sz w:val="36"/>
           <w:szCs w:val="36"/>
         </w:rPr>
-        <w:t xml:space="preserve">; k &lt; students; k++) </w:t>
-      </w:r>
-      <w:proofErr w:type="gramStart"/>
-      <w:r>
-        <w:rPr>
-          <w:rStyle w:val="HTMLCode"/>
-          <w:rFonts w:asciiTheme="minorHAnsi" w:hAnsiTheme="minorHAnsi" w:cstheme="minorHAnsi"/>
-          <w:sz w:val="36"/>
-          <w:szCs w:val="36"/>
-        </w:rPr>
-        <w:t xml:space="preserve">{ </w:t>
+        <w:t xml:space="preserve">; k &lt; students; k++) { </w:t>
       </w:r>
       <w:r>
         <w:rPr>
@@ -18821,17 +15113,7 @@
           <w:sz w:val="36"/>
           <w:szCs w:val="36"/>
         </w:rPr>
-        <w:t>/</w:t>
-      </w:r>
-      <w:proofErr w:type="gramEnd"/>
-      <w:r>
-        <w:rPr>
-          <w:rStyle w:val="hljs-comment"/>
-          <w:rFonts w:asciiTheme="minorHAnsi" w:eastAsiaTheme="majorEastAsia" w:hAnsiTheme="minorHAnsi" w:cstheme="minorHAnsi"/>
-          <w:sz w:val="36"/>
-          <w:szCs w:val="36"/>
-        </w:rPr>
-        <w:t>/ Student</w:t>
+        <w:t>// Student</w:t>
       </w:r>
     </w:p>
     <w:p>
@@ -18851,69 +15133,7 @@
           <w:sz w:val="36"/>
           <w:szCs w:val="36"/>
         </w:rPr>
-        <w:t xml:space="preserve">            </w:t>
-      </w:r>
-      <w:proofErr w:type="spellStart"/>
-      <w:r>
-        <w:rPr>
-          <w:rStyle w:val="HTMLCode"/>
-          <w:rFonts w:asciiTheme="minorHAnsi" w:hAnsiTheme="minorHAnsi" w:cstheme="minorHAnsi"/>
-          <w:sz w:val="36"/>
-          <w:szCs w:val="36"/>
-        </w:rPr>
-        <w:t>arr</w:t>
-      </w:r>
-      <w:proofErr w:type="spellEnd"/>
-      <w:r>
-        <w:rPr>
-          <w:rStyle w:val="HTMLCode"/>
-          <w:rFonts w:asciiTheme="minorHAnsi" w:hAnsiTheme="minorHAnsi" w:cstheme="minorHAnsi"/>
-          <w:sz w:val="36"/>
-          <w:szCs w:val="36"/>
-        </w:rPr>
-        <w:t>[</w:t>
-      </w:r>
-      <w:proofErr w:type="spellStart"/>
-      <w:r>
-        <w:rPr>
-          <w:rStyle w:val="HTMLCode"/>
-          <w:rFonts w:asciiTheme="minorHAnsi" w:hAnsiTheme="minorHAnsi" w:cstheme="minorHAnsi"/>
-          <w:sz w:val="36"/>
-          <w:szCs w:val="36"/>
-        </w:rPr>
-        <w:t>i</w:t>
-      </w:r>
-      <w:proofErr w:type="spellEnd"/>
-      <w:r>
-        <w:rPr>
-          <w:rStyle w:val="HTMLCode"/>
-          <w:rFonts w:asciiTheme="minorHAnsi" w:hAnsiTheme="minorHAnsi" w:cstheme="minorHAnsi"/>
-          <w:sz w:val="36"/>
-          <w:szCs w:val="36"/>
-        </w:rPr>
-        <w:t xml:space="preserve">][j][k] = </w:t>
-      </w:r>
-      <w:proofErr w:type="spellStart"/>
-      <w:proofErr w:type="gramStart"/>
-      <w:r>
-        <w:rPr>
-          <w:rStyle w:val="HTMLCode"/>
-          <w:rFonts w:asciiTheme="minorHAnsi" w:hAnsiTheme="minorHAnsi" w:cstheme="minorHAnsi"/>
-          <w:sz w:val="36"/>
-          <w:szCs w:val="36"/>
-        </w:rPr>
-        <w:t>sc.nextInt</w:t>
-      </w:r>
-      <w:proofErr w:type="spellEnd"/>
-      <w:proofErr w:type="gramEnd"/>
-      <w:r>
-        <w:rPr>
-          <w:rStyle w:val="HTMLCode"/>
-          <w:rFonts w:asciiTheme="minorHAnsi" w:hAnsiTheme="minorHAnsi" w:cstheme="minorHAnsi"/>
-          <w:sz w:val="36"/>
-          <w:szCs w:val="36"/>
-        </w:rPr>
-        <w:t>();</w:t>
+        <w:t xml:space="preserve">            arr[i][j][k] = sc.nextInt();</w:t>
       </w:r>
     </w:p>
     <w:p>
@@ -19007,7 +15227,6 @@
           <w:szCs w:val="36"/>
         </w:rPr>
       </w:pPr>
-      <w:proofErr w:type="spellStart"/>
       <w:r>
         <w:rPr>
           <w:rStyle w:val="HTMLCode"/>
@@ -19017,7 +15236,6 @@
         </w:rPr>
         <w:t>i</w:t>
       </w:r>
-      <w:proofErr w:type="spellEnd"/>
       <w:r>
         <w:rPr>
           <w:rFonts w:asciiTheme="minorHAnsi" w:hAnsiTheme="minorHAnsi" w:cstheme="minorHAnsi"/>
@@ -19145,65 +15363,14 @@
           <w:szCs w:val="36"/>
         </w:rPr>
       </w:pPr>
-      <w:proofErr w:type="spellStart"/>
-      <w:r>
-        <w:rPr>
-          <w:rStyle w:val="HTMLCode"/>
-          <w:rFonts w:asciiTheme="minorHAnsi" w:hAnsiTheme="minorHAnsi" w:cstheme="minorHAnsi"/>
-          <w:sz w:val="36"/>
-          <w:szCs w:val="36"/>
-        </w:rPr>
-        <w:t>System.out.println</w:t>
-      </w:r>
-      <w:proofErr w:type="spellEnd"/>
-      <w:r>
-        <w:rPr>
-          <w:rStyle w:val="HTMLCode"/>
-          <w:rFonts w:asciiTheme="minorHAnsi" w:hAnsiTheme="minorHAnsi" w:cstheme="minorHAnsi"/>
-          <w:sz w:val="36"/>
-          <w:szCs w:val="36"/>
-        </w:rPr>
-        <w:t>(</w:t>
-      </w:r>
-      <w:proofErr w:type="spellStart"/>
-      <w:r>
-        <w:rPr>
-          <w:rStyle w:val="HTMLCode"/>
-          <w:rFonts w:asciiTheme="minorHAnsi" w:hAnsiTheme="minorHAnsi" w:cstheme="minorHAnsi"/>
-          <w:sz w:val="36"/>
-          <w:szCs w:val="36"/>
-        </w:rPr>
-        <w:t>arr</w:t>
-      </w:r>
-      <w:proofErr w:type="spellEnd"/>
-      <w:r>
-        <w:rPr>
-          <w:rStyle w:val="HTMLCode"/>
-          <w:rFonts w:asciiTheme="minorHAnsi" w:hAnsiTheme="minorHAnsi" w:cstheme="minorHAnsi"/>
-          <w:sz w:val="36"/>
-          <w:szCs w:val="36"/>
-        </w:rPr>
-        <w:t>[</w:t>
-      </w:r>
-      <w:proofErr w:type="spellStart"/>
-      <w:r>
-        <w:rPr>
-          <w:rStyle w:val="HTMLCode"/>
-          <w:rFonts w:asciiTheme="minorHAnsi" w:hAnsiTheme="minorHAnsi" w:cstheme="minorHAnsi"/>
-          <w:sz w:val="36"/>
-          <w:szCs w:val="36"/>
-        </w:rPr>
-        <w:t>i</w:t>
-      </w:r>
-      <w:proofErr w:type="spellEnd"/>
-      <w:r>
-        <w:rPr>
-          <w:rStyle w:val="HTMLCode"/>
-          <w:rFonts w:asciiTheme="minorHAnsi" w:hAnsiTheme="minorHAnsi" w:cstheme="minorHAnsi"/>
-          <w:sz w:val="36"/>
-          <w:szCs w:val="36"/>
-        </w:rPr>
-        <w:t>][j][k]);</w:t>
+      <w:r>
+        <w:rPr>
+          <w:rStyle w:val="HTMLCode"/>
+          <w:rFonts w:asciiTheme="minorHAnsi" w:hAnsiTheme="minorHAnsi" w:cstheme="minorHAnsi"/>
+          <w:sz w:val="36"/>
+          <w:szCs w:val="36"/>
+        </w:rPr>
+        <w:t>System.out.println(arr[i][j][k]);</w:t>
       </w:r>
     </w:p>
     <w:p>
@@ -20751,36 +16918,14 @@
         </w:rPr>
         <w:t xml:space="preserve">If you try to access outside (like </w:t>
       </w:r>
-      <w:proofErr w:type="spellStart"/>
-      <w:proofErr w:type="gramStart"/>
-      <w:r>
-        <w:rPr>
-          <w:rStyle w:val="HTMLCode"/>
-          <w:rFonts w:asciiTheme="minorHAnsi" w:hAnsiTheme="minorHAnsi" w:cstheme="minorHAnsi"/>
-          <w:sz w:val="36"/>
-          <w:szCs w:val="36"/>
-        </w:rPr>
-        <w:t>arr</w:t>
-      </w:r>
-      <w:proofErr w:type="spellEnd"/>
-      <w:r>
-        <w:rPr>
-          <w:rStyle w:val="HTMLCode"/>
-          <w:rFonts w:asciiTheme="minorHAnsi" w:hAnsiTheme="minorHAnsi" w:cstheme="minorHAnsi"/>
-          <w:sz w:val="36"/>
-          <w:szCs w:val="36"/>
-        </w:rPr>
-        <w:t>[</w:t>
-      </w:r>
-      <w:proofErr w:type="gramEnd"/>
-      <w:r>
-        <w:rPr>
-          <w:rStyle w:val="HTMLCode"/>
-          <w:rFonts w:asciiTheme="minorHAnsi" w:hAnsiTheme="minorHAnsi" w:cstheme="minorHAnsi"/>
-          <w:sz w:val="36"/>
-          <w:szCs w:val="36"/>
-        </w:rPr>
-        <w:t>1][2][3]</w:t>
+      <w:r>
+        <w:rPr>
+          <w:rStyle w:val="HTMLCode"/>
+          <w:rFonts w:asciiTheme="minorHAnsi" w:hAnsiTheme="minorHAnsi" w:cstheme="minorHAnsi"/>
+          <w:sz w:val="36"/>
+          <w:szCs w:val="36"/>
+        </w:rPr>
+        <w:t>arr[1][2][3]</w:t>
       </w:r>
       <w:r>
         <w:rPr>
@@ -20790,7 +16935,6 @@
         </w:rPr>
         <w:t xml:space="preserve"> when array is smaller), you’ll get </w:t>
       </w:r>
-      <w:proofErr w:type="spellStart"/>
       <w:r>
         <w:rPr>
           <w:rStyle w:val="Strong"/>
@@ -20800,7 +16944,6 @@
         </w:rPr>
         <w:t>ArrayIndexOutOfBoundsException</w:t>
       </w:r>
-      <w:proofErr w:type="spellEnd"/>
       <w:r>
         <w:rPr>
           <w:rFonts w:asciiTheme="minorHAnsi" w:hAnsiTheme="minorHAnsi" w:cstheme="minorHAnsi"/>
